--- a/docs/fase4/RelatorioFase4.docx
+++ b/docs/fase4/RelatorioFase4.docx
@@ -63,7 +63,6 @@
                 <w:dataBinding w:prefixMappings="xmlns:ns0='http://schemas.openxmlformats.org/package/2006/metadata/core-properties' xmlns:ns1='http://purl.org/dc/elements/1.1/'" w:xpath="/ns0:coreProperties[1]/ns1:title[1]" w:storeItemID="{6C3C8BC8-F283-45AE-878A-BAB7291924A1}"/>
                 <w:text/>
               </w:sdtPr>
-              <w:sdtEndPr/>
               <w:sdtContent>
                 <w:tc>
                   <w:tcPr>
@@ -129,7 +128,6 @@
                     <w:calendar w:val="gregorian"/>
                   </w:date>
                 </w:sdtPr>
-                <w:sdtEndPr/>
                 <w:sdtContent>
                   <w:p>
                     <w:pPr>
@@ -189,7 +187,6 @@
                     <w:calendar w:val="gregorian"/>
                   </w:date>
                 </w:sdtPr>
-                <w:sdtEndPr/>
                 <w:sdtContent>
                   <w:p>
                     <w:pPr>
@@ -314,7 +311,6 @@
                 <w:dataBinding w:prefixMappings="xmlns:ns0='http://schemas.openxmlformats.org/package/2006/metadata/core-properties' xmlns:ns1='http://purl.org/dc/elements/1.1/'" w:xpath="/ns0:coreProperties[1]/ns1:subject[1]" w:storeItemID="{6C3C8BC8-F283-45AE-878A-BAB7291924A1}"/>
                 <w:text/>
               </w:sdtPr>
-              <w:sdtEndPr/>
               <w:sdtContent>
                 <w:tc>
                   <w:tcPr>
@@ -649,7 +645,6 @@
           <w:docPartUnique/>
         </w:docPartObj>
       </w:sdtPr>
-      <w:sdtEndPr/>
       <w:sdtContent>
         <w:p>
           <w:r>
@@ -659,10 +654,13 @@
             <w:t>Índice</w:t>
           </w:r>
         </w:p>
+        <w:bookmarkStart w:id="0" w:name="_GoBack"/>
+        <w:bookmarkEnd w:id="0"/>
         <w:p>
           <w:pPr>
             <w:pStyle w:val="ndice1"/>
             <w:tabs>
+              <w:tab w:val="left" w:pos="1100"/>
               <w:tab w:val="right" w:leader="dot" w:pos="8494"/>
             </w:tabs>
             <w:rPr>
@@ -680,23 +678,38 @@
           <w:r>
             <w:fldChar w:fldCharType="separate"/>
           </w:r>
-          <w:hyperlink w:anchor="_Toc353840913" w:history="1">
+          <w:hyperlink w:anchor="_Toc357984188" w:history="1">
             <w:r>
               <w:rPr>
                 <w:rStyle w:val="Hiperligao"/>
                 <w:noProof/>
               </w:rPr>
-              <w:t>1. Introdução</w:t>
-            </w:r>
-            <w:r>
-              <w:rPr>
-                <w:noProof/>
-                <w:webHidden/>
+              <w:t>1.</w:t>
+            </w:r>
+            <w:r>
+              <w:rPr>
+                <w:rFonts w:eastAsiaTheme="minorEastAsia"/>
+                <w:noProof/>
+                <w:lang w:eastAsia="pt-PT"/>
               </w:rPr>
               <w:tab/>
             </w:r>
             <w:r>
               <w:rPr>
+                <w:rStyle w:val="Hiperligao"/>
+                <w:noProof/>
+              </w:rPr>
+              <w:t>Introdução</w:t>
+            </w:r>
+            <w:r>
+              <w:rPr>
+                <w:noProof/>
+                <w:webHidden/>
+              </w:rPr>
+              <w:tab/>
+            </w:r>
+            <w:r>
+              <w:rPr>
                 <w:noProof/>
                 <w:webHidden/>
               </w:rPr>
@@ -707,7 +720,7 @@
                 <w:noProof/>
                 <w:webHidden/>
               </w:rPr>
-              <w:instrText xml:space="preserve"> PAGEREF _Toc353840913 \h </w:instrText>
+              <w:instrText xml:space="preserve"> PAGEREF _Toc357984188 \h </w:instrText>
             </w:r>
             <w:r>
               <w:rPr>
@@ -727,7 +740,7 @@
                 <w:noProof/>
                 <w:webHidden/>
               </w:rPr>
-              <w:t>3</w:t>
+              <w:t>5</w:t>
             </w:r>
             <w:r>
               <w:rPr>
@@ -750,7 +763,7 @@
               <w:lang w:eastAsia="pt-PT"/>
             </w:rPr>
           </w:pPr>
-          <w:hyperlink w:anchor="_Toc353840914" w:history="1">
+          <w:hyperlink w:anchor="_Toc357984189" w:history="1">
             <w:r>
               <w:rPr>
                 <w:rStyle w:val="Hiperligao"/>
@@ -777,7 +790,7 @@
                 <w:noProof/>
                 <w:webHidden/>
               </w:rPr>
-              <w:instrText xml:space="preserve"> PAGEREF _Toc353840914 \h </w:instrText>
+              <w:instrText xml:space="preserve"> PAGEREF _Toc357984189 \h </w:instrText>
             </w:r>
             <w:r>
               <w:rPr>
@@ -797,7 +810,7 @@
                 <w:noProof/>
                 <w:webHidden/>
               </w:rPr>
-              <w:t>3</w:t>
+              <w:t>5</w:t>
             </w:r>
             <w:r>
               <w:rPr>
@@ -820,7 +833,7 @@
               <w:lang w:eastAsia="pt-PT"/>
             </w:rPr>
           </w:pPr>
-          <w:hyperlink w:anchor="_Toc353840915" w:history="1">
+          <w:hyperlink w:anchor="_Toc357984190" w:history="1">
             <w:r>
               <w:rPr>
                 <w:rStyle w:val="Hiperligao"/>
@@ -847,7 +860,7 @@
                 <w:noProof/>
                 <w:webHidden/>
               </w:rPr>
-              <w:instrText xml:space="preserve"> PAGEREF _Toc353840915 \h </w:instrText>
+              <w:instrText xml:space="preserve"> PAGEREF _Toc357984190 \h </w:instrText>
             </w:r>
             <w:r>
               <w:rPr>
@@ -867,7 +880,7 @@
                 <w:noProof/>
                 <w:webHidden/>
               </w:rPr>
-              <w:t>3</w:t>
+              <w:t>5</w:t>
             </w:r>
             <w:r>
               <w:rPr>
@@ -890,13 +903,13 @@
               <w:lang w:eastAsia="pt-PT"/>
             </w:rPr>
           </w:pPr>
-          <w:hyperlink w:anchor="_Toc353840916" w:history="1">
+          <w:hyperlink w:anchor="_Toc357984191" w:history="1">
             <w:r>
               <w:rPr>
                 <w:rStyle w:val="Hiperligao"/>
                 <w:noProof/>
               </w:rPr>
-              <w:t>1.2.1 Descrição</w:t>
+              <w:t>Descrição</w:t>
             </w:r>
             <w:r>
               <w:rPr>
@@ -917,7 +930,7 @@
                 <w:noProof/>
                 <w:webHidden/>
               </w:rPr>
-              <w:instrText xml:space="preserve"> PAGEREF _Toc353840916 \h </w:instrText>
+              <w:instrText xml:space="preserve"> PAGEREF _Toc357984191 \h </w:instrText>
             </w:r>
             <w:r>
               <w:rPr>
@@ -937,7 +950,7 @@
                 <w:noProof/>
                 <w:webHidden/>
               </w:rPr>
-              <w:t>3</w:t>
+              <w:t>5</w:t>
             </w:r>
             <w:r>
               <w:rPr>
@@ -960,13 +973,13 @@
               <w:lang w:eastAsia="pt-PT"/>
             </w:rPr>
           </w:pPr>
-          <w:hyperlink w:anchor="_Toc353840917" w:history="1">
+          <w:hyperlink w:anchor="_Toc357984192" w:history="1">
             <w:r>
               <w:rPr>
                 <w:rStyle w:val="Hiperligao"/>
                 <w:noProof/>
               </w:rPr>
-              <w:t>1.2.2 Componentes</w:t>
+              <w:t>Componentes</w:t>
             </w:r>
             <w:r>
               <w:rPr>
@@ -987,7 +1000,7 @@
                 <w:noProof/>
                 <w:webHidden/>
               </w:rPr>
-              <w:instrText xml:space="preserve"> PAGEREF _Toc353840917 \h </w:instrText>
+              <w:instrText xml:space="preserve"> PAGEREF _Toc357984192 \h </w:instrText>
             </w:r>
             <w:r>
               <w:rPr>
@@ -1007,7 +1020,7 @@
                 <w:noProof/>
                 <w:webHidden/>
               </w:rPr>
-              <w:t>4</w:t>
+              <w:t>6</w:t>
             </w:r>
             <w:r>
               <w:rPr>
@@ -1030,13 +1043,13 @@
               <w:lang w:eastAsia="pt-PT"/>
             </w:rPr>
           </w:pPr>
-          <w:hyperlink w:anchor="_Toc353840918" w:history="1">
+          <w:hyperlink w:anchor="_Toc357984193" w:history="1">
             <w:r>
               <w:rPr>
                 <w:rStyle w:val="Hiperligao"/>
                 <w:noProof/>
               </w:rPr>
-              <w:t>1.2.3 Análise da Concorrência e receptitividade do mercado</w:t>
+              <w:t>Análise da Concorrência e receptitividade do mercado</w:t>
             </w:r>
             <w:r>
               <w:rPr>
@@ -1057,7 +1070,7 @@
                 <w:noProof/>
                 <w:webHidden/>
               </w:rPr>
-              <w:instrText xml:space="preserve"> PAGEREF _Toc353840918 \h </w:instrText>
+              <w:instrText xml:space="preserve"> PAGEREF _Toc357984193 \h </w:instrText>
             </w:r>
             <w:r>
               <w:rPr>
@@ -1077,7 +1090,7 @@
                 <w:noProof/>
                 <w:webHidden/>
               </w:rPr>
-              <w:t>5</w:t>
+              <w:t>7</w:t>
             </w:r>
             <w:r>
               <w:rPr>
@@ -1100,7 +1113,7 @@
               <w:lang w:eastAsia="pt-PT"/>
             </w:rPr>
           </w:pPr>
-          <w:hyperlink w:anchor="_Toc353840919" w:history="1">
+          <w:hyperlink w:anchor="_Toc357984194" w:history="1">
             <w:r>
               <w:rPr>
                 <w:rStyle w:val="Hiperligao"/>
@@ -1127,7 +1140,7 @@
                 <w:noProof/>
                 <w:webHidden/>
               </w:rPr>
-              <w:instrText xml:space="preserve"> PAGEREF _Toc353840919 \h </w:instrText>
+              <w:instrText xml:space="preserve"> PAGEREF _Toc357984194 \h </w:instrText>
             </w:r>
             <w:r>
               <w:rPr>
@@ -1147,7 +1160,179 @@
                 <w:noProof/>
                 <w:webHidden/>
               </w:rPr>
-              <w:t>5</w:t>
+              <w:t>7</w:t>
+            </w:r>
+            <w:r>
+              <w:rPr>
+                <w:noProof/>
+                <w:webHidden/>
+              </w:rPr>
+              <w:fldChar w:fldCharType="end"/>
+            </w:r>
+          </w:hyperlink>
+        </w:p>
+        <w:p>
+          <w:pPr>
+            <w:pStyle w:val="ndice1"/>
+            <w:tabs>
+              <w:tab w:val="left" w:pos="1100"/>
+              <w:tab w:val="right" w:leader="dot" w:pos="8494"/>
+            </w:tabs>
+            <w:rPr>
+              <w:rFonts w:eastAsiaTheme="minorEastAsia"/>
+              <w:noProof/>
+              <w:lang w:eastAsia="pt-PT"/>
+            </w:rPr>
+          </w:pPr>
+          <w:hyperlink w:anchor="_Toc357984195" w:history="1">
+            <w:r>
+              <w:rPr>
+                <w:rStyle w:val="Hiperligao"/>
+                <w:noProof/>
+              </w:rPr>
+              <w:t>2.</w:t>
+            </w:r>
+            <w:r>
+              <w:rPr>
+                <w:rFonts w:eastAsiaTheme="minorEastAsia"/>
+                <w:noProof/>
+                <w:lang w:eastAsia="pt-PT"/>
+              </w:rPr>
+              <w:tab/>
+            </w:r>
+            <w:r>
+              <w:rPr>
+                <w:rStyle w:val="Hiperligao"/>
+                <w:noProof/>
+              </w:rPr>
+              <w:t>Objetivos</w:t>
+            </w:r>
+            <w:r>
+              <w:rPr>
+                <w:noProof/>
+                <w:webHidden/>
+              </w:rPr>
+              <w:tab/>
+            </w:r>
+            <w:r>
+              <w:rPr>
+                <w:noProof/>
+                <w:webHidden/>
+              </w:rPr>
+              <w:fldChar w:fldCharType="begin"/>
+            </w:r>
+            <w:r>
+              <w:rPr>
+                <w:noProof/>
+                <w:webHidden/>
+              </w:rPr>
+              <w:instrText xml:space="preserve"> PAGEREF _Toc357984195 \h </w:instrText>
+            </w:r>
+            <w:r>
+              <w:rPr>
+                <w:noProof/>
+                <w:webHidden/>
+              </w:rPr>
+            </w:r>
+            <w:r>
+              <w:rPr>
+                <w:noProof/>
+                <w:webHidden/>
+              </w:rPr>
+              <w:fldChar w:fldCharType="separate"/>
+            </w:r>
+            <w:r>
+              <w:rPr>
+                <w:noProof/>
+                <w:webHidden/>
+              </w:rPr>
+              <w:t>8</w:t>
+            </w:r>
+            <w:r>
+              <w:rPr>
+                <w:noProof/>
+                <w:webHidden/>
+              </w:rPr>
+              <w:fldChar w:fldCharType="end"/>
+            </w:r>
+          </w:hyperlink>
+        </w:p>
+        <w:p>
+          <w:pPr>
+            <w:pStyle w:val="ndice1"/>
+            <w:tabs>
+              <w:tab w:val="left" w:pos="1100"/>
+              <w:tab w:val="right" w:leader="dot" w:pos="8494"/>
+            </w:tabs>
+            <w:rPr>
+              <w:rFonts w:eastAsiaTheme="minorEastAsia"/>
+              <w:noProof/>
+              <w:lang w:eastAsia="pt-PT"/>
+            </w:rPr>
+          </w:pPr>
+          <w:hyperlink w:anchor="_Toc357984196" w:history="1">
+            <w:r>
+              <w:rPr>
+                <w:rStyle w:val="Hiperligao"/>
+                <w:noProof/>
+              </w:rPr>
+              <w:t>3.</w:t>
+            </w:r>
+            <w:r>
+              <w:rPr>
+                <w:rFonts w:eastAsiaTheme="minorEastAsia"/>
+                <w:noProof/>
+                <w:lang w:eastAsia="pt-PT"/>
+              </w:rPr>
+              <w:tab/>
+            </w:r>
+            <w:r>
+              <w:rPr>
+                <w:rStyle w:val="Hiperligao"/>
+                <w:noProof/>
+              </w:rPr>
+              <w:t>Análise de Requisitos</w:t>
+            </w:r>
+            <w:r>
+              <w:rPr>
+                <w:noProof/>
+                <w:webHidden/>
+              </w:rPr>
+              <w:tab/>
+            </w:r>
+            <w:r>
+              <w:rPr>
+                <w:noProof/>
+                <w:webHidden/>
+              </w:rPr>
+              <w:fldChar w:fldCharType="begin"/>
+            </w:r>
+            <w:r>
+              <w:rPr>
+                <w:noProof/>
+                <w:webHidden/>
+              </w:rPr>
+              <w:instrText xml:space="preserve"> PAGEREF _Toc357984196 \h </w:instrText>
+            </w:r>
+            <w:r>
+              <w:rPr>
+                <w:noProof/>
+                <w:webHidden/>
+              </w:rPr>
+            </w:r>
+            <w:r>
+              <w:rPr>
+                <w:noProof/>
+                <w:webHidden/>
+              </w:rPr>
+              <w:fldChar w:fldCharType="separate"/>
+            </w:r>
+            <w:r>
+              <w:rPr>
+                <w:noProof/>
+                <w:webHidden/>
+              </w:rPr>
+              <w:t>9</w:t>
             </w:r>
             <w:r>
               <w:rPr>
@@ -1170,13 +1355,13 @@
               <w:lang w:eastAsia="pt-PT"/>
             </w:rPr>
           </w:pPr>
-          <w:hyperlink w:anchor="_Toc353840920" w:history="1">
+          <w:hyperlink w:anchor="_Toc357984197" w:history="1">
             <w:r>
               <w:rPr>
                 <w:rStyle w:val="Hiperligao"/>
                 <w:noProof/>
               </w:rPr>
-              <w:t>1.4 Objetivos</w:t>
+              <w:t>3.1 Requisitos funcionais</w:t>
             </w:r>
             <w:r>
               <w:rPr>
@@ -1197,7 +1382,7 @@
                 <w:noProof/>
                 <w:webHidden/>
               </w:rPr>
-              <w:instrText xml:space="preserve"> PAGEREF _Toc353840920 \h </w:instrText>
+              <w:instrText xml:space="preserve"> PAGEREF _Toc357984197 \h </w:instrText>
             </w:r>
             <w:r>
               <w:rPr>
@@ -1217,77 +1402,7 @@
                 <w:noProof/>
                 <w:webHidden/>
               </w:rPr>
-              <w:t>6</w:t>
-            </w:r>
-            <w:r>
-              <w:rPr>
-                <w:noProof/>
-                <w:webHidden/>
-              </w:rPr>
-              <w:fldChar w:fldCharType="end"/>
-            </w:r>
-          </w:hyperlink>
-        </w:p>
-        <w:p>
-          <w:pPr>
-            <w:pStyle w:val="ndice1"/>
-            <w:tabs>
-              <w:tab w:val="right" w:leader="dot" w:pos="8494"/>
-            </w:tabs>
-            <w:rPr>
-              <w:rFonts w:eastAsiaTheme="minorEastAsia"/>
-              <w:noProof/>
-              <w:lang w:eastAsia="pt-PT"/>
-            </w:rPr>
-          </w:pPr>
-          <w:hyperlink w:anchor="_Toc353840921" w:history="1">
-            <w:r>
-              <w:rPr>
-                <w:rStyle w:val="Hiperligao"/>
-                <w:noProof/>
-              </w:rPr>
-              <w:t>2 Análise de Requisitos</w:t>
-            </w:r>
-            <w:r>
-              <w:rPr>
-                <w:noProof/>
-                <w:webHidden/>
-              </w:rPr>
-              <w:tab/>
-            </w:r>
-            <w:r>
-              <w:rPr>
-                <w:noProof/>
-                <w:webHidden/>
-              </w:rPr>
-              <w:fldChar w:fldCharType="begin"/>
-            </w:r>
-            <w:r>
-              <w:rPr>
-                <w:noProof/>
-                <w:webHidden/>
-              </w:rPr>
-              <w:instrText xml:space="preserve"> PAGEREF _Toc353840921 \h </w:instrText>
-            </w:r>
-            <w:r>
-              <w:rPr>
-                <w:noProof/>
-                <w:webHidden/>
-              </w:rPr>
-            </w:r>
-            <w:r>
-              <w:rPr>
-                <w:noProof/>
-                <w:webHidden/>
-              </w:rPr>
-              <w:fldChar w:fldCharType="separate"/>
-            </w:r>
-            <w:r>
-              <w:rPr>
-                <w:noProof/>
-                <w:webHidden/>
-              </w:rPr>
-              <w:t>6</w:t>
+              <w:t>9</w:t>
             </w:r>
             <w:r>
               <w:rPr>
@@ -1310,13 +1425,13 @@
               <w:lang w:eastAsia="pt-PT"/>
             </w:rPr>
           </w:pPr>
-          <w:hyperlink w:anchor="_Toc353840922" w:history="1">
+          <w:hyperlink w:anchor="_Toc357984198" w:history="1">
             <w:r>
               <w:rPr>
                 <w:rStyle w:val="Hiperligao"/>
                 <w:noProof/>
               </w:rPr>
-              <w:t>2.1 Requisitos funcionais</w:t>
+              <w:t>3.2 Requisitos de interface</w:t>
             </w:r>
             <w:r>
               <w:rPr>
@@ -1337,7 +1452,7 @@
                 <w:noProof/>
                 <w:webHidden/>
               </w:rPr>
-              <w:instrText xml:space="preserve"> PAGEREF _Toc353840922 \h </w:instrText>
+              <w:instrText xml:space="preserve"> PAGEREF _Toc357984198 \h </w:instrText>
             </w:r>
             <w:r>
               <w:rPr>
@@ -1357,7 +1472,7 @@
                 <w:noProof/>
                 <w:webHidden/>
               </w:rPr>
-              <w:t>6</w:t>
+              <w:t>10</w:t>
             </w:r>
             <w:r>
               <w:rPr>
@@ -1380,13 +1495,13 @@
               <w:lang w:eastAsia="pt-PT"/>
             </w:rPr>
           </w:pPr>
-          <w:hyperlink w:anchor="_Toc353840923" w:history="1">
+          <w:hyperlink w:anchor="_Toc357984199" w:history="1">
             <w:r>
               <w:rPr>
                 <w:rStyle w:val="Hiperligao"/>
                 <w:noProof/>
               </w:rPr>
-              <w:t>2.2 Requisitos de interface</w:t>
+              <w:t>3.3 Requisitos da Base de Dados</w:t>
             </w:r>
             <w:r>
               <w:rPr>
@@ -1407,7 +1522,7 @@
                 <w:noProof/>
                 <w:webHidden/>
               </w:rPr>
-              <w:instrText xml:space="preserve"> PAGEREF _Toc353840923 \h </w:instrText>
+              <w:instrText xml:space="preserve"> PAGEREF _Toc357984199 \h </w:instrText>
             </w:r>
             <w:r>
               <w:rPr>
@@ -1427,7 +1542,7 @@
                 <w:noProof/>
                 <w:webHidden/>
               </w:rPr>
-              <w:t>7</w:t>
+              <w:t>10</w:t>
             </w:r>
             <w:r>
               <w:rPr>
@@ -1450,13 +1565,13 @@
               <w:lang w:eastAsia="pt-PT"/>
             </w:rPr>
           </w:pPr>
-          <w:hyperlink w:anchor="_Toc353840924" w:history="1">
+          <w:hyperlink w:anchor="_Toc357984200" w:history="1">
             <w:r>
               <w:rPr>
                 <w:rStyle w:val="Hiperligao"/>
                 <w:noProof/>
               </w:rPr>
-              <w:t>2.3 Requisitos da Base de Dados</w:t>
+              <w:t>3.4 Requisitos tecnológicos</w:t>
             </w:r>
             <w:r>
               <w:rPr>
@@ -1477,7 +1592,7 @@
                 <w:noProof/>
                 <w:webHidden/>
               </w:rPr>
-              <w:instrText xml:space="preserve"> PAGEREF _Toc353840924 \h </w:instrText>
+              <w:instrText xml:space="preserve"> PAGEREF _Toc357984200 \h </w:instrText>
             </w:r>
             <w:r>
               <w:rPr>
@@ -1497,7 +1612,93 @@
                 <w:noProof/>
                 <w:webHidden/>
               </w:rPr>
-              <w:t>7</w:t>
+              <w:t>10</w:t>
+            </w:r>
+            <w:r>
+              <w:rPr>
+                <w:noProof/>
+                <w:webHidden/>
+              </w:rPr>
+              <w:fldChar w:fldCharType="end"/>
+            </w:r>
+          </w:hyperlink>
+        </w:p>
+        <w:p>
+          <w:pPr>
+            <w:pStyle w:val="ndice1"/>
+            <w:tabs>
+              <w:tab w:val="left" w:pos="1100"/>
+              <w:tab w:val="right" w:leader="dot" w:pos="8494"/>
+            </w:tabs>
+            <w:rPr>
+              <w:rFonts w:eastAsiaTheme="minorEastAsia"/>
+              <w:noProof/>
+              <w:lang w:eastAsia="pt-PT"/>
+            </w:rPr>
+          </w:pPr>
+          <w:hyperlink w:anchor="_Toc357984201" w:history="1">
+            <w:r>
+              <w:rPr>
+                <w:rStyle w:val="Hiperligao"/>
+                <w:noProof/>
+              </w:rPr>
+              <w:t>4.</w:t>
+            </w:r>
+            <w:r>
+              <w:rPr>
+                <w:rFonts w:eastAsiaTheme="minorEastAsia"/>
+                <w:noProof/>
+                <w:lang w:eastAsia="pt-PT"/>
+              </w:rPr>
+              <w:tab/>
+            </w:r>
+            <w:r>
+              <w:rPr>
+                <w:rStyle w:val="Hiperligao"/>
+                <w:noProof/>
+              </w:rPr>
+              <w:t>Especificação UML</w:t>
+            </w:r>
+            <w:r>
+              <w:rPr>
+                <w:noProof/>
+                <w:webHidden/>
+              </w:rPr>
+              <w:tab/>
+            </w:r>
+            <w:r>
+              <w:rPr>
+                <w:noProof/>
+                <w:webHidden/>
+              </w:rPr>
+              <w:fldChar w:fldCharType="begin"/>
+            </w:r>
+            <w:r>
+              <w:rPr>
+                <w:noProof/>
+                <w:webHidden/>
+              </w:rPr>
+              <w:instrText xml:space="preserve"> PAGEREF _Toc357984201 \h </w:instrText>
+            </w:r>
+            <w:r>
+              <w:rPr>
+                <w:noProof/>
+                <w:webHidden/>
+              </w:rPr>
+            </w:r>
+            <w:r>
+              <w:rPr>
+                <w:noProof/>
+                <w:webHidden/>
+              </w:rPr>
+              <w:fldChar w:fldCharType="separate"/>
+            </w:r>
+            <w:r>
+              <w:rPr>
+                <w:noProof/>
+                <w:webHidden/>
+              </w:rPr>
+              <w:t>11</w:t>
             </w:r>
             <w:r>
               <w:rPr>
@@ -1520,13 +1721,13 @@
               <w:lang w:eastAsia="pt-PT"/>
             </w:rPr>
           </w:pPr>
-          <w:hyperlink w:anchor="_Toc353840925" w:history="1">
+          <w:hyperlink w:anchor="_Toc357984202" w:history="1">
             <w:r>
               <w:rPr>
                 <w:rStyle w:val="Hiperligao"/>
                 <w:noProof/>
               </w:rPr>
-              <w:t>2.4 Requisitos tecnológicos</w:t>
+              <w:t>4.1 Modelo de Domínio</w:t>
             </w:r>
             <w:r>
               <w:rPr>
@@ -1547,7 +1748,7 @@
                 <w:noProof/>
                 <w:webHidden/>
               </w:rPr>
-              <w:instrText xml:space="preserve"> PAGEREF _Toc353840925 \h </w:instrText>
+              <w:instrText xml:space="preserve"> PAGEREF _Toc357984202 \h </w:instrText>
             </w:r>
             <w:r>
               <w:rPr>
@@ -1567,77 +1768,7 @@
                 <w:noProof/>
                 <w:webHidden/>
               </w:rPr>
-              <w:t>7</w:t>
-            </w:r>
-            <w:r>
-              <w:rPr>
-                <w:noProof/>
-                <w:webHidden/>
-              </w:rPr>
-              <w:fldChar w:fldCharType="end"/>
-            </w:r>
-          </w:hyperlink>
-        </w:p>
-        <w:p>
-          <w:pPr>
-            <w:pStyle w:val="ndice1"/>
-            <w:tabs>
-              <w:tab w:val="right" w:leader="dot" w:pos="8494"/>
-            </w:tabs>
-            <w:rPr>
-              <w:rFonts w:eastAsiaTheme="minorEastAsia"/>
-              <w:noProof/>
-              <w:lang w:eastAsia="pt-PT"/>
-            </w:rPr>
-          </w:pPr>
-          <w:hyperlink w:anchor="_Toc353840926" w:history="1">
-            <w:r>
-              <w:rPr>
-                <w:rStyle w:val="Hiperligao"/>
-                <w:noProof/>
-              </w:rPr>
-              <w:t>3 Especificação UML</w:t>
-            </w:r>
-            <w:r>
-              <w:rPr>
-                <w:noProof/>
-                <w:webHidden/>
-              </w:rPr>
-              <w:tab/>
-            </w:r>
-            <w:r>
-              <w:rPr>
-                <w:noProof/>
-                <w:webHidden/>
-              </w:rPr>
-              <w:fldChar w:fldCharType="begin"/>
-            </w:r>
-            <w:r>
-              <w:rPr>
-                <w:noProof/>
-                <w:webHidden/>
-              </w:rPr>
-              <w:instrText xml:space="preserve"> PAGEREF _Toc353840926 \h </w:instrText>
-            </w:r>
-            <w:r>
-              <w:rPr>
-                <w:noProof/>
-                <w:webHidden/>
-              </w:rPr>
-            </w:r>
-            <w:r>
-              <w:rPr>
-                <w:noProof/>
-                <w:webHidden/>
-              </w:rPr>
-              <w:fldChar w:fldCharType="separate"/>
-            </w:r>
-            <w:r>
-              <w:rPr>
-                <w:noProof/>
-                <w:webHidden/>
-              </w:rPr>
-              <w:t>8</w:t>
+              <w:t>12</w:t>
             </w:r>
             <w:r>
               <w:rPr>
@@ -1660,13 +1791,22 @@
               <w:lang w:eastAsia="pt-PT"/>
             </w:rPr>
           </w:pPr>
-          <w:hyperlink w:anchor="_Toc353840927" w:history="1">
+          <w:hyperlink w:anchor="_Toc357984203" w:history="1">
             <w:r>
               <w:rPr>
                 <w:rStyle w:val="Hiperligao"/>
                 <w:noProof/>
               </w:rPr>
-              <w:t>3.1 Modelo de Domínio</w:t>
+              <w:t xml:space="preserve">4.2 Diagrama de </w:t>
+            </w:r>
+            <w:r>
+              <w:rPr>
+                <w:rStyle w:val="Hiperligao"/>
+                <w:i/>
+                <w:iCs/>
+                <w:noProof/>
+              </w:rPr>
+              <w:t>Use Case</w:t>
             </w:r>
             <w:r>
               <w:rPr>
@@ -1687,7 +1827,7 @@
                 <w:noProof/>
                 <w:webHidden/>
               </w:rPr>
-              <w:instrText xml:space="preserve"> PAGEREF _Toc353840927 \h </w:instrText>
+              <w:instrText xml:space="preserve"> PAGEREF _Toc357984203 \h </w:instrText>
             </w:r>
             <w:r>
               <w:rPr>
@@ -1707,7 +1847,217 @@
                 <w:noProof/>
                 <w:webHidden/>
               </w:rPr>
-              <w:t>9</w:t>
+              <w:t>12</w:t>
+            </w:r>
+            <w:r>
+              <w:rPr>
+                <w:noProof/>
+                <w:webHidden/>
+              </w:rPr>
+              <w:fldChar w:fldCharType="end"/>
+            </w:r>
+          </w:hyperlink>
+        </w:p>
+        <w:p>
+          <w:pPr>
+            <w:pStyle w:val="ndice3"/>
+            <w:tabs>
+              <w:tab w:val="right" w:leader="dot" w:pos="8494"/>
+            </w:tabs>
+            <w:rPr>
+              <w:rFonts w:eastAsiaTheme="minorEastAsia"/>
+              <w:noProof/>
+              <w:lang w:eastAsia="pt-PT"/>
+            </w:rPr>
+          </w:pPr>
+          <w:hyperlink w:anchor="_Toc357984204" w:history="1">
+            <w:r>
+              <w:rPr>
+                <w:rStyle w:val="Hiperligao"/>
+                <w:noProof/>
+              </w:rPr>
+              <w:t>Utilizadores</w:t>
+            </w:r>
+            <w:r>
+              <w:rPr>
+                <w:noProof/>
+                <w:webHidden/>
+              </w:rPr>
+              <w:tab/>
+            </w:r>
+            <w:r>
+              <w:rPr>
+                <w:noProof/>
+                <w:webHidden/>
+              </w:rPr>
+              <w:fldChar w:fldCharType="begin"/>
+            </w:r>
+            <w:r>
+              <w:rPr>
+                <w:noProof/>
+                <w:webHidden/>
+              </w:rPr>
+              <w:instrText xml:space="preserve"> PAGEREF _Toc357984204 \h </w:instrText>
+            </w:r>
+            <w:r>
+              <w:rPr>
+                <w:noProof/>
+                <w:webHidden/>
+              </w:rPr>
+            </w:r>
+            <w:r>
+              <w:rPr>
+                <w:noProof/>
+                <w:webHidden/>
+              </w:rPr>
+              <w:fldChar w:fldCharType="separate"/>
+            </w:r>
+            <w:r>
+              <w:rPr>
+                <w:noProof/>
+                <w:webHidden/>
+              </w:rPr>
+              <w:t>12</w:t>
+            </w:r>
+            <w:r>
+              <w:rPr>
+                <w:noProof/>
+                <w:webHidden/>
+              </w:rPr>
+              <w:fldChar w:fldCharType="end"/>
+            </w:r>
+          </w:hyperlink>
+        </w:p>
+        <w:p>
+          <w:pPr>
+            <w:pStyle w:val="ndice3"/>
+            <w:tabs>
+              <w:tab w:val="right" w:leader="dot" w:pos="8494"/>
+            </w:tabs>
+            <w:rPr>
+              <w:rFonts w:eastAsiaTheme="minorEastAsia"/>
+              <w:noProof/>
+              <w:lang w:eastAsia="pt-PT"/>
+            </w:rPr>
+          </w:pPr>
+          <w:hyperlink w:anchor="_Toc357984205" w:history="1">
+            <w:r>
+              <w:rPr>
+                <w:rStyle w:val="Hiperligao"/>
+                <w:noProof/>
+              </w:rPr>
+              <w:t>Diagrama Geral de Use Case</w:t>
+            </w:r>
+            <w:r>
+              <w:rPr>
+                <w:noProof/>
+                <w:webHidden/>
+              </w:rPr>
+              <w:tab/>
+            </w:r>
+            <w:r>
+              <w:rPr>
+                <w:noProof/>
+                <w:webHidden/>
+              </w:rPr>
+              <w:fldChar w:fldCharType="begin"/>
+            </w:r>
+            <w:r>
+              <w:rPr>
+                <w:noProof/>
+                <w:webHidden/>
+              </w:rPr>
+              <w:instrText xml:space="preserve"> PAGEREF _Toc357984205 \h </w:instrText>
+            </w:r>
+            <w:r>
+              <w:rPr>
+                <w:noProof/>
+                <w:webHidden/>
+              </w:rPr>
+            </w:r>
+            <w:r>
+              <w:rPr>
+                <w:noProof/>
+                <w:webHidden/>
+              </w:rPr>
+              <w:fldChar w:fldCharType="separate"/>
+            </w:r>
+            <w:r>
+              <w:rPr>
+                <w:noProof/>
+                <w:webHidden/>
+              </w:rPr>
+              <w:t>13</w:t>
+            </w:r>
+            <w:r>
+              <w:rPr>
+                <w:noProof/>
+                <w:webHidden/>
+              </w:rPr>
+              <w:fldChar w:fldCharType="end"/>
+            </w:r>
+          </w:hyperlink>
+        </w:p>
+        <w:p>
+          <w:pPr>
+            <w:pStyle w:val="ndice3"/>
+            <w:tabs>
+              <w:tab w:val="right" w:leader="dot" w:pos="8494"/>
+            </w:tabs>
+            <w:rPr>
+              <w:rFonts w:eastAsiaTheme="minorEastAsia"/>
+              <w:noProof/>
+              <w:lang w:eastAsia="pt-PT"/>
+            </w:rPr>
+          </w:pPr>
+          <w:hyperlink w:anchor="_Toc357984206" w:history="1">
+            <w:r>
+              <w:rPr>
+                <w:rStyle w:val="Hiperligao"/>
+                <w:noProof/>
+              </w:rPr>
+              <w:t>Descrição textual dos diagramas de Use Case</w:t>
+            </w:r>
+            <w:r>
+              <w:rPr>
+                <w:noProof/>
+                <w:webHidden/>
+              </w:rPr>
+              <w:tab/>
+            </w:r>
+            <w:r>
+              <w:rPr>
+                <w:noProof/>
+                <w:webHidden/>
+              </w:rPr>
+              <w:fldChar w:fldCharType="begin"/>
+            </w:r>
+            <w:r>
+              <w:rPr>
+                <w:noProof/>
+                <w:webHidden/>
+              </w:rPr>
+              <w:instrText xml:space="preserve"> PAGEREF _Toc357984206 \h </w:instrText>
+            </w:r>
+            <w:r>
+              <w:rPr>
+                <w:noProof/>
+                <w:webHidden/>
+              </w:rPr>
+            </w:r>
+            <w:r>
+              <w:rPr>
+                <w:noProof/>
+                <w:webHidden/>
+              </w:rPr>
+              <w:fldChar w:fldCharType="separate"/>
+            </w:r>
+            <w:r>
+              <w:rPr>
+                <w:noProof/>
+                <w:webHidden/>
+              </w:rPr>
+              <w:t>14</w:t>
             </w:r>
             <w:r>
               <w:rPr>
@@ -1730,22 +2080,83 @@
               <w:lang w:eastAsia="pt-PT"/>
             </w:rPr>
           </w:pPr>
-          <w:hyperlink w:anchor="_Toc353840928" w:history="1">
+          <w:hyperlink w:anchor="_Toc357984207" w:history="1">
             <w:r>
               <w:rPr>
                 <w:rStyle w:val="Hiperligao"/>
                 <w:noProof/>
               </w:rPr>
-              <w:t xml:space="preserve">3.2 Diagrama de </w:t>
-            </w:r>
+              <w:t>4.3 Diagramas de Sequência</w:t>
+            </w:r>
+            <w:r>
+              <w:rPr>
+                <w:noProof/>
+                <w:webHidden/>
+              </w:rPr>
+              <w:tab/>
+            </w:r>
+            <w:r>
+              <w:rPr>
+                <w:noProof/>
+                <w:webHidden/>
+              </w:rPr>
+              <w:fldChar w:fldCharType="begin"/>
+            </w:r>
+            <w:r>
+              <w:rPr>
+                <w:noProof/>
+                <w:webHidden/>
+              </w:rPr>
+              <w:instrText xml:space="preserve"> PAGEREF _Toc357984207 \h </w:instrText>
+            </w:r>
+            <w:r>
+              <w:rPr>
+                <w:noProof/>
+                <w:webHidden/>
+              </w:rPr>
+            </w:r>
+            <w:r>
+              <w:rPr>
+                <w:noProof/>
+                <w:webHidden/>
+              </w:rPr>
+              <w:fldChar w:fldCharType="separate"/>
+            </w:r>
+            <w:r>
+              <w:rPr>
+                <w:noProof/>
+                <w:webHidden/>
+              </w:rPr>
+              <w:t>15</w:t>
+            </w:r>
+            <w:r>
+              <w:rPr>
+                <w:noProof/>
+                <w:webHidden/>
+              </w:rPr>
+              <w:fldChar w:fldCharType="end"/>
+            </w:r>
+          </w:hyperlink>
+        </w:p>
+        <w:p>
+          <w:pPr>
+            <w:pStyle w:val="ndice2"/>
+            <w:tabs>
+              <w:tab w:val="right" w:leader="dot" w:pos="8494"/>
+            </w:tabs>
+            <w:rPr>
+              <w:rFonts w:eastAsiaTheme="minorEastAsia"/>
+              <w:noProof/>
+              <w:lang w:eastAsia="pt-PT"/>
+            </w:rPr>
+          </w:pPr>
+          <w:hyperlink w:anchor="_Toc357984208" w:history="1">
             <w:r>
               <w:rPr>
                 <w:rStyle w:val="Hiperligao"/>
-                <w:i/>
-                <w:iCs/>
-                <w:noProof/>
-              </w:rPr>
-              <w:t>Use Case</w:t>
+                <w:noProof/>
+              </w:rPr>
+              <w:t>4.3 Diagramas de Atividade</w:t>
             </w:r>
             <w:r>
               <w:rPr>
@@ -1766,7 +2177,7 @@
                 <w:noProof/>
                 <w:webHidden/>
               </w:rPr>
-              <w:instrText xml:space="preserve"> PAGEREF _Toc353840928 \h </w:instrText>
+              <w:instrText xml:space="preserve"> PAGEREF _Toc357984208 \h </w:instrText>
             </w:r>
             <w:r>
               <w:rPr>
@@ -1786,7 +2197,7 @@
                 <w:noProof/>
                 <w:webHidden/>
               </w:rPr>
-              <w:t>9</w:t>
+              <w:t>23</w:t>
             </w:r>
             <w:r>
               <w:rPr>
@@ -1809,13 +2220,13 @@
               <w:lang w:eastAsia="pt-PT"/>
             </w:rPr>
           </w:pPr>
-          <w:hyperlink w:anchor="_Toc353840929" w:history="1">
+          <w:hyperlink w:anchor="_Toc357984209" w:history="1">
             <w:r>
               <w:rPr>
                 <w:rStyle w:val="Hiperligao"/>
                 <w:noProof/>
               </w:rPr>
-              <w:t>3.2.1 Utilizadores</w:t>
+              <w:t>Diagramas de Atividade Gerais</w:t>
             </w:r>
             <w:r>
               <w:rPr>
@@ -1836,7 +2247,7 @@
                 <w:noProof/>
                 <w:webHidden/>
               </w:rPr>
-              <w:instrText xml:space="preserve"> PAGEREF _Toc353840929 \h </w:instrText>
+              <w:instrText xml:space="preserve"> PAGEREF _Toc357984209 \h </w:instrText>
             </w:r>
             <w:r>
               <w:rPr>
@@ -1856,7 +2267,7 @@
                 <w:noProof/>
                 <w:webHidden/>
               </w:rPr>
-              <w:t>9</w:t>
+              <w:t>23</w:t>
             </w:r>
             <w:r>
               <w:rPr>
@@ -1879,13 +2290,13 @@
               <w:lang w:eastAsia="pt-PT"/>
             </w:rPr>
           </w:pPr>
-          <w:hyperlink w:anchor="_Toc353840930" w:history="1">
+          <w:hyperlink w:anchor="_Toc357984210" w:history="1">
             <w:r>
               <w:rPr>
                 <w:rStyle w:val="Hiperligao"/>
                 <w:noProof/>
               </w:rPr>
-              <w:t>3.2.2 Diagrama Geral de Use Case</w:t>
+              <w:t>Diagramas de Atividade de funções específicas</w:t>
             </w:r>
             <w:r>
               <w:rPr>
@@ -1906,7 +2317,7 @@
                 <w:noProof/>
                 <w:webHidden/>
               </w:rPr>
-              <w:instrText xml:space="preserve"> PAGEREF _Toc353840930 \h </w:instrText>
+              <w:instrText xml:space="preserve"> PAGEREF _Toc357984210 \h </w:instrText>
             </w:r>
             <w:r>
               <w:rPr>
@@ -1926,7 +2337,459 @@
                 <w:noProof/>
                 <w:webHidden/>
               </w:rPr>
-              <w:t>10</w:t>
+              <w:t>26</w:t>
+            </w:r>
+            <w:r>
+              <w:rPr>
+                <w:noProof/>
+                <w:webHidden/>
+              </w:rPr>
+              <w:fldChar w:fldCharType="end"/>
+            </w:r>
+          </w:hyperlink>
+        </w:p>
+        <w:p>
+          <w:pPr>
+            <w:pStyle w:val="ndice1"/>
+            <w:tabs>
+              <w:tab w:val="left" w:pos="1100"/>
+              <w:tab w:val="right" w:leader="dot" w:pos="8494"/>
+            </w:tabs>
+            <w:rPr>
+              <w:rFonts w:eastAsiaTheme="minorEastAsia"/>
+              <w:noProof/>
+              <w:lang w:eastAsia="pt-PT"/>
+            </w:rPr>
+          </w:pPr>
+          <w:hyperlink w:anchor="_Toc357984211" w:history="1">
+            <w:r>
+              <w:rPr>
+                <w:rStyle w:val="Hiperligao"/>
+                <w:noProof/>
+              </w:rPr>
+              <w:t>5.</w:t>
+            </w:r>
+            <w:r>
+              <w:rPr>
+                <w:rFonts w:eastAsiaTheme="minorEastAsia"/>
+                <w:noProof/>
+                <w:lang w:eastAsia="pt-PT"/>
+              </w:rPr>
+              <w:tab/>
+            </w:r>
+            <w:r>
+              <w:rPr>
+                <w:rStyle w:val="Hiperligao"/>
+                <w:noProof/>
+              </w:rPr>
+              <w:t>Esquema Relacional de Base de Dados</w:t>
+            </w:r>
+            <w:r>
+              <w:rPr>
+                <w:noProof/>
+                <w:webHidden/>
+              </w:rPr>
+              <w:tab/>
+            </w:r>
+            <w:r>
+              <w:rPr>
+                <w:noProof/>
+                <w:webHidden/>
+              </w:rPr>
+              <w:fldChar w:fldCharType="begin"/>
+            </w:r>
+            <w:r>
+              <w:rPr>
+                <w:noProof/>
+                <w:webHidden/>
+              </w:rPr>
+              <w:instrText xml:space="preserve"> PAGEREF _Toc357984211 \h </w:instrText>
+            </w:r>
+            <w:r>
+              <w:rPr>
+                <w:noProof/>
+                <w:webHidden/>
+              </w:rPr>
+            </w:r>
+            <w:r>
+              <w:rPr>
+                <w:noProof/>
+                <w:webHidden/>
+              </w:rPr>
+              <w:fldChar w:fldCharType="separate"/>
+            </w:r>
+            <w:r>
+              <w:rPr>
+                <w:noProof/>
+                <w:webHidden/>
+              </w:rPr>
+              <w:t>28</w:t>
+            </w:r>
+            <w:r>
+              <w:rPr>
+                <w:noProof/>
+                <w:webHidden/>
+              </w:rPr>
+              <w:fldChar w:fldCharType="end"/>
+            </w:r>
+          </w:hyperlink>
+        </w:p>
+        <w:p>
+          <w:pPr>
+            <w:pStyle w:val="ndice1"/>
+            <w:tabs>
+              <w:tab w:val="left" w:pos="1100"/>
+              <w:tab w:val="right" w:leader="dot" w:pos="8494"/>
+            </w:tabs>
+            <w:rPr>
+              <w:rFonts w:eastAsiaTheme="minorEastAsia"/>
+              <w:noProof/>
+              <w:lang w:eastAsia="pt-PT"/>
+            </w:rPr>
+          </w:pPr>
+          <w:hyperlink w:anchor="_Toc357984212" w:history="1">
+            <w:r>
+              <w:rPr>
+                <w:rStyle w:val="Hiperligao"/>
+                <w:noProof/>
+              </w:rPr>
+              <w:t>6.</w:t>
+            </w:r>
+            <w:r>
+              <w:rPr>
+                <w:rFonts w:eastAsiaTheme="minorEastAsia"/>
+                <w:noProof/>
+                <w:lang w:eastAsia="pt-PT"/>
+              </w:rPr>
+              <w:tab/>
+            </w:r>
+            <w:r>
+              <w:rPr>
+                <w:rStyle w:val="Hiperligao"/>
+                <w:noProof/>
+              </w:rPr>
+              <w:t>Implementação</w:t>
+            </w:r>
+            <w:r>
+              <w:rPr>
+                <w:noProof/>
+                <w:webHidden/>
+              </w:rPr>
+              <w:tab/>
+            </w:r>
+            <w:r>
+              <w:rPr>
+                <w:noProof/>
+                <w:webHidden/>
+              </w:rPr>
+              <w:fldChar w:fldCharType="begin"/>
+            </w:r>
+            <w:r>
+              <w:rPr>
+                <w:noProof/>
+                <w:webHidden/>
+              </w:rPr>
+              <w:instrText xml:space="preserve"> PAGEREF _Toc357984212 \h </w:instrText>
+            </w:r>
+            <w:r>
+              <w:rPr>
+                <w:noProof/>
+                <w:webHidden/>
+              </w:rPr>
+            </w:r>
+            <w:r>
+              <w:rPr>
+                <w:noProof/>
+                <w:webHidden/>
+              </w:rPr>
+              <w:fldChar w:fldCharType="separate"/>
+            </w:r>
+            <w:r>
+              <w:rPr>
+                <w:noProof/>
+                <w:webHidden/>
+              </w:rPr>
+              <w:t>29</w:t>
+            </w:r>
+            <w:r>
+              <w:rPr>
+                <w:noProof/>
+                <w:webHidden/>
+              </w:rPr>
+              <w:fldChar w:fldCharType="end"/>
+            </w:r>
+          </w:hyperlink>
+        </w:p>
+        <w:p>
+          <w:pPr>
+            <w:pStyle w:val="ndice2"/>
+            <w:tabs>
+              <w:tab w:val="right" w:leader="dot" w:pos="8494"/>
+            </w:tabs>
+            <w:rPr>
+              <w:rFonts w:eastAsiaTheme="minorEastAsia"/>
+              <w:noProof/>
+              <w:lang w:eastAsia="pt-PT"/>
+            </w:rPr>
+          </w:pPr>
+          <w:hyperlink w:anchor="_Toc357984213" w:history="1">
+            <w:r>
+              <w:rPr>
+                <w:rStyle w:val="Hiperligao"/>
+                <w:noProof/>
+              </w:rPr>
+              <w:t>6.1 Ambiente de trabalho e tecnologias utilizadas</w:t>
+            </w:r>
+            <w:r>
+              <w:rPr>
+                <w:noProof/>
+                <w:webHidden/>
+              </w:rPr>
+              <w:tab/>
+            </w:r>
+            <w:r>
+              <w:rPr>
+                <w:noProof/>
+                <w:webHidden/>
+              </w:rPr>
+              <w:fldChar w:fldCharType="begin"/>
+            </w:r>
+            <w:r>
+              <w:rPr>
+                <w:noProof/>
+                <w:webHidden/>
+              </w:rPr>
+              <w:instrText xml:space="preserve"> PAGEREF _Toc357984213 \h </w:instrText>
+            </w:r>
+            <w:r>
+              <w:rPr>
+                <w:noProof/>
+                <w:webHidden/>
+              </w:rPr>
+            </w:r>
+            <w:r>
+              <w:rPr>
+                <w:noProof/>
+                <w:webHidden/>
+              </w:rPr>
+              <w:fldChar w:fldCharType="separate"/>
+            </w:r>
+            <w:r>
+              <w:rPr>
+                <w:noProof/>
+                <w:webHidden/>
+              </w:rPr>
+              <w:t>29</w:t>
+            </w:r>
+            <w:r>
+              <w:rPr>
+                <w:noProof/>
+                <w:webHidden/>
+              </w:rPr>
+              <w:fldChar w:fldCharType="end"/>
+            </w:r>
+          </w:hyperlink>
+        </w:p>
+        <w:p>
+          <w:pPr>
+            <w:pStyle w:val="ndice2"/>
+            <w:tabs>
+              <w:tab w:val="right" w:leader="dot" w:pos="8494"/>
+            </w:tabs>
+            <w:rPr>
+              <w:rFonts w:eastAsiaTheme="minorEastAsia"/>
+              <w:noProof/>
+              <w:lang w:eastAsia="pt-PT"/>
+            </w:rPr>
+          </w:pPr>
+          <w:hyperlink w:anchor="_Toc357984214" w:history="1">
+            <w:r>
+              <w:rPr>
+                <w:rStyle w:val="Hiperligao"/>
+                <w:noProof/>
+              </w:rPr>
+              <w:t>6.2 Esquema Global da solução</w:t>
+            </w:r>
+            <w:r>
+              <w:rPr>
+                <w:noProof/>
+                <w:webHidden/>
+              </w:rPr>
+              <w:tab/>
+            </w:r>
+            <w:r>
+              <w:rPr>
+                <w:noProof/>
+                <w:webHidden/>
+              </w:rPr>
+              <w:fldChar w:fldCharType="begin"/>
+            </w:r>
+            <w:r>
+              <w:rPr>
+                <w:noProof/>
+                <w:webHidden/>
+              </w:rPr>
+              <w:instrText xml:space="preserve"> PAGEREF _Toc357984214 \h </w:instrText>
+            </w:r>
+            <w:r>
+              <w:rPr>
+                <w:noProof/>
+                <w:webHidden/>
+              </w:rPr>
+            </w:r>
+            <w:r>
+              <w:rPr>
+                <w:noProof/>
+                <w:webHidden/>
+              </w:rPr>
+              <w:fldChar w:fldCharType="separate"/>
+            </w:r>
+            <w:r>
+              <w:rPr>
+                <w:noProof/>
+                <w:webHidden/>
+              </w:rPr>
+              <w:t>30</w:t>
+            </w:r>
+            <w:r>
+              <w:rPr>
+                <w:noProof/>
+                <w:webHidden/>
+              </w:rPr>
+              <w:fldChar w:fldCharType="end"/>
+            </w:r>
+          </w:hyperlink>
+        </w:p>
+        <w:p>
+          <w:pPr>
+            <w:pStyle w:val="ndice2"/>
+            <w:tabs>
+              <w:tab w:val="right" w:leader="dot" w:pos="8494"/>
+            </w:tabs>
+            <w:rPr>
+              <w:rFonts w:eastAsiaTheme="minorEastAsia"/>
+              <w:noProof/>
+              <w:lang w:eastAsia="pt-PT"/>
+            </w:rPr>
+          </w:pPr>
+          <w:hyperlink w:anchor="_Toc357984215" w:history="1">
+            <w:r>
+              <w:rPr>
+                <w:rStyle w:val="Hiperligao"/>
+                <w:noProof/>
+              </w:rPr>
+              <w:t>6.2 Base de dados</w:t>
+            </w:r>
+            <w:r>
+              <w:rPr>
+                <w:noProof/>
+                <w:webHidden/>
+              </w:rPr>
+              <w:tab/>
+            </w:r>
+            <w:r>
+              <w:rPr>
+                <w:noProof/>
+                <w:webHidden/>
+              </w:rPr>
+              <w:fldChar w:fldCharType="begin"/>
+            </w:r>
+            <w:r>
+              <w:rPr>
+                <w:noProof/>
+                <w:webHidden/>
+              </w:rPr>
+              <w:instrText xml:space="preserve"> PAGEREF _Toc357984215 \h </w:instrText>
+            </w:r>
+            <w:r>
+              <w:rPr>
+                <w:noProof/>
+                <w:webHidden/>
+              </w:rPr>
+            </w:r>
+            <w:r>
+              <w:rPr>
+                <w:noProof/>
+                <w:webHidden/>
+              </w:rPr>
+              <w:fldChar w:fldCharType="separate"/>
+            </w:r>
+            <w:r>
+              <w:rPr>
+                <w:noProof/>
+                <w:webHidden/>
+              </w:rPr>
+              <w:t>30</w:t>
+            </w:r>
+            <w:r>
+              <w:rPr>
+                <w:noProof/>
+                <w:webHidden/>
+              </w:rPr>
+              <w:fldChar w:fldCharType="end"/>
+            </w:r>
+          </w:hyperlink>
+        </w:p>
+        <w:p>
+          <w:pPr>
+            <w:pStyle w:val="ndice2"/>
+            <w:tabs>
+              <w:tab w:val="right" w:leader="dot" w:pos="8494"/>
+            </w:tabs>
+            <w:rPr>
+              <w:rFonts w:eastAsiaTheme="minorEastAsia"/>
+              <w:noProof/>
+              <w:lang w:eastAsia="pt-PT"/>
+            </w:rPr>
+          </w:pPr>
+          <w:hyperlink w:anchor="_Toc357984216" w:history="1">
+            <w:r>
+              <w:rPr>
+                <w:rStyle w:val="Hiperligao"/>
+                <w:noProof/>
+              </w:rPr>
+              <w:t>6.3 Classes Implementadas</w:t>
+            </w:r>
+            <w:r>
+              <w:rPr>
+                <w:noProof/>
+                <w:webHidden/>
+              </w:rPr>
+              <w:tab/>
+            </w:r>
+            <w:r>
+              <w:rPr>
+                <w:noProof/>
+                <w:webHidden/>
+              </w:rPr>
+              <w:fldChar w:fldCharType="begin"/>
+            </w:r>
+            <w:r>
+              <w:rPr>
+                <w:noProof/>
+                <w:webHidden/>
+              </w:rPr>
+              <w:instrText xml:space="preserve"> PAGEREF _Toc357984216 \h </w:instrText>
+            </w:r>
+            <w:r>
+              <w:rPr>
+                <w:noProof/>
+                <w:webHidden/>
+              </w:rPr>
+            </w:r>
+            <w:r>
+              <w:rPr>
+                <w:noProof/>
+                <w:webHidden/>
+              </w:rPr>
+              <w:fldChar w:fldCharType="separate"/>
+            </w:r>
+            <w:r>
+              <w:rPr>
+                <w:noProof/>
+                <w:webHidden/>
+              </w:rPr>
+              <w:t>32</w:t>
             </w:r>
             <w:r>
               <w:rPr>
@@ -1949,13 +2812,13 @@
               <w:lang w:eastAsia="pt-PT"/>
             </w:rPr>
           </w:pPr>
-          <w:hyperlink w:anchor="_Toc353840931" w:history="1">
+          <w:hyperlink w:anchor="_Toc357984217" w:history="1">
             <w:r>
               <w:rPr>
                 <w:rStyle w:val="Hiperligao"/>
                 <w:noProof/>
               </w:rPr>
-              <w:t>3.2.3 Descrição textual dos diagramas de Use Case</w:t>
+              <w:t>Classe Comentário</w:t>
             </w:r>
             <w:r>
               <w:rPr>
@@ -1976,7 +2839,7 @@
                 <w:noProof/>
                 <w:webHidden/>
               </w:rPr>
-              <w:instrText xml:space="preserve"> PAGEREF _Toc353840931 \h </w:instrText>
+              <w:instrText xml:space="preserve"> PAGEREF _Toc357984217 \h </w:instrText>
             </w:r>
             <w:r>
               <w:rPr>
@@ -1996,7 +2859,303 @@
                 <w:noProof/>
                 <w:webHidden/>
               </w:rPr>
-              <w:t>11</w:t>
+              <w:t>32</w:t>
+            </w:r>
+            <w:r>
+              <w:rPr>
+                <w:noProof/>
+                <w:webHidden/>
+              </w:rPr>
+              <w:fldChar w:fldCharType="end"/>
+            </w:r>
+          </w:hyperlink>
+        </w:p>
+        <w:p>
+          <w:pPr>
+            <w:pStyle w:val="ndice3"/>
+            <w:tabs>
+              <w:tab w:val="right" w:leader="dot" w:pos="8494"/>
+            </w:tabs>
+            <w:rPr>
+              <w:rFonts w:eastAsiaTheme="minorEastAsia"/>
+              <w:noProof/>
+              <w:lang w:eastAsia="pt-PT"/>
+            </w:rPr>
+          </w:pPr>
+          <w:hyperlink w:anchor="_Toc357984218" w:history="1">
+            <w:r>
+              <w:rPr>
+                <w:rStyle w:val="Hiperligao"/>
+                <w:noProof/>
+              </w:rPr>
+              <w:t>Classe Localidade</w:t>
+            </w:r>
+            <w:r>
+              <w:rPr>
+                <w:noProof/>
+                <w:webHidden/>
+              </w:rPr>
+              <w:tab/>
+            </w:r>
+            <w:r>
+              <w:rPr>
+                <w:noProof/>
+                <w:webHidden/>
+              </w:rPr>
+              <w:fldChar w:fldCharType="begin"/>
+            </w:r>
+            <w:r>
+              <w:rPr>
+                <w:noProof/>
+                <w:webHidden/>
+              </w:rPr>
+              <w:instrText xml:space="preserve"> PAGEREF _Toc357984218 \h </w:instrText>
+            </w:r>
+            <w:r>
+              <w:rPr>
+                <w:noProof/>
+                <w:webHidden/>
+              </w:rPr>
+            </w:r>
+            <w:r>
+              <w:rPr>
+                <w:noProof/>
+                <w:webHidden/>
+              </w:rPr>
+              <w:fldChar w:fldCharType="separate"/>
+            </w:r>
+            <w:r>
+              <w:rPr>
+                <w:noProof/>
+                <w:webHidden/>
+              </w:rPr>
+              <w:t>32</w:t>
+            </w:r>
+            <w:r>
+              <w:rPr>
+                <w:noProof/>
+                <w:webHidden/>
+              </w:rPr>
+              <w:fldChar w:fldCharType="end"/>
+            </w:r>
+          </w:hyperlink>
+        </w:p>
+        <w:p>
+          <w:pPr>
+            <w:pStyle w:val="ndice3"/>
+            <w:tabs>
+              <w:tab w:val="right" w:leader="dot" w:pos="8494"/>
+            </w:tabs>
+            <w:rPr>
+              <w:rFonts w:eastAsiaTheme="minorEastAsia"/>
+              <w:noProof/>
+              <w:lang w:eastAsia="pt-PT"/>
+            </w:rPr>
+          </w:pPr>
+          <w:hyperlink w:anchor="_Toc357984219" w:history="1">
+            <w:r>
+              <w:rPr>
+                <w:rStyle w:val="Hiperligao"/>
+                <w:noProof/>
+              </w:rPr>
+              <w:t>Classe Ocorrencia</w:t>
+            </w:r>
+            <w:r>
+              <w:rPr>
+                <w:noProof/>
+                <w:webHidden/>
+              </w:rPr>
+              <w:tab/>
+            </w:r>
+            <w:r>
+              <w:rPr>
+                <w:noProof/>
+                <w:webHidden/>
+              </w:rPr>
+              <w:fldChar w:fldCharType="begin"/>
+            </w:r>
+            <w:r>
+              <w:rPr>
+                <w:noProof/>
+                <w:webHidden/>
+              </w:rPr>
+              <w:instrText xml:space="preserve"> PAGEREF _Toc357984219 \h </w:instrText>
+            </w:r>
+            <w:r>
+              <w:rPr>
+                <w:noProof/>
+                <w:webHidden/>
+              </w:rPr>
+            </w:r>
+            <w:r>
+              <w:rPr>
+                <w:noProof/>
+                <w:webHidden/>
+              </w:rPr>
+              <w:fldChar w:fldCharType="separate"/>
+            </w:r>
+            <w:r>
+              <w:rPr>
+                <w:noProof/>
+                <w:webHidden/>
+              </w:rPr>
+              <w:t>32</w:t>
+            </w:r>
+            <w:r>
+              <w:rPr>
+                <w:noProof/>
+                <w:webHidden/>
+              </w:rPr>
+              <w:fldChar w:fldCharType="end"/>
+            </w:r>
+          </w:hyperlink>
+        </w:p>
+        <w:p>
+          <w:pPr>
+            <w:pStyle w:val="ndice3"/>
+            <w:tabs>
+              <w:tab w:val="right" w:leader="dot" w:pos="8494"/>
+            </w:tabs>
+            <w:rPr>
+              <w:rFonts w:eastAsiaTheme="minorEastAsia"/>
+              <w:noProof/>
+              <w:lang w:eastAsia="pt-PT"/>
+            </w:rPr>
+          </w:pPr>
+          <w:hyperlink w:anchor="_Toc357984220" w:history="1">
+            <w:r>
+              <w:rPr>
+                <w:rStyle w:val="Hiperligao"/>
+                <w:noProof/>
+              </w:rPr>
+              <w:t>Classe Utilizador</w:t>
+            </w:r>
+            <w:r>
+              <w:rPr>
+                <w:noProof/>
+                <w:webHidden/>
+              </w:rPr>
+              <w:tab/>
+            </w:r>
+            <w:r>
+              <w:rPr>
+                <w:noProof/>
+                <w:webHidden/>
+              </w:rPr>
+              <w:fldChar w:fldCharType="begin"/>
+            </w:r>
+            <w:r>
+              <w:rPr>
+                <w:noProof/>
+                <w:webHidden/>
+              </w:rPr>
+              <w:instrText xml:space="preserve"> PAGEREF _Toc357984220 \h </w:instrText>
+            </w:r>
+            <w:r>
+              <w:rPr>
+                <w:noProof/>
+                <w:webHidden/>
+              </w:rPr>
+            </w:r>
+            <w:r>
+              <w:rPr>
+                <w:noProof/>
+                <w:webHidden/>
+              </w:rPr>
+              <w:fldChar w:fldCharType="separate"/>
+            </w:r>
+            <w:r>
+              <w:rPr>
+                <w:noProof/>
+                <w:webHidden/>
+              </w:rPr>
+              <w:t>32</w:t>
+            </w:r>
+            <w:r>
+              <w:rPr>
+                <w:noProof/>
+                <w:webHidden/>
+              </w:rPr>
+              <w:fldChar w:fldCharType="end"/>
+            </w:r>
+          </w:hyperlink>
+        </w:p>
+        <w:p>
+          <w:pPr>
+            <w:pStyle w:val="ndice1"/>
+            <w:tabs>
+              <w:tab w:val="left" w:pos="1100"/>
+              <w:tab w:val="right" w:leader="dot" w:pos="8494"/>
+            </w:tabs>
+            <w:rPr>
+              <w:rFonts w:eastAsiaTheme="minorEastAsia"/>
+              <w:noProof/>
+              <w:lang w:eastAsia="pt-PT"/>
+            </w:rPr>
+          </w:pPr>
+          <w:hyperlink w:anchor="_Toc357984221" w:history="1">
+            <w:r>
+              <w:rPr>
+                <w:rStyle w:val="Hiperligao"/>
+                <w:noProof/>
+              </w:rPr>
+              <w:t>7.</w:t>
+            </w:r>
+            <w:r>
+              <w:rPr>
+                <w:rFonts w:eastAsiaTheme="minorEastAsia"/>
+                <w:noProof/>
+                <w:lang w:eastAsia="pt-PT"/>
+              </w:rPr>
+              <w:tab/>
+            </w:r>
+            <w:r>
+              <w:rPr>
+                <w:rStyle w:val="Hiperligao"/>
+                <w:noProof/>
+              </w:rPr>
+              <w:t>Funcionamento da Aplicação</w:t>
+            </w:r>
+            <w:r>
+              <w:rPr>
+                <w:noProof/>
+                <w:webHidden/>
+              </w:rPr>
+              <w:tab/>
+            </w:r>
+            <w:r>
+              <w:rPr>
+                <w:noProof/>
+                <w:webHidden/>
+              </w:rPr>
+              <w:fldChar w:fldCharType="begin"/>
+            </w:r>
+            <w:r>
+              <w:rPr>
+                <w:noProof/>
+                <w:webHidden/>
+              </w:rPr>
+              <w:instrText xml:space="preserve"> PAGEREF _Toc357984221 \h </w:instrText>
+            </w:r>
+            <w:r>
+              <w:rPr>
+                <w:noProof/>
+                <w:webHidden/>
+              </w:rPr>
+            </w:r>
+            <w:r>
+              <w:rPr>
+                <w:noProof/>
+                <w:webHidden/>
+              </w:rPr>
+              <w:fldChar w:fldCharType="separate"/>
+            </w:r>
+            <w:r>
+              <w:rPr>
+                <w:noProof/>
+                <w:webHidden/>
+              </w:rPr>
+              <w:t>33</w:t>
             </w:r>
             <w:r>
               <w:rPr>
@@ -2019,13 +3178,13 @@
               <w:lang w:eastAsia="pt-PT"/>
             </w:rPr>
           </w:pPr>
-          <w:hyperlink w:anchor="_Toc353840932" w:history="1">
+          <w:hyperlink w:anchor="_Toc357984222" w:history="1">
             <w:r>
               <w:rPr>
                 <w:rStyle w:val="Hiperligao"/>
                 <w:noProof/>
               </w:rPr>
-              <w:t>3.3 Diagramas de Sequência</w:t>
+              <w:t>7.1 Aplicação Web</w:t>
             </w:r>
             <w:r>
               <w:rPr>
@@ -2046,7 +3205,7 @@
                 <w:noProof/>
                 <w:webHidden/>
               </w:rPr>
-              <w:instrText xml:space="preserve"> PAGEREF _Toc353840932 \h </w:instrText>
+              <w:instrText xml:space="preserve"> PAGEREF _Toc357984222 \h </w:instrText>
             </w:r>
             <w:r>
               <w:rPr>
@@ -2066,7 +3225,7 @@
                 <w:noProof/>
                 <w:webHidden/>
               </w:rPr>
-              <w:t>12</w:t>
+              <w:t>33</w:t>
             </w:r>
             <w:r>
               <w:rPr>
@@ -2079,7 +3238,7 @@
         </w:p>
         <w:p>
           <w:pPr>
-            <w:pStyle w:val="ndice1"/>
+            <w:pStyle w:val="ndice3"/>
             <w:tabs>
               <w:tab w:val="right" w:leader="dot" w:pos="8494"/>
             </w:tabs>
@@ -2089,13 +3248,13 @@
               <w:lang w:eastAsia="pt-PT"/>
             </w:rPr>
           </w:pPr>
-          <w:hyperlink w:anchor="_Toc353840933" w:history="1">
+          <w:hyperlink w:anchor="_Toc357984223" w:history="1">
             <w:r>
               <w:rPr>
                 <w:rStyle w:val="Hiperligao"/>
                 <w:noProof/>
               </w:rPr>
-              <w:t>3.4 Diagramas de Atividade</w:t>
+              <w:t>Início</w:t>
             </w:r>
             <w:r>
               <w:rPr>
@@ -2116,7 +3275,7 @@
                 <w:noProof/>
                 <w:webHidden/>
               </w:rPr>
-              <w:instrText xml:space="preserve"> PAGEREF _Toc353840933 \h </w:instrText>
+              <w:instrText xml:space="preserve"> PAGEREF _Toc357984223 \h </w:instrText>
             </w:r>
             <w:r>
               <w:rPr>
@@ -2136,7 +3295,217 @@
                 <w:noProof/>
                 <w:webHidden/>
               </w:rPr>
-              <w:t>20</w:t>
+              <w:t>33</w:t>
+            </w:r>
+            <w:r>
+              <w:rPr>
+                <w:noProof/>
+                <w:webHidden/>
+              </w:rPr>
+              <w:fldChar w:fldCharType="end"/>
+            </w:r>
+          </w:hyperlink>
+        </w:p>
+        <w:p>
+          <w:pPr>
+            <w:pStyle w:val="ndice3"/>
+            <w:tabs>
+              <w:tab w:val="right" w:leader="dot" w:pos="8494"/>
+            </w:tabs>
+            <w:rPr>
+              <w:rFonts w:eastAsiaTheme="minorEastAsia"/>
+              <w:noProof/>
+              <w:lang w:eastAsia="pt-PT"/>
+            </w:rPr>
+          </w:pPr>
+          <w:hyperlink w:anchor="_Toc357984224" w:history="1">
+            <w:r>
+              <w:rPr>
+                <w:rStyle w:val="Hiperligao"/>
+                <w:noProof/>
+              </w:rPr>
+              <w:t>Página após pesquisa ou autenticação</w:t>
+            </w:r>
+            <w:r>
+              <w:rPr>
+                <w:noProof/>
+                <w:webHidden/>
+              </w:rPr>
+              <w:tab/>
+            </w:r>
+            <w:r>
+              <w:rPr>
+                <w:noProof/>
+                <w:webHidden/>
+              </w:rPr>
+              <w:fldChar w:fldCharType="begin"/>
+            </w:r>
+            <w:r>
+              <w:rPr>
+                <w:noProof/>
+                <w:webHidden/>
+              </w:rPr>
+              <w:instrText xml:space="preserve"> PAGEREF _Toc357984224 \h </w:instrText>
+            </w:r>
+            <w:r>
+              <w:rPr>
+                <w:noProof/>
+                <w:webHidden/>
+              </w:rPr>
+            </w:r>
+            <w:r>
+              <w:rPr>
+                <w:noProof/>
+                <w:webHidden/>
+              </w:rPr>
+              <w:fldChar w:fldCharType="separate"/>
+            </w:r>
+            <w:r>
+              <w:rPr>
+                <w:noProof/>
+                <w:webHidden/>
+              </w:rPr>
+              <w:t>33</w:t>
+            </w:r>
+            <w:r>
+              <w:rPr>
+                <w:noProof/>
+                <w:webHidden/>
+              </w:rPr>
+              <w:fldChar w:fldCharType="end"/>
+            </w:r>
+          </w:hyperlink>
+        </w:p>
+        <w:p>
+          <w:pPr>
+            <w:pStyle w:val="ndice3"/>
+            <w:tabs>
+              <w:tab w:val="right" w:leader="dot" w:pos="8494"/>
+            </w:tabs>
+            <w:rPr>
+              <w:rFonts w:eastAsiaTheme="minorEastAsia"/>
+              <w:noProof/>
+              <w:lang w:eastAsia="pt-PT"/>
+            </w:rPr>
+          </w:pPr>
+          <w:hyperlink w:anchor="_Toc357984225" w:history="1">
+            <w:r>
+              <w:rPr>
+                <w:rStyle w:val="Hiperligao"/>
+                <w:noProof/>
+              </w:rPr>
+              <w:t>Estatística de ocorrências por concelho</w:t>
+            </w:r>
+            <w:r>
+              <w:rPr>
+                <w:noProof/>
+                <w:webHidden/>
+              </w:rPr>
+              <w:tab/>
+            </w:r>
+            <w:r>
+              <w:rPr>
+                <w:noProof/>
+                <w:webHidden/>
+              </w:rPr>
+              <w:fldChar w:fldCharType="begin"/>
+            </w:r>
+            <w:r>
+              <w:rPr>
+                <w:noProof/>
+                <w:webHidden/>
+              </w:rPr>
+              <w:instrText xml:space="preserve"> PAGEREF _Toc357984225 \h </w:instrText>
+            </w:r>
+            <w:r>
+              <w:rPr>
+                <w:noProof/>
+                <w:webHidden/>
+              </w:rPr>
+            </w:r>
+            <w:r>
+              <w:rPr>
+                <w:noProof/>
+                <w:webHidden/>
+              </w:rPr>
+              <w:fldChar w:fldCharType="separate"/>
+            </w:r>
+            <w:r>
+              <w:rPr>
+                <w:noProof/>
+                <w:webHidden/>
+              </w:rPr>
+              <w:t>33</w:t>
+            </w:r>
+            <w:r>
+              <w:rPr>
+                <w:noProof/>
+                <w:webHidden/>
+              </w:rPr>
+              <w:fldChar w:fldCharType="end"/>
+            </w:r>
+          </w:hyperlink>
+        </w:p>
+        <w:p>
+          <w:pPr>
+            <w:pStyle w:val="ndice3"/>
+            <w:tabs>
+              <w:tab w:val="right" w:leader="dot" w:pos="8494"/>
+            </w:tabs>
+            <w:rPr>
+              <w:rFonts w:eastAsiaTheme="minorEastAsia"/>
+              <w:noProof/>
+              <w:lang w:eastAsia="pt-PT"/>
+            </w:rPr>
+          </w:pPr>
+          <w:hyperlink w:anchor="_Toc357984226" w:history="1">
+            <w:r>
+              <w:rPr>
+                <w:rStyle w:val="Hiperligao"/>
+                <w:noProof/>
+              </w:rPr>
+              <w:t>Registo de Utilizadores</w:t>
+            </w:r>
+            <w:r>
+              <w:rPr>
+                <w:noProof/>
+                <w:webHidden/>
+              </w:rPr>
+              <w:tab/>
+            </w:r>
+            <w:r>
+              <w:rPr>
+                <w:noProof/>
+                <w:webHidden/>
+              </w:rPr>
+              <w:fldChar w:fldCharType="begin"/>
+            </w:r>
+            <w:r>
+              <w:rPr>
+                <w:noProof/>
+                <w:webHidden/>
+              </w:rPr>
+              <w:instrText xml:space="preserve"> PAGEREF _Toc357984226 \h </w:instrText>
+            </w:r>
+            <w:r>
+              <w:rPr>
+                <w:noProof/>
+                <w:webHidden/>
+              </w:rPr>
+            </w:r>
+            <w:r>
+              <w:rPr>
+                <w:noProof/>
+                <w:webHidden/>
+              </w:rPr>
+              <w:fldChar w:fldCharType="separate"/>
+            </w:r>
+            <w:r>
+              <w:rPr>
+                <w:noProof/>
+                <w:webHidden/>
+              </w:rPr>
+              <w:t>33</w:t>
             </w:r>
             <w:r>
               <w:rPr>
@@ -2159,13 +3528,13 @@
               <w:lang w:eastAsia="pt-PT"/>
             </w:rPr>
           </w:pPr>
-          <w:hyperlink w:anchor="_Toc353840934" w:history="1">
+          <w:hyperlink w:anchor="_Toc357984227" w:history="1">
             <w:r>
               <w:rPr>
                 <w:rStyle w:val="Hiperligao"/>
                 <w:noProof/>
               </w:rPr>
-              <w:t>3.4.1 Diagramas de Atividade Gerais</w:t>
+              <w:t>7.2 Aplicação REST</w:t>
             </w:r>
             <w:r>
               <w:rPr>
@@ -2186,7 +3555,7 @@
                 <w:noProof/>
                 <w:webHidden/>
               </w:rPr>
-              <w:instrText xml:space="preserve"> PAGEREF _Toc353840934 \h </w:instrText>
+              <w:instrText xml:space="preserve"> PAGEREF _Toc357984227 \h </w:instrText>
             </w:r>
             <w:r>
               <w:rPr>
@@ -2206,7 +3575,147 @@
                 <w:noProof/>
                 <w:webHidden/>
               </w:rPr>
-              <w:t>20</w:t>
+              <w:t>34</w:t>
+            </w:r>
+            <w:r>
+              <w:rPr>
+                <w:noProof/>
+                <w:webHidden/>
+              </w:rPr>
+              <w:fldChar w:fldCharType="end"/>
+            </w:r>
+          </w:hyperlink>
+        </w:p>
+        <w:p>
+          <w:pPr>
+            <w:pStyle w:val="ndice3"/>
+            <w:tabs>
+              <w:tab w:val="right" w:leader="dot" w:pos="8494"/>
+            </w:tabs>
+            <w:rPr>
+              <w:rFonts w:eastAsiaTheme="minorEastAsia"/>
+              <w:noProof/>
+              <w:lang w:eastAsia="pt-PT"/>
+            </w:rPr>
+          </w:pPr>
+          <w:hyperlink w:anchor="_Toc357984228" w:history="1">
+            <w:r>
+              <w:rPr>
+                <w:rStyle w:val="Hiperligao"/>
+                <w:noProof/>
+              </w:rPr>
+              <w:t>Conceito</w:t>
+            </w:r>
+            <w:r>
+              <w:rPr>
+                <w:noProof/>
+                <w:webHidden/>
+              </w:rPr>
+              <w:tab/>
+            </w:r>
+            <w:r>
+              <w:rPr>
+                <w:noProof/>
+                <w:webHidden/>
+              </w:rPr>
+              <w:fldChar w:fldCharType="begin"/>
+            </w:r>
+            <w:r>
+              <w:rPr>
+                <w:noProof/>
+                <w:webHidden/>
+              </w:rPr>
+              <w:instrText xml:space="preserve"> PAGEREF _Toc357984228 \h </w:instrText>
+            </w:r>
+            <w:r>
+              <w:rPr>
+                <w:noProof/>
+                <w:webHidden/>
+              </w:rPr>
+            </w:r>
+            <w:r>
+              <w:rPr>
+                <w:noProof/>
+                <w:webHidden/>
+              </w:rPr>
+              <w:fldChar w:fldCharType="separate"/>
+            </w:r>
+            <w:r>
+              <w:rPr>
+                <w:noProof/>
+                <w:webHidden/>
+              </w:rPr>
+              <w:t>34</w:t>
+            </w:r>
+            <w:r>
+              <w:rPr>
+                <w:noProof/>
+                <w:webHidden/>
+              </w:rPr>
+              <w:fldChar w:fldCharType="end"/>
+            </w:r>
+          </w:hyperlink>
+        </w:p>
+        <w:p>
+          <w:pPr>
+            <w:pStyle w:val="ndice3"/>
+            <w:tabs>
+              <w:tab w:val="right" w:leader="dot" w:pos="8494"/>
+            </w:tabs>
+            <w:rPr>
+              <w:rFonts w:eastAsiaTheme="minorEastAsia"/>
+              <w:noProof/>
+              <w:lang w:eastAsia="pt-PT"/>
+            </w:rPr>
+          </w:pPr>
+          <w:hyperlink w:anchor="_Toc357984229" w:history="1">
+            <w:r>
+              <w:rPr>
+                <w:rStyle w:val="Hiperligao"/>
+                <w:noProof/>
+              </w:rPr>
+              <w:t>Estrutura</w:t>
+            </w:r>
+            <w:r>
+              <w:rPr>
+                <w:noProof/>
+                <w:webHidden/>
+              </w:rPr>
+              <w:tab/>
+            </w:r>
+            <w:r>
+              <w:rPr>
+                <w:noProof/>
+                <w:webHidden/>
+              </w:rPr>
+              <w:fldChar w:fldCharType="begin"/>
+            </w:r>
+            <w:r>
+              <w:rPr>
+                <w:noProof/>
+                <w:webHidden/>
+              </w:rPr>
+              <w:instrText xml:space="preserve"> PAGEREF _Toc357984229 \h </w:instrText>
+            </w:r>
+            <w:r>
+              <w:rPr>
+                <w:noProof/>
+                <w:webHidden/>
+              </w:rPr>
+            </w:r>
+            <w:r>
+              <w:rPr>
+                <w:noProof/>
+                <w:webHidden/>
+              </w:rPr>
+              <w:fldChar w:fldCharType="separate"/>
+            </w:r>
+            <w:r>
+              <w:rPr>
+                <w:noProof/>
+                <w:webHidden/>
+              </w:rPr>
+              <w:t>34</w:t>
             </w:r>
             <w:r>
               <w:rPr>
@@ -2229,13 +3738,13 @@
               <w:lang w:eastAsia="pt-PT"/>
             </w:rPr>
           </w:pPr>
-          <w:hyperlink w:anchor="_Toc353840935" w:history="1">
+          <w:hyperlink w:anchor="_Toc357984230" w:history="1">
             <w:r>
               <w:rPr>
                 <w:rStyle w:val="Hiperligao"/>
                 <w:noProof/>
               </w:rPr>
-              <w:t>3.4.2 Diagramas de Atividade de funções específicas</w:t>
+              <w:t>7.3 Aplicação Mobile</w:t>
             </w:r>
             <w:r>
               <w:rPr>
@@ -2256,7 +3765,7 @@
                 <w:noProof/>
                 <w:webHidden/>
               </w:rPr>
-              <w:instrText xml:space="preserve"> PAGEREF _Toc353840935 \h </w:instrText>
+              <w:instrText xml:space="preserve"> PAGEREF _Toc357984230 \h </w:instrText>
             </w:r>
             <w:r>
               <w:rPr>
@@ -2276,7 +3785,7 @@
                 <w:noProof/>
                 <w:webHidden/>
               </w:rPr>
-              <w:t>23</w:t>
+              <w:t>35</w:t>
             </w:r>
             <w:r>
               <w:rPr>
@@ -2289,7 +3798,7 @@
         </w:p>
         <w:p>
           <w:pPr>
-            <w:pStyle w:val="ndice1"/>
+            <w:pStyle w:val="ndice3"/>
             <w:tabs>
               <w:tab w:val="right" w:leader="dot" w:pos="8494"/>
             </w:tabs>
@@ -2299,12 +3808,254 @@
               <w:lang w:eastAsia="pt-PT"/>
             </w:rPr>
           </w:pPr>
-          <w:hyperlink w:anchor="_Toc353840936" w:history="1">
+          <w:hyperlink w:anchor="_Toc357984231" w:history="1">
             <w:r>
               <w:rPr>
                 <w:rStyle w:val="Hiperligao"/>
                 <w:noProof/>
               </w:rPr>
+              <w:t>Estrutura</w:t>
+            </w:r>
+            <w:r>
+              <w:rPr>
+                <w:noProof/>
+                <w:webHidden/>
+              </w:rPr>
+              <w:tab/>
+            </w:r>
+            <w:r>
+              <w:rPr>
+                <w:noProof/>
+                <w:webHidden/>
+              </w:rPr>
+              <w:fldChar w:fldCharType="begin"/>
+            </w:r>
+            <w:r>
+              <w:rPr>
+                <w:noProof/>
+                <w:webHidden/>
+              </w:rPr>
+              <w:instrText xml:space="preserve"> PAGEREF _Toc357984231 \h </w:instrText>
+            </w:r>
+            <w:r>
+              <w:rPr>
+                <w:noProof/>
+                <w:webHidden/>
+              </w:rPr>
+            </w:r>
+            <w:r>
+              <w:rPr>
+                <w:noProof/>
+                <w:webHidden/>
+              </w:rPr>
+              <w:fldChar w:fldCharType="separate"/>
+            </w:r>
+            <w:r>
+              <w:rPr>
+                <w:noProof/>
+                <w:webHidden/>
+              </w:rPr>
+              <w:t>35</w:t>
+            </w:r>
+            <w:r>
+              <w:rPr>
+                <w:noProof/>
+                <w:webHidden/>
+              </w:rPr>
+              <w:fldChar w:fldCharType="end"/>
+            </w:r>
+          </w:hyperlink>
+        </w:p>
+        <w:p>
+          <w:pPr>
+            <w:pStyle w:val="ndice3"/>
+            <w:tabs>
+              <w:tab w:val="right" w:leader="dot" w:pos="8494"/>
+            </w:tabs>
+            <w:rPr>
+              <w:rFonts w:eastAsiaTheme="minorEastAsia"/>
+              <w:noProof/>
+              <w:lang w:eastAsia="pt-PT"/>
+            </w:rPr>
+          </w:pPr>
+          <w:hyperlink w:anchor="_Toc357984232" w:history="1">
+            <w:r>
+              <w:rPr>
+                <w:rStyle w:val="Hiperligao"/>
+                <w:noProof/>
+              </w:rPr>
+              <w:t>Workflow</w:t>
+            </w:r>
+            <w:r>
+              <w:rPr>
+                <w:noProof/>
+                <w:webHidden/>
+              </w:rPr>
+              <w:tab/>
+            </w:r>
+            <w:r>
+              <w:rPr>
+                <w:noProof/>
+                <w:webHidden/>
+              </w:rPr>
+              <w:fldChar w:fldCharType="begin"/>
+            </w:r>
+            <w:r>
+              <w:rPr>
+                <w:noProof/>
+                <w:webHidden/>
+              </w:rPr>
+              <w:instrText xml:space="preserve"> PAGEREF _Toc357984232 \h </w:instrText>
+            </w:r>
+            <w:r>
+              <w:rPr>
+                <w:noProof/>
+                <w:webHidden/>
+              </w:rPr>
+            </w:r>
+            <w:r>
+              <w:rPr>
+                <w:noProof/>
+                <w:webHidden/>
+              </w:rPr>
+              <w:fldChar w:fldCharType="separate"/>
+            </w:r>
+            <w:r>
+              <w:rPr>
+                <w:noProof/>
+                <w:webHidden/>
+              </w:rPr>
+              <w:t>35</w:t>
+            </w:r>
+            <w:r>
+              <w:rPr>
+                <w:noProof/>
+                <w:webHidden/>
+              </w:rPr>
+              <w:fldChar w:fldCharType="end"/>
+            </w:r>
+          </w:hyperlink>
+        </w:p>
+        <w:p>
+          <w:pPr>
+            <w:pStyle w:val="ndice1"/>
+            <w:tabs>
+              <w:tab w:val="left" w:pos="1100"/>
+              <w:tab w:val="right" w:leader="dot" w:pos="8494"/>
+            </w:tabs>
+            <w:rPr>
+              <w:rFonts w:eastAsiaTheme="minorEastAsia"/>
+              <w:noProof/>
+              <w:lang w:eastAsia="pt-PT"/>
+            </w:rPr>
+          </w:pPr>
+          <w:hyperlink w:anchor="_Toc357984233" w:history="1">
+            <w:r>
+              <w:rPr>
+                <w:rStyle w:val="Hiperligao"/>
+                <w:noProof/>
+              </w:rPr>
+              <w:t>8.</w:t>
+            </w:r>
+            <w:r>
+              <w:rPr>
+                <w:rFonts w:eastAsiaTheme="minorEastAsia"/>
+                <w:noProof/>
+                <w:lang w:eastAsia="pt-PT"/>
+              </w:rPr>
+              <w:tab/>
+            </w:r>
+            <w:r>
+              <w:rPr>
+                <w:rStyle w:val="Hiperligao"/>
+                <w:noProof/>
+              </w:rPr>
+              <w:t>Manual de Instalação</w:t>
+            </w:r>
+            <w:r>
+              <w:rPr>
+                <w:noProof/>
+                <w:webHidden/>
+              </w:rPr>
+              <w:tab/>
+            </w:r>
+            <w:r>
+              <w:rPr>
+                <w:noProof/>
+                <w:webHidden/>
+              </w:rPr>
+              <w:fldChar w:fldCharType="begin"/>
+            </w:r>
+            <w:r>
+              <w:rPr>
+                <w:noProof/>
+                <w:webHidden/>
+              </w:rPr>
+              <w:instrText xml:space="preserve"> PAGEREF _Toc357984233 \h </w:instrText>
+            </w:r>
+            <w:r>
+              <w:rPr>
+                <w:noProof/>
+                <w:webHidden/>
+              </w:rPr>
+            </w:r>
+            <w:r>
+              <w:rPr>
+                <w:noProof/>
+                <w:webHidden/>
+              </w:rPr>
+              <w:fldChar w:fldCharType="separate"/>
+            </w:r>
+            <w:r>
+              <w:rPr>
+                <w:noProof/>
+                <w:webHidden/>
+              </w:rPr>
+              <w:t>36</w:t>
+            </w:r>
+            <w:r>
+              <w:rPr>
+                <w:noProof/>
+                <w:webHidden/>
+              </w:rPr>
+              <w:fldChar w:fldCharType="end"/>
+            </w:r>
+          </w:hyperlink>
+        </w:p>
+        <w:p>
+          <w:pPr>
+            <w:pStyle w:val="ndice1"/>
+            <w:tabs>
+              <w:tab w:val="left" w:pos="1100"/>
+              <w:tab w:val="right" w:leader="dot" w:pos="8494"/>
+            </w:tabs>
+            <w:rPr>
+              <w:rFonts w:eastAsiaTheme="minorEastAsia"/>
+              <w:noProof/>
+              <w:lang w:eastAsia="pt-PT"/>
+            </w:rPr>
+          </w:pPr>
+          <w:hyperlink w:anchor="_Toc357984234" w:history="1">
+            <w:r>
+              <w:rPr>
+                <w:rStyle w:val="Hiperligao"/>
+                <w:noProof/>
+              </w:rPr>
+              <w:t>9.</w:t>
+            </w:r>
+            <w:r>
+              <w:rPr>
+                <w:rFonts w:eastAsiaTheme="minorEastAsia"/>
+                <w:noProof/>
+                <w:lang w:eastAsia="pt-PT"/>
+              </w:rPr>
+              <w:tab/>
+            </w:r>
+            <w:r>
+              <w:rPr>
+                <w:rStyle w:val="Hiperligao"/>
+                <w:noProof/>
+              </w:rPr>
               <w:t>Conclusão</w:t>
             </w:r>
             <w:r>
@@ -2326,7 +4077,7 @@
                 <w:noProof/>
                 <w:webHidden/>
               </w:rPr>
-              <w:instrText xml:space="preserve"> PAGEREF _Toc353840936 \h </w:instrText>
+              <w:instrText xml:space="preserve"> PAGEREF _Toc357984234 \h </w:instrText>
             </w:r>
             <w:r>
               <w:rPr>
@@ -2346,7 +4097,7 @@
                 <w:noProof/>
                 <w:webHidden/>
               </w:rPr>
-              <w:t>25</w:t>
+              <w:t>37</w:t>
             </w:r>
             <w:r>
               <w:rPr>
@@ -2385,26 +4136,25 @@
       <w:pPr>
         <w:pStyle w:val="Cabealho1"/>
       </w:pPr>
-      <w:bookmarkStart w:id="0" w:name="_Toc353840913"/>
+      <w:bookmarkStart w:id="1" w:name="_Toc357984188"/>
       <w:r>
         <w:lastRenderedPageBreak/>
         <w:t>Introdução</w:t>
       </w:r>
-      <w:bookmarkEnd w:id="0"/>
+      <w:bookmarkEnd w:id="1"/>
     </w:p>
     <w:p>
       <w:pPr>
         <w:pStyle w:val="Cabealho2"/>
-        <w:ind w:firstLine="0"/>
-      </w:pPr>
-      <w:bookmarkStart w:id="1" w:name="_Toc353840914"/>
+      </w:pPr>
+      <w:bookmarkStart w:id="2" w:name="_Toc357984189"/>
       <w:r>
         <w:t xml:space="preserve">1.1 </w:t>
       </w:r>
       <w:r>
         <w:t>Contextualização</w:t>
       </w:r>
-      <w:bookmarkEnd w:id="1"/>
+      <w:bookmarkEnd w:id="2"/>
     </w:p>
     <w:p/>
     <w:p>
@@ -2444,9 +4194,8 @@
     <w:p>
       <w:pPr>
         <w:pStyle w:val="Cabealho2"/>
-        <w:ind w:firstLine="0"/>
-      </w:pPr>
-      <w:bookmarkStart w:id="2" w:name="_Toc353840915"/>
+      </w:pPr>
+      <w:bookmarkStart w:id="3" w:name="_Toc357984190"/>
       <w:r>
         <w:t xml:space="preserve">1.2 </w:t>
       </w:r>
@@ -2459,17 +4208,17 @@
       <w:r>
         <w:t xml:space="preserve"> de estudo</w:t>
       </w:r>
-      <w:bookmarkEnd w:id="2"/>
+      <w:bookmarkEnd w:id="3"/>
     </w:p>
     <w:p>
       <w:pPr>
         <w:pStyle w:val="Cabealho3"/>
       </w:pPr>
-      <w:bookmarkStart w:id="3" w:name="_Toc353840916"/>
-      <w:r>
-        <w:t>1.2.1 Descrição</w:t>
-      </w:r>
-      <w:bookmarkEnd w:id="3"/>
+      <w:bookmarkStart w:id="4" w:name="_Toc357984191"/>
+      <w:r>
+        <w:t>Descrição</w:t>
+      </w:r>
+      <w:bookmarkEnd w:id="4"/>
     </w:p>
     <w:p/>
     <w:p>
@@ -2509,20 +4258,17 @@
       <w:pPr>
         <w:pStyle w:val="Cabealho3"/>
       </w:pPr>
-      <w:bookmarkStart w:id="4" w:name="_Toc350806412"/>
+      <w:bookmarkStart w:id="5" w:name="_Toc350806412"/>
       <w:r>
         <w:br w:type="page"/>
       </w:r>
-      <w:bookmarkStart w:id="5" w:name="_Toc353840917"/>
+      <w:bookmarkStart w:id="6" w:name="_Toc357984192"/>
       <w:r>
         <w:lastRenderedPageBreak/>
-        <w:t xml:space="preserve">1.2.2 </w:t>
-      </w:r>
-      <w:r>
         <w:t>Componentes</w:t>
       </w:r>
-      <w:bookmarkEnd w:id="4"/>
       <w:bookmarkEnd w:id="5"/>
+      <w:bookmarkEnd w:id="6"/>
     </w:p>
     <w:p/>
     <w:p>
@@ -2694,10 +4440,10 @@
       <w:pPr>
         <w:pStyle w:val="Cabealho3"/>
       </w:pPr>
-      <w:bookmarkStart w:id="6" w:name="_Toc353840918"/>
+      <w:bookmarkStart w:id="7" w:name="_Toc357984193"/>
       <w:r>
         <w:lastRenderedPageBreak/>
-        <w:t xml:space="preserve">1.2.3 Análise da Concorrência e </w:t>
+        <w:t xml:space="preserve">Análise da Concorrência e </w:t>
       </w:r>
       <w:proofErr w:type="spellStart"/>
       <w:r>
@@ -2707,7 +4453,7 @@
       <w:r>
         <w:t xml:space="preserve"> do mercado</w:t>
       </w:r>
-      <w:bookmarkEnd w:id="6"/>
+      <w:bookmarkEnd w:id="7"/>
     </w:p>
     <w:p/>
     <w:p>
@@ -2776,16 +4522,15 @@
     <w:p>
       <w:pPr>
         <w:pStyle w:val="Cabealho2"/>
-        <w:ind w:firstLine="0"/>
-      </w:pPr>
-      <w:bookmarkStart w:id="7" w:name="_Toc353840919"/>
+      </w:pPr>
+      <w:bookmarkStart w:id="8" w:name="_Toc357984194"/>
       <w:r>
         <w:t xml:space="preserve">1.3 </w:t>
       </w:r>
       <w:r>
         <w:t>Motivação</w:t>
       </w:r>
-      <w:bookmarkEnd w:id="7"/>
+      <w:bookmarkEnd w:id="8"/>
     </w:p>
     <w:p/>
     <w:p>
@@ -2861,15 +4606,15 @@
       <w:pPr>
         <w:pStyle w:val="Cabealho1"/>
       </w:pPr>
-      <w:bookmarkStart w:id="8" w:name="_Toc353840920"/>
       <w:r>
         <w:lastRenderedPageBreak/>
         <w:t xml:space="preserve"> </w:t>
       </w:r>
+      <w:bookmarkStart w:id="9" w:name="_Toc357984195"/>
       <w:r>
         <w:t>Objetivos</w:t>
       </w:r>
-      <w:bookmarkEnd w:id="8"/>
+      <w:bookmarkEnd w:id="9"/>
     </w:p>
     <w:p/>
     <w:p>
@@ -3165,12 +4910,12 @@
       <w:pPr>
         <w:pStyle w:val="Cabealho1"/>
       </w:pPr>
-      <w:bookmarkStart w:id="9" w:name="_Toc353840921"/>
+      <w:bookmarkStart w:id="10" w:name="_Toc357984196"/>
       <w:r>
         <w:lastRenderedPageBreak/>
         <w:t>Análise de Requisitos</w:t>
       </w:r>
-      <w:bookmarkEnd w:id="9"/>
+      <w:bookmarkEnd w:id="10"/>
     </w:p>
     <w:p/>
     <w:p>
@@ -3204,27 +4949,23 @@
     <w:p>
       <w:pPr>
         <w:pStyle w:val="Cabealho2"/>
-        <w:ind w:firstLine="0"/>
         <w:rPr>
-          <w:rFonts w:asciiTheme="minorHAnsi" w:eastAsiaTheme="minorHAnsi" w:hAnsiTheme="minorHAnsi" w:cstheme="minorBidi"/>
-          <w:b w:val="0"/>
-          <w:bCs w:val="0"/>
-          <w:color w:val="auto"/>
-          <w:sz w:val="22"/>
-          <w:szCs w:val="22"/>
+          <w:rFonts w:eastAsiaTheme="minorHAnsi"/>
         </w:rPr>
       </w:pPr>
     </w:p>
     <w:p>
       <w:pPr>
         <w:pStyle w:val="Cabealho2"/>
-        <w:ind w:firstLine="0"/>
-      </w:pPr>
-      <w:bookmarkStart w:id="10" w:name="_Toc353840922"/>
-      <w:r>
-        <w:t>2.1 Requisitos funcionais</w:t>
-      </w:r>
-      <w:bookmarkEnd w:id="10"/>
+      </w:pPr>
+      <w:bookmarkStart w:id="11" w:name="_Toc357984197"/>
+      <w:r>
+        <w:t>3</w:t>
+      </w:r>
+      <w:r>
+        <w:t>.1 Requisitos funcionais</w:t>
+      </w:r>
+      <w:bookmarkEnd w:id="11"/>
     </w:p>
     <w:p>
       <w:r>
@@ -3485,23 +5226,22 @@
     <w:p>
       <w:pPr>
         <w:pStyle w:val="Cabealho2"/>
-        <w:ind w:firstLine="0"/>
-      </w:pPr>
-      <w:bookmarkStart w:id="11" w:name="_Toc353840923"/>
+      </w:pPr>
+      <w:bookmarkStart w:id="12" w:name="_Toc357984198"/>
       <w:r>
         <w:lastRenderedPageBreak/>
+        <w:t>3</w:t>
+      </w:r>
+      <w:r>
+        <w:t>.</w:t>
+      </w:r>
+      <w:r>
         <w:t>2</w:t>
       </w:r>
       <w:r>
-        <w:t>.</w:t>
-      </w:r>
-      <w:r>
-        <w:t>2</w:t>
-      </w:r>
-      <w:r>
         <w:t xml:space="preserve"> Requisitos de interface</w:t>
       </w:r>
-      <w:bookmarkEnd w:id="11"/>
+      <w:bookmarkEnd w:id="12"/>
     </w:p>
     <w:p/>
     <w:p>
@@ -3576,13 +5316,15 @@
     <w:p>
       <w:pPr>
         <w:pStyle w:val="Cabealho2"/>
-        <w:ind w:firstLine="0"/>
-      </w:pPr>
-      <w:bookmarkStart w:id="12" w:name="_Toc353840924"/>
-      <w:r>
-        <w:t>2.3 Requisitos da Base de Dados</w:t>
-      </w:r>
-      <w:bookmarkEnd w:id="12"/>
+      </w:pPr>
+      <w:bookmarkStart w:id="13" w:name="_Toc357984199"/>
+      <w:r>
+        <w:t>3</w:t>
+      </w:r>
+      <w:r>
+        <w:t>.3 Requisitos da Base de Dados</w:t>
+      </w:r>
+      <w:bookmarkEnd w:id="13"/>
     </w:p>
     <w:p/>
     <w:p>
@@ -3622,11 +5364,10 @@
     <w:p>
       <w:pPr>
         <w:pStyle w:val="Cabealho2"/>
-        <w:ind w:firstLine="0"/>
-      </w:pPr>
-      <w:bookmarkStart w:id="13" w:name="_Toc353840925"/>
-      <w:r>
-        <w:t>2</w:t>
+      </w:pPr>
+      <w:bookmarkStart w:id="14" w:name="_Toc357984200"/>
+      <w:r>
+        <w:t>3</w:t>
       </w:r>
       <w:r>
         <w:t>.4</w:t>
@@ -3634,7 +5375,7 @@
       <w:r>
         <w:t xml:space="preserve"> Requisitos tecnológicos</w:t>
       </w:r>
-      <w:bookmarkEnd w:id="13"/>
+      <w:bookmarkEnd w:id="14"/>
     </w:p>
     <w:p/>
     <w:p>
@@ -3945,11 +5686,11 @@
       <w:pPr>
         <w:pStyle w:val="Cabealho1"/>
       </w:pPr>
-      <w:bookmarkStart w:id="14" w:name="_Toc353840926"/>
+      <w:bookmarkStart w:id="15" w:name="_Toc357984201"/>
       <w:r>
         <w:t>Especificação UML</w:t>
       </w:r>
-      <w:bookmarkEnd w:id="14"/>
+      <w:bookmarkEnd w:id="15"/>
     </w:p>
     <w:p>
       <w:pPr>
@@ -4013,14 +5754,16 @@
     <w:p>
       <w:pPr>
         <w:pStyle w:val="Cabealho2"/>
-        <w:ind w:firstLine="0"/>
-      </w:pPr>
-      <w:bookmarkStart w:id="15" w:name="_Toc353840927"/>
+      </w:pPr>
+      <w:bookmarkStart w:id="16" w:name="_Toc357984202"/>
       <w:r>
         <w:lastRenderedPageBreak/>
-        <w:t>3.1 Modelo de Domínio</w:t>
-      </w:r>
-      <w:bookmarkEnd w:id="15"/>
+        <w:t>4</w:t>
+      </w:r>
+      <w:r>
+        <w:t>.1 Modelo de Domínio</w:t>
+      </w:r>
+      <w:bookmarkEnd w:id="16"/>
     </w:p>
     <w:p>
       <w:pPr>
@@ -4040,7 +5783,7 @@
           <w:lang w:eastAsia="pt-PT"/>
         </w:rPr>
         <w:drawing>
-          <wp:inline distT="0" distB="0" distL="0" distR="0">
+          <wp:inline distT="0" distB="0" distL="0" distR="0" wp14:anchorId="7A610F73" wp14:editId="789AA35D">
             <wp:extent cx="5400040" cy="3342640"/>
             <wp:effectExtent l="114300" t="114300" r="143510" b="143510"/>
             <wp:docPr id="1" name="Imagem 0" descr="Modelo Dom.png"/>
@@ -4102,27 +5845,14 @@
       <w:r>
         <w:t xml:space="preserve">Figura </w:t>
       </w:r>
-      <w:r>
-        <w:fldChar w:fldCharType="begin"/>
-      </w:r>
-      <w:r>
-        <w:instrText xml:space="preserve"> SEQ Figura \* ARABIC </w:instrText>
-      </w:r>
-      <w:r>
-        <w:fldChar w:fldCharType="separate"/>
-      </w:r>
-      <w:r>
-        <w:rPr>
-          <w:noProof/>
-        </w:rPr>
-        <w:t>1</w:t>
-      </w:r>
-      <w:r>
-        <w:rPr>
-          <w:noProof/>
-        </w:rPr>
-        <w:fldChar w:fldCharType="end"/>
-      </w:r>
+      <w:fldSimple w:instr=" SEQ Figura \* ARABIC ">
+        <w:r>
+          <w:rPr>
+            <w:noProof/>
+          </w:rPr>
+          <w:t>1</w:t>
+        </w:r>
+      </w:fldSimple>
       <w:r>
         <w:t xml:space="preserve"> - Modelo de domínio</w:t>
       </w:r>
@@ -4144,15 +5874,14 @@
     <w:p>
       <w:pPr>
         <w:pStyle w:val="Cabealho2"/>
-        <w:ind w:firstLine="0"/>
         <w:rPr>
           <w:i/>
           <w:iCs/>
         </w:rPr>
       </w:pPr>
-      <w:bookmarkStart w:id="16" w:name="_Toc353840928"/>
-      <w:r>
-        <w:t>3</w:t>
+      <w:bookmarkStart w:id="17" w:name="_Toc357984203"/>
+      <w:r>
+        <w:t>4</w:t>
       </w:r>
       <w:r>
         <w:t>.</w:t>
@@ -4170,7 +5899,7 @@
         </w:rPr>
         <w:t>Use Case</w:t>
       </w:r>
-      <w:bookmarkEnd w:id="16"/>
+      <w:bookmarkEnd w:id="17"/>
     </w:p>
     <w:p>
       <w:pPr>
@@ -4202,11 +5931,11 @@
       <w:pPr>
         <w:pStyle w:val="Cabealho3"/>
       </w:pPr>
-      <w:bookmarkStart w:id="17" w:name="_Toc353840929"/>
-      <w:r>
-        <w:t>3.2.1 Utilizadores</w:t>
-      </w:r>
-      <w:bookmarkEnd w:id="17"/>
+      <w:bookmarkStart w:id="18" w:name="_Toc357984204"/>
+      <w:r>
+        <w:t>Utilizadores</w:t>
+      </w:r>
+      <w:bookmarkEnd w:id="18"/>
     </w:p>
     <w:p/>
     <w:p>
@@ -4374,11 +6103,11 @@
       <w:pPr>
         <w:pStyle w:val="Cabealho3"/>
       </w:pPr>
-      <w:bookmarkStart w:id="18" w:name="_Toc353840930"/>
-      <w:r>
-        <w:t>3.2.2 Diagrama Geral de Use Case</w:t>
-      </w:r>
-      <w:bookmarkEnd w:id="18"/>
+      <w:bookmarkStart w:id="19" w:name="_Toc357984205"/>
+      <w:r>
+        <w:t>Diagrama Geral de Use Case</w:t>
+      </w:r>
+      <w:bookmarkEnd w:id="19"/>
     </w:p>
     <w:p/>
     <w:p>
@@ -4392,7 +6121,7 @@
           <w:lang w:eastAsia="pt-PT"/>
         </w:rPr>
         <w:drawing>
-          <wp:inline distT="0" distB="0" distL="0" distR="0">
+          <wp:inline distT="0" distB="0" distL="0" distR="0" wp14:anchorId="5F7A18E6" wp14:editId="6A1A21F8">
             <wp:extent cx="5400040" cy="3698240"/>
             <wp:effectExtent l="114300" t="114300" r="143510" b="149860"/>
             <wp:docPr id="2" name="Imagem 1" descr="Use Cases.png"/>
@@ -4454,30 +6183,14 @@
       <w:r>
         <w:t xml:space="preserve">Figura </w:t>
       </w:r>
-      <w:r>
-        <w:fldChar w:fldCharType="begin"/>
-      </w:r>
-      <w:r>
-        <w:instrText xml:space="preserve"> SEQ Figura \* ARA</w:instrText>
-      </w:r>
-      <w:r>
-        <w:instrText xml:space="preserve">BIC </w:instrText>
-      </w:r>
-      <w:r>
-        <w:fldChar w:fldCharType="separate"/>
-      </w:r>
-      <w:r>
-        <w:rPr>
-          <w:noProof/>
-        </w:rPr>
-        <w:t>2</w:t>
-      </w:r>
-      <w:r>
-        <w:rPr>
-          <w:noProof/>
-        </w:rPr>
-        <w:fldChar w:fldCharType="end"/>
-      </w:r>
+      <w:fldSimple w:instr=" SEQ Figura \* ARABIC ">
+        <w:r>
+          <w:rPr>
+            <w:noProof/>
+          </w:rPr>
+          <w:t>2</w:t>
+        </w:r>
+      </w:fldSimple>
       <w:r>
         <w:t xml:space="preserve"> - Diagrama Geral de Use Case</w:t>
       </w:r>
@@ -4502,12 +6215,12 @@
       <w:pPr>
         <w:pStyle w:val="Cabealho3"/>
       </w:pPr>
-      <w:bookmarkStart w:id="19" w:name="_Toc353840931"/>
+      <w:bookmarkStart w:id="20" w:name="_Toc357984206"/>
       <w:r>
         <w:lastRenderedPageBreak/>
-        <w:t>3.2.3 Descrição textual dos diagramas de Use Case</w:t>
-      </w:r>
-      <w:bookmarkEnd w:id="19"/>
+        <w:t>Descrição textual dos diagramas de Use Case</w:t>
+      </w:r>
+      <w:bookmarkEnd w:id="20"/>
     </w:p>
     <w:p/>
     <w:p>
@@ -4522,7 +6235,7 @@
           <w:lang w:eastAsia="pt-PT"/>
         </w:rPr>
         <w:drawing>
-          <wp:inline distT="0" distB="0" distL="0" distR="0">
+          <wp:inline distT="0" distB="0" distL="0" distR="0" wp14:anchorId="07960EF3" wp14:editId="22C82A50">
             <wp:extent cx="5400040" cy="2661285"/>
             <wp:effectExtent l="114300" t="114300" r="143510" b="158115"/>
             <wp:docPr id="6" name="Imagem 5" descr="Classificar_interven.png"/>
@@ -4585,27 +6298,14 @@
       <w:r>
         <w:t xml:space="preserve">Figura </w:t>
       </w:r>
-      <w:r>
-        <w:fldChar w:fldCharType="begin"/>
-      </w:r>
-      <w:r>
-        <w:instrText xml:space="preserve"> SEQ Figura \* ARABIC </w:instrText>
-      </w:r>
-      <w:r>
-        <w:fldChar w:fldCharType="separate"/>
-      </w:r>
-      <w:r>
-        <w:rPr>
-          <w:noProof/>
-        </w:rPr>
-        <w:t>3</w:t>
-      </w:r>
-      <w:r>
-        <w:rPr>
-          <w:noProof/>
-        </w:rPr>
-        <w:fldChar w:fldCharType="end"/>
-      </w:r>
+      <w:fldSimple w:instr=" SEQ Figura \* ARABIC ">
+        <w:r>
+          <w:rPr>
+            <w:noProof/>
+          </w:rPr>
+          <w:t>3</w:t>
+        </w:r>
+      </w:fldSimple>
       <w:r>
         <w:t xml:space="preserve"> - Especificação textual do use case "Classificar Intervenção"</w:t>
       </w:r>
@@ -4622,7 +6322,7 @@
           <w:lang w:eastAsia="pt-PT"/>
         </w:rPr>
         <w:drawing>
-          <wp:inline distT="0" distB="0" distL="0" distR="0">
+          <wp:inline distT="0" distB="0" distL="0" distR="0" wp14:anchorId="740C1514" wp14:editId="0E918E30">
             <wp:extent cx="5400040" cy="2592070"/>
             <wp:effectExtent l="114300" t="114300" r="143510" b="151130"/>
             <wp:docPr id="13" name="Imagem 12" descr="consultar_estatisticas.PNG"/>
@@ -4685,27 +6385,14 @@
       <w:r>
         <w:t xml:space="preserve">Figura </w:t>
       </w:r>
-      <w:r>
-        <w:fldChar w:fldCharType="begin"/>
-      </w:r>
-      <w:r>
-        <w:instrText xml:space="preserve"> SEQ Figura \* ARABIC </w:instrText>
-      </w:r>
-      <w:r>
-        <w:fldChar w:fldCharType="separate"/>
-      </w:r>
-      <w:r>
-        <w:rPr>
-          <w:noProof/>
-        </w:rPr>
-        <w:t>4</w:t>
-      </w:r>
-      <w:r>
-        <w:rPr>
-          <w:noProof/>
-        </w:rPr>
-        <w:fldChar w:fldCharType="end"/>
-      </w:r>
+      <w:fldSimple w:instr=" SEQ Figura \* ARABIC ">
+        <w:r>
+          <w:rPr>
+            <w:noProof/>
+          </w:rPr>
+          <w:t>4</w:t>
+        </w:r>
+      </w:fldSimple>
       <w:r>
         <w:t xml:space="preserve"> - Especificação textual do use case "C</w:t>
       </w:r>
@@ -4729,7 +6416,7 @@
         </w:rPr>
         <w:lastRenderedPageBreak/>
         <w:drawing>
-          <wp:inline distT="0" distB="0" distL="0" distR="0">
+          <wp:inline distT="0" distB="0" distL="0" distR="0" wp14:anchorId="01088CE6" wp14:editId="401215A4">
             <wp:extent cx="5400040" cy="2726055"/>
             <wp:effectExtent l="114300" t="114300" r="143510" b="150495"/>
             <wp:docPr id="20" name="Imagem 19" descr="definir_funcionarios.PNG"/>
@@ -4792,27 +6479,14 @@
       <w:r>
         <w:t xml:space="preserve">Figura </w:t>
       </w:r>
-      <w:r>
-        <w:fldChar w:fldCharType="begin"/>
-      </w:r>
-      <w:r>
-        <w:instrText xml:space="preserve"> SEQ Figura \* ARABIC </w:instrText>
-      </w:r>
-      <w:r>
-        <w:fldChar w:fldCharType="separate"/>
-      </w:r>
-      <w:r>
-        <w:rPr>
-          <w:noProof/>
-        </w:rPr>
-        <w:t>5</w:t>
-      </w:r>
-      <w:r>
-        <w:rPr>
-          <w:noProof/>
-        </w:rPr>
-        <w:fldChar w:fldCharType="end"/>
-      </w:r>
+      <w:fldSimple w:instr=" SEQ Figura \* ARABIC ">
+        <w:r>
+          <w:rPr>
+            <w:noProof/>
+          </w:rPr>
+          <w:t>5</w:t>
+        </w:r>
+      </w:fldSimple>
       <w:r>
         <w:t xml:space="preserve"> - Especificação textual do use case "</w:t>
       </w:r>
@@ -4840,13 +6514,15 @@
     <w:p>
       <w:pPr>
         <w:pStyle w:val="Cabealho2"/>
-        <w:ind w:firstLine="0"/>
-      </w:pPr>
-      <w:bookmarkStart w:id="20" w:name="_Toc353840932"/>
-      <w:r>
-        <w:t>3.3 Diagramas de Sequência</w:t>
-      </w:r>
-      <w:bookmarkEnd w:id="20"/>
+      </w:pPr>
+      <w:bookmarkStart w:id="21" w:name="_Toc357984207"/>
+      <w:r>
+        <w:t>4</w:t>
+      </w:r>
+      <w:r>
+        <w:t>.3 Diagramas de Sequência</w:t>
+      </w:r>
+      <w:bookmarkEnd w:id="21"/>
     </w:p>
     <w:p/>
     <w:p>
@@ -4861,7 +6537,7 @@
           <w:lang w:eastAsia="pt-PT"/>
         </w:rPr>
         <w:drawing>
-          <wp:inline distT="0" distB="0" distL="0" distR="0">
+          <wp:inline distT="0" distB="0" distL="0" distR="0" wp14:anchorId="10D5165D" wp14:editId="59C7AE4C">
             <wp:extent cx="4552381" cy="3485715"/>
             <wp:effectExtent l="114300" t="114300" r="152969" b="152835"/>
             <wp:docPr id="3" name="Imagem 2" descr="Bane Utilizador.png"/>
@@ -4924,27 +6600,14 @@
       <w:r>
         <w:t xml:space="preserve">Figura </w:t>
       </w:r>
-      <w:r>
-        <w:fldChar w:fldCharType="begin"/>
-      </w:r>
-      <w:r>
-        <w:instrText xml:space="preserve"> SEQ Figura \* ARABIC </w:instrText>
-      </w:r>
-      <w:r>
-        <w:fldChar w:fldCharType="separate"/>
-      </w:r>
-      <w:r>
-        <w:rPr>
-          <w:noProof/>
-        </w:rPr>
-        <w:t>6</w:t>
-      </w:r>
-      <w:r>
-        <w:rPr>
-          <w:noProof/>
-        </w:rPr>
-        <w:fldChar w:fldCharType="end"/>
-      </w:r>
+      <w:fldSimple w:instr=" SEQ Figura \* ARABIC ">
+        <w:r>
+          <w:rPr>
+            <w:noProof/>
+          </w:rPr>
+          <w:t>6</w:t>
+        </w:r>
+      </w:fldSimple>
       <w:r>
         <w:t xml:space="preserve"> - Diagrama de sequência da funcionalidade "Bloquear utilizador"</w:t>
       </w:r>
@@ -4962,7 +6625,7 @@
         </w:rPr>
         <w:lastRenderedPageBreak/>
         <w:drawing>
-          <wp:inline distT="0" distB="0" distL="0" distR="0">
+          <wp:inline distT="0" distB="0" distL="0" distR="0" wp14:anchorId="5C768282" wp14:editId="49799A74">
             <wp:extent cx="5400040" cy="3611245"/>
             <wp:effectExtent l="114300" t="114300" r="143510" b="160655"/>
             <wp:docPr id="4" name="Imagem 3" descr="Classificar Interven.png"/>
@@ -5024,27 +6687,14 @@
       <w:r>
         <w:t xml:space="preserve">Figura </w:t>
       </w:r>
-      <w:r>
-        <w:fldChar w:fldCharType="begin"/>
-      </w:r>
-      <w:r>
-        <w:instrText xml:space="preserve"> SEQ Figura \* ARABIC </w:instrText>
-      </w:r>
-      <w:r>
-        <w:fldChar w:fldCharType="separate"/>
-      </w:r>
-      <w:r>
-        <w:rPr>
-          <w:noProof/>
-        </w:rPr>
-        <w:t>7</w:t>
-      </w:r>
-      <w:r>
-        <w:rPr>
-          <w:noProof/>
-        </w:rPr>
-        <w:fldChar w:fldCharType="end"/>
-      </w:r>
+      <w:fldSimple w:instr=" SEQ Figura \* ARABIC ">
+        <w:r>
+          <w:rPr>
+            <w:noProof/>
+          </w:rPr>
+          <w:t>7</w:t>
+        </w:r>
+      </w:fldSimple>
       <w:r>
         <w:t xml:space="preserve"> - Diagrama de sequência da funcionalidade</w:t>
       </w:r>
@@ -5070,7 +6720,7 @@
           <w:lang w:eastAsia="pt-PT"/>
         </w:rPr>
         <w:drawing>
-          <wp:inline distT="0" distB="0" distL="0" distR="0">
+          <wp:inline distT="0" distB="0" distL="0" distR="0" wp14:anchorId="59273D30" wp14:editId="51634D9A">
             <wp:extent cx="5400040" cy="3616325"/>
             <wp:effectExtent l="114300" t="114300" r="143510" b="155575"/>
             <wp:docPr id="5" name="Imagem 4" descr="Comentar Ocorrencia.png"/>
@@ -5132,27 +6782,14 @@
       <w:r>
         <w:t xml:space="preserve">Figura </w:t>
       </w:r>
-      <w:r>
-        <w:fldChar w:fldCharType="begin"/>
-      </w:r>
-      <w:r>
-        <w:instrText xml:space="preserve"> SEQ Figura \* ARABIC </w:instrText>
-      </w:r>
-      <w:r>
-        <w:fldChar w:fldCharType="separate"/>
-      </w:r>
-      <w:r>
-        <w:rPr>
-          <w:noProof/>
-        </w:rPr>
-        <w:t>8</w:t>
-      </w:r>
-      <w:r>
-        <w:rPr>
-          <w:noProof/>
-        </w:rPr>
-        <w:fldChar w:fldCharType="end"/>
-      </w:r>
+      <w:fldSimple w:instr=" SEQ Figura \* ARABIC ">
+        <w:r>
+          <w:rPr>
+            <w:noProof/>
+          </w:rPr>
+          <w:t>8</w:t>
+        </w:r>
+      </w:fldSimple>
       <w:r>
         <w:t xml:space="preserve"> - Diagrama de sequência da funcionalidade</w:t>
       </w:r>
@@ -5173,7 +6810,7 @@
         </w:rPr>
         <w:lastRenderedPageBreak/>
         <w:drawing>
-          <wp:inline distT="0" distB="0" distL="0" distR="0">
+          <wp:inline distT="0" distB="0" distL="0" distR="0" wp14:anchorId="69A4EDC0" wp14:editId="7741D2A9">
             <wp:extent cx="4352925" cy="4010486"/>
             <wp:effectExtent l="114300" t="114300" r="161925" b="161464"/>
             <wp:docPr id="7" name="Imagem 6" descr="Consultar Estatisticas - Consultar estatisticas.png"/>
@@ -5235,27 +6872,14 @@
       <w:r>
         <w:t xml:space="preserve">Figura </w:t>
       </w:r>
-      <w:r>
-        <w:fldChar w:fldCharType="begin"/>
-      </w:r>
-      <w:r>
-        <w:instrText xml:space="preserve"> SEQ Figura \* ARABIC </w:instrText>
-      </w:r>
-      <w:r>
-        <w:fldChar w:fldCharType="separate"/>
-      </w:r>
-      <w:r>
-        <w:rPr>
-          <w:noProof/>
-        </w:rPr>
-        <w:t>9</w:t>
-      </w:r>
-      <w:r>
-        <w:rPr>
-          <w:noProof/>
-        </w:rPr>
-        <w:fldChar w:fldCharType="end"/>
-      </w:r>
+      <w:fldSimple w:instr=" SEQ Figura \* ARABIC ">
+        <w:r>
+          <w:rPr>
+            <w:noProof/>
+          </w:rPr>
+          <w:t>9</w:t>
+        </w:r>
+      </w:fldSimple>
       <w:r>
         <w:t xml:space="preserve"> - Diagrama de sequência da funcionalidade</w:t>
       </w:r>
@@ -5282,7 +6906,7 @@
         </w:rPr>
         <w:lastRenderedPageBreak/>
         <w:drawing>
-          <wp:inline distT="0" distB="0" distL="0" distR="0">
+          <wp:inline distT="0" distB="0" distL="0" distR="0" wp14:anchorId="333B9D86" wp14:editId="1116E889">
             <wp:extent cx="5400040" cy="5954395"/>
             <wp:effectExtent l="114300" t="114300" r="143510" b="160655"/>
             <wp:docPr id="8" name="Imagem 7" descr="Consultar ocorrencias - Consultar ocorrencias.png"/>
@@ -5344,27 +6968,14 @@
       <w:r>
         <w:t xml:space="preserve">Figura </w:t>
       </w:r>
-      <w:r>
-        <w:fldChar w:fldCharType="begin"/>
-      </w:r>
-      <w:r>
-        <w:instrText xml:space="preserve"> SEQ Figura \* ARABIC </w:instrText>
-      </w:r>
-      <w:r>
-        <w:fldChar w:fldCharType="separate"/>
-      </w:r>
-      <w:r>
-        <w:rPr>
-          <w:noProof/>
-        </w:rPr>
-        <w:t>10</w:t>
-      </w:r>
-      <w:r>
-        <w:rPr>
-          <w:noProof/>
-        </w:rPr>
-        <w:fldChar w:fldCharType="end"/>
-      </w:r>
+      <w:fldSimple w:instr=" SEQ Figura \* ARABIC ">
+        <w:r>
+          <w:rPr>
+            <w:noProof/>
+          </w:rPr>
+          <w:t>10</w:t>
+        </w:r>
+      </w:fldSimple>
       <w:r>
         <w:t xml:space="preserve"> - Diagrama de sequência da funcionalidade</w:t>
       </w:r>
@@ -5391,7 +7002,7 @@
         </w:rPr>
         <w:lastRenderedPageBreak/>
         <w:drawing>
-          <wp:inline distT="0" distB="0" distL="0" distR="0">
+          <wp:inline distT="0" distB="0" distL="0" distR="0" wp14:anchorId="36E394DB" wp14:editId="53D25B2B">
             <wp:extent cx="5400040" cy="2715260"/>
             <wp:effectExtent l="114300" t="114300" r="143510" b="161290"/>
             <wp:docPr id="9" name="Imagem 8" descr="Cria Perfil.png"/>
@@ -5453,27 +7064,14 @@
       <w:r>
         <w:t xml:space="preserve">Figura </w:t>
       </w:r>
-      <w:r>
-        <w:fldChar w:fldCharType="begin"/>
-      </w:r>
-      <w:r>
-        <w:instrText xml:space="preserve"> SEQ Figura \* ARABIC </w:instrText>
-      </w:r>
-      <w:r>
-        <w:fldChar w:fldCharType="separate"/>
-      </w:r>
-      <w:r>
-        <w:rPr>
-          <w:noProof/>
-        </w:rPr>
-        <w:t>11</w:t>
-      </w:r>
-      <w:r>
-        <w:rPr>
-          <w:noProof/>
-        </w:rPr>
-        <w:fldChar w:fldCharType="end"/>
-      </w:r>
+      <w:fldSimple w:instr=" SEQ Figura \* ARABIC ">
+        <w:r>
+          <w:rPr>
+            <w:noProof/>
+          </w:rPr>
+          <w:t>11</w:t>
+        </w:r>
+      </w:fldSimple>
       <w:r>
         <w:t xml:space="preserve"> - Diagrama de sequência da funcionalidade</w:t>
       </w:r>
@@ -5493,7 +7091,7 @@
           <w:lang w:eastAsia="pt-PT"/>
         </w:rPr>
         <w:drawing>
-          <wp:inline distT="0" distB="0" distL="0" distR="0">
+          <wp:inline distT="0" distB="0" distL="0" distR="0" wp14:anchorId="480050A5" wp14:editId="4F22A37B">
             <wp:extent cx="5400040" cy="3204845"/>
             <wp:effectExtent l="114300" t="114300" r="143510" b="147955"/>
             <wp:docPr id="10" name="Imagem 9" descr="Definir Funcion.png"/>
@@ -5555,27 +7153,14 @@
       <w:r>
         <w:t xml:space="preserve">Figura </w:t>
       </w:r>
-      <w:r>
-        <w:fldChar w:fldCharType="begin"/>
-      </w:r>
-      <w:r>
-        <w:instrText xml:space="preserve"> SEQ Figura \* ARABIC </w:instrText>
-      </w:r>
-      <w:r>
-        <w:fldChar w:fldCharType="separate"/>
-      </w:r>
-      <w:r>
-        <w:rPr>
-          <w:noProof/>
-        </w:rPr>
-        <w:t>12</w:t>
-      </w:r>
-      <w:r>
-        <w:rPr>
-          <w:noProof/>
-        </w:rPr>
-        <w:fldChar w:fldCharType="end"/>
-      </w:r>
+      <w:fldSimple w:instr=" SEQ Figura \* ARABIC ">
+        <w:r>
+          <w:rPr>
+            <w:noProof/>
+          </w:rPr>
+          <w:t>12</w:t>
+        </w:r>
+      </w:fldSimple>
       <w:r>
         <w:t xml:space="preserve"> - Diagrama de sequência da funcionalidade</w:t>
       </w:r>
@@ -5596,7 +7181,7 @@
         </w:rPr>
         <w:lastRenderedPageBreak/>
         <w:drawing>
-          <wp:inline distT="0" distB="0" distL="0" distR="0">
+          <wp:inline distT="0" distB="0" distL="0" distR="0" wp14:anchorId="7EE681D8" wp14:editId="6C102557">
             <wp:extent cx="5400040" cy="3113405"/>
             <wp:effectExtent l="114300" t="114300" r="143510" b="144145"/>
             <wp:docPr id="11" name="Imagem 10" descr="Editar Perfil.png"/>
@@ -5658,27 +7243,14 @@
       <w:r>
         <w:t xml:space="preserve">Figura </w:t>
       </w:r>
-      <w:r>
-        <w:fldChar w:fldCharType="begin"/>
-      </w:r>
-      <w:r>
-        <w:instrText xml:space="preserve"> SEQ Figura \* ARABIC </w:instrText>
-      </w:r>
-      <w:r>
-        <w:fldChar w:fldCharType="separate"/>
-      </w:r>
-      <w:r>
-        <w:rPr>
-          <w:noProof/>
-        </w:rPr>
-        <w:t>13</w:t>
-      </w:r>
-      <w:r>
-        <w:rPr>
-          <w:noProof/>
-        </w:rPr>
-        <w:fldChar w:fldCharType="end"/>
-      </w:r>
+      <w:fldSimple w:instr=" SEQ Figura \* ARABIC ">
+        <w:r>
+          <w:rPr>
+            <w:noProof/>
+          </w:rPr>
+          <w:t>13</w:t>
+        </w:r>
+      </w:fldSimple>
       <w:r>
         <w:t xml:space="preserve"> - Diagrama de sequência da funcionalidade</w:t>
       </w:r>
@@ -5698,7 +7270,7 @@
           <w:lang w:eastAsia="pt-PT"/>
         </w:rPr>
         <w:drawing>
-          <wp:inline distT="0" distB="0" distL="0" distR="0">
+          <wp:inline distT="0" distB="0" distL="0" distR="0" wp14:anchorId="42756DC5" wp14:editId="2E00FF73">
             <wp:extent cx="4628572" cy="3485715"/>
             <wp:effectExtent l="114300" t="114300" r="152978" b="152835"/>
             <wp:docPr id="12" name="Imagem 11" descr="Fecha Ocorrencia.png"/>
@@ -5760,27 +7332,14 @@
       <w:r>
         <w:t xml:space="preserve">Figura </w:t>
       </w:r>
-      <w:r>
-        <w:fldChar w:fldCharType="begin"/>
-      </w:r>
-      <w:r>
-        <w:instrText xml:space="preserve"> SEQ Figura \* ARABIC </w:instrText>
-      </w:r>
-      <w:r>
-        <w:fldChar w:fldCharType="separate"/>
-      </w:r>
-      <w:r>
-        <w:rPr>
-          <w:noProof/>
-        </w:rPr>
-        <w:t>14</w:t>
-      </w:r>
-      <w:r>
-        <w:rPr>
-          <w:noProof/>
-        </w:rPr>
-        <w:fldChar w:fldCharType="end"/>
-      </w:r>
+      <w:fldSimple w:instr=" SEQ Figura \* ARABIC ">
+        <w:r>
+          <w:rPr>
+            <w:noProof/>
+          </w:rPr>
+          <w:t>14</w:t>
+        </w:r>
+      </w:fldSimple>
       <w:r>
         <w:t xml:space="preserve"> - Diagrama de sequência da funcionalidade</w:t>
       </w:r>
@@ -5801,7 +7360,7 @@
         </w:rPr>
         <w:lastRenderedPageBreak/>
         <w:drawing>
-          <wp:inline distT="0" distB="0" distL="0" distR="0">
+          <wp:inline distT="0" distB="0" distL="0" distR="0" wp14:anchorId="7754B34B" wp14:editId="076F4042">
             <wp:extent cx="5400040" cy="2995930"/>
             <wp:effectExtent l="114300" t="114300" r="143510" b="147320"/>
             <wp:docPr id="14" name="Imagem 13" descr="Login.png"/>
@@ -5863,27 +7422,14 @@
       <w:r>
         <w:t xml:space="preserve">Figura </w:t>
       </w:r>
-      <w:r>
-        <w:fldChar w:fldCharType="begin"/>
-      </w:r>
-      <w:r>
-        <w:instrText xml:space="preserve"> SEQ Figura \* ARABIC </w:instrText>
-      </w:r>
-      <w:r>
-        <w:fldChar w:fldCharType="separate"/>
-      </w:r>
-      <w:r>
-        <w:rPr>
-          <w:noProof/>
-        </w:rPr>
-        <w:t>15</w:t>
-      </w:r>
-      <w:r>
-        <w:rPr>
-          <w:noProof/>
-        </w:rPr>
-        <w:fldChar w:fldCharType="end"/>
-      </w:r>
+      <w:fldSimple w:instr=" SEQ Figura \* ARABIC ">
+        <w:r>
+          <w:rPr>
+            <w:noProof/>
+          </w:rPr>
+          <w:t>15</w:t>
+        </w:r>
+      </w:fldSimple>
       <w:r>
         <w:t xml:space="preserve"> - Diagrama de sequência da funcionalidade</w:t>
       </w:r>
@@ -5903,7 +7449,7 @@
           <w:lang w:eastAsia="pt-PT"/>
         </w:rPr>
         <w:drawing>
-          <wp:inline distT="0" distB="0" distL="0" distR="0">
+          <wp:inline distT="0" distB="0" distL="0" distR="0" wp14:anchorId="5200C8C4" wp14:editId="0322E82A">
             <wp:extent cx="5400040" cy="3656330"/>
             <wp:effectExtent l="114300" t="114300" r="143510" b="153670"/>
             <wp:docPr id="15" name="Imagem 14" descr="Realizar Updates.png"/>
@@ -5965,27 +7511,14 @@
       <w:r>
         <w:t xml:space="preserve">Figura </w:t>
       </w:r>
-      <w:r>
-        <w:fldChar w:fldCharType="begin"/>
-      </w:r>
-      <w:r>
-        <w:instrText xml:space="preserve"> SEQ Figura \* ARABIC </w:instrText>
-      </w:r>
-      <w:r>
-        <w:fldChar w:fldCharType="separate"/>
-      </w:r>
-      <w:r>
-        <w:rPr>
-          <w:noProof/>
-        </w:rPr>
-        <w:t>16</w:t>
-      </w:r>
-      <w:r>
-        <w:rPr>
-          <w:noProof/>
-        </w:rPr>
-        <w:fldChar w:fldCharType="end"/>
-      </w:r>
+      <w:fldSimple w:instr=" SEQ Figura \* ARABIC ">
+        <w:r>
+          <w:rPr>
+            <w:noProof/>
+          </w:rPr>
+          <w:t>16</w:t>
+        </w:r>
+      </w:fldSimple>
       <w:r>
         <w:t xml:space="preserve"> - Diagrama de sequência da funcionalidade</w:t>
       </w:r>
@@ -6017,7 +7550,7 @@
         </w:rPr>
         <w:lastRenderedPageBreak/>
         <w:drawing>
-          <wp:inline distT="0" distB="0" distL="0" distR="0">
+          <wp:inline distT="0" distB="0" distL="0" distR="0" wp14:anchorId="6D314861" wp14:editId="16B2A921">
             <wp:extent cx="5104762" cy="5771429"/>
             <wp:effectExtent l="114300" t="114300" r="153038" b="153121"/>
             <wp:docPr id="16" name="Imagem 15" descr="Reportar Ocorrencia - Reportar ocorrencia.png"/>
@@ -6079,27 +7612,14 @@
       <w:r>
         <w:t xml:space="preserve">Figura </w:t>
       </w:r>
-      <w:r>
-        <w:fldChar w:fldCharType="begin"/>
-      </w:r>
-      <w:r>
-        <w:instrText xml:space="preserve"> SEQ Figura \* ARABIC </w:instrText>
-      </w:r>
-      <w:r>
-        <w:fldChar w:fldCharType="separate"/>
-      </w:r>
-      <w:r>
-        <w:rPr>
-          <w:noProof/>
-        </w:rPr>
-        <w:t>17</w:t>
-      </w:r>
-      <w:r>
-        <w:rPr>
-          <w:noProof/>
-        </w:rPr>
-        <w:fldChar w:fldCharType="end"/>
-      </w:r>
+      <w:fldSimple w:instr=" SEQ Figura \* ARABIC ">
+        <w:r>
+          <w:rPr>
+            <w:noProof/>
+          </w:rPr>
+          <w:t>17</w:t>
+        </w:r>
+      </w:fldSimple>
       <w:r>
         <w:t xml:space="preserve"> - Diagrama de sequência da funcionalidade</w:t>
       </w:r>
@@ -6127,26 +7647,30 @@
     </w:p>
     <w:p>
       <w:pPr>
-        <w:pStyle w:val="Cabealho1"/>
-        <w:ind w:firstLine="0"/>
-      </w:pPr>
-      <w:bookmarkStart w:id="21" w:name="_Toc353840933"/>
+        <w:pStyle w:val="Cabealho2"/>
+      </w:pPr>
+      <w:bookmarkStart w:id="22" w:name="_Toc357984208"/>
       <w:r>
         <w:lastRenderedPageBreak/>
-        <w:t>3.4 Diagramas de Atividade</w:t>
-      </w:r>
-      <w:bookmarkEnd w:id="21"/>
-    </w:p>
-    <w:p>
-      <w:pPr>
-        <w:pStyle w:val="Cabealho2"/>
-        <w:ind w:firstLine="0"/>
-      </w:pPr>
-      <w:bookmarkStart w:id="22" w:name="_Toc353840934"/>
-      <w:r>
-        <w:t>3.4.1 Diagramas de Atividade Gerais</w:t>
+        <w:t xml:space="preserve">4.3 </w:t>
+      </w:r>
+      <w:r>
+        <w:t>Diagramas</w:t>
+      </w:r>
+      <w:r>
+        <w:t xml:space="preserve"> de Atividade</w:t>
       </w:r>
       <w:bookmarkEnd w:id="22"/>
+    </w:p>
+    <w:p>
+      <w:pPr>
+        <w:pStyle w:val="Cabealho3"/>
+      </w:pPr>
+      <w:bookmarkStart w:id="23" w:name="_Toc357984209"/>
+      <w:r>
+        <w:t>Diagramas de Atividade Gerais</w:t>
+      </w:r>
+      <w:bookmarkEnd w:id="23"/>
     </w:p>
     <w:p>
       <w:pPr>
@@ -6170,7 +7694,7 @@
           <w:lang w:eastAsia="pt-PT"/>
         </w:rPr>
         <w:drawing>
-          <wp:inline distT="0" distB="0" distL="0" distR="0">
+          <wp:inline distT="0" distB="0" distL="0" distR="0" wp14:anchorId="5F0F1327" wp14:editId="605EB9E6">
             <wp:extent cx="5400040" cy="2952115"/>
             <wp:effectExtent l="114300" t="114300" r="143510" b="153035"/>
             <wp:docPr id="17" name="Imagem 16" descr="Atividade_Administrador.png"/>
@@ -6233,27 +7757,14 @@
       <w:r>
         <w:t xml:space="preserve">Figura </w:t>
       </w:r>
-      <w:r>
-        <w:fldChar w:fldCharType="begin"/>
-      </w:r>
-      <w:r>
-        <w:instrText xml:space="preserve"> SEQ Figura \* ARABIC </w:instrText>
-      </w:r>
-      <w:r>
-        <w:fldChar w:fldCharType="separate"/>
-      </w:r>
-      <w:r>
-        <w:rPr>
-          <w:noProof/>
-        </w:rPr>
-        <w:t>18</w:t>
-      </w:r>
-      <w:r>
-        <w:rPr>
-          <w:noProof/>
-        </w:rPr>
-        <w:fldChar w:fldCharType="end"/>
-      </w:r>
+      <w:fldSimple w:instr=" SEQ Figura \* ARABIC ">
+        <w:r>
+          <w:rPr>
+            <w:noProof/>
+          </w:rPr>
+          <w:t>18</w:t>
+        </w:r>
+      </w:fldSimple>
       <w:r>
         <w:t xml:space="preserve"> - Diagram</w:t>
       </w:r>
@@ -6279,7 +7790,7 @@
         </w:rPr>
         <w:lastRenderedPageBreak/>
         <w:drawing>
-          <wp:inline distT="0" distB="0" distL="0" distR="0">
+          <wp:inline distT="0" distB="0" distL="0" distR="0" wp14:anchorId="2D0E9AA0" wp14:editId="244EBF73">
             <wp:extent cx="5400040" cy="4008120"/>
             <wp:effectExtent l="114300" t="114300" r="143510" b="144780"/>
             <wp:docPr id="18" name="Imagem 17" descr="Atividade_Funcionario.png"/>
@@ -6342,27 +7853,14 @@
       <w:r>
         <w:t xml:space="preserve">Figura </w:t>
       </w:r>
-      <w:r>
-        <w:fldChar w:fldCharType="begin"/>
-      </w:r>
-      <w:r>
-        <w:instrText xml:space="preserve"> SEQ Figura \* ARABIC </w:instrText>
-      </w:r>
-      <w:r>
-        <w:fldChar w:fldCharType="separate"/>
-      </w:r>
-      <w:r>
-        <w:rPr>
-          <w:noProof/>
-        </w:rPr>
-        <w:t>19</w:t>
-      </w:r>
-      <w:r>
-        <w:rPr>
-          <w:noProof/>
-        </w:rPr>
-        <w:fldChar w:fldCharType="end"/>
-      </w:r>
+      <w:fldSimple w:instr=" SEQ Figura \* ARABIC ">
+        <w:r>
+          <w:rPr>
+            <w:noProof/>
+          </w:rPr>
+          <w:t>19</w:t>
+        </w:r>
+      </w:fldSimple>
       <w:r>
         <w:t xml:space="preserve"> - </w:t>
       </w:r>
@@ -6394,7 +7892,7 @@
         </w:rPr>
         <w:lastRenderedPageBreak/>
         <w:drawing>
-          <wp:inline distT="0" distB="0" distL="0" distR="0">
+          <wp:inline distT="0" distB="0" distL="0" distR="0" wp14:anchorId="7C1351A6" wp14:editId="0C305A53">
             <wp:extent cx="5400040" cy="4726940"/>
             <wp:effectExtent l="114300" t="114300" r="143510" b="149860"/>
             <wp:docPr id="19" name="Imagem 18" descr="Atividade_Utilizador.png"/>
@@ -6457,38 +7955,23 @@
       <w:r>
         <w:t xml:space="preserve">Figura </w:t>
       </w:r>
-      <w:r>
-        <w:fldChar w:fldCharType="begin"/>
-      </w:r>
-      <w:r>
-        <w:instrText xml:space="preserve"> SEQ Figura \* ARABIC </w:instrText>
-      </w:r>
-      <w:r>
-        <w:fldChar w:fldCharType="separate"/>
-      </w:r>
-      <w:r>
-        <w:rPr>
-          <w:noProof/>
-        </w:rPr>
-        <w:t>20</w:t>
-      </w:r>
-      <w:r>
-        <w:rPr>
-          <w:noProof/>
-        </w:rPr>
-        <w:fldChar w:fldCharType="end"/>
-      </w:r>
+      <w:fldSimple w:instr=" SEQ Figura \* ARABIC ">
+        <w:r>
+          <w:rPr>
+            <w:noProof/>
+          </w:rPr>
+          <w:t>20</w:t>
+        </w:r>
+      </w:fldSimple>
       <w:r>
         <w:t xml:space="preserve"> - </w:t>
       </w:r>
       <w:r>
         <w:t xml:space="preserve">Diagrama de </w:t>
       </w:r>
-      <w:proofErr w:type="spellStart"/>
-      <w:r>
-        <w:t>actividade</w:t>
-      </w:r>
-      <w:proofErr w:type="spellEnd"/>
+      <w:r>
+        <w:t>atividade</w:t>
+      </w:r>
       <w:r>
         <w:t xml:space="preserve"> "</w:t>
       </w:r>
@@ -6502,7 +7985,6 @@
     <w:p>
       <w:pPr>
         <w:pStyle w:val="Cabealho2"/>
-        <w:ind w:firstLine="0"/>
       </w:pPr>
     </w:p>
     <w:p>
@@ -6524,15 +8006,14 @@
     </w:p>
     <w:p>
       <w:pPr>
-        <w:pStyle w:val="Cabealho2"/>
-        <w:ind w:firstLine="0"/>
-      </w:pPr>
-      <w:bookmarkStart w:id="23" w:name="_Toc353840935"/>
+        <w:pStyle w:val="Cabealho3"/>
+      </w:pPr>
+      <w:bookmarkStart w:id="24" w:name="_Toc357984210"/>
       <w:r>
         <w:lastRenderedPageBreak/>
-        <w:t>3.4.2 Diagramas de Atividade de funções específicas</w:t>
-      </w:r>
-      <w:bookmarkEnd w:id="23"/>
+        <w:t>Diagramas de Atividade de funções específicas</w:t>
+      </w:r>
+      <w:bookmarkEnd w:id="24"/>
     </w:p>
     <w:p/>
     <w:p>
@@ -6546,7 +8027,7 @@
           <w:lang w:eastAsia="pt-PT"/>
         </w:rPr>
         <w:drawing>
-          <wp:inline distT="0" distB="0" distL="0" distR="0">
+          <wp:inline distT="0" distB="0" distL="0" distR="0" wp14:anchorId="3605CFEF" wp14:editId="1806DCFE">
             <wp:extent cx="5400040" cy="2776220"/>
             <wp:effectExtent l="114300" t="114300" r="143510" b="157480"/>
             <wp:docPr id="21" name="Imagem 20" descr="Autentica.png"/>
@@ -6609,27 +8090,14 @@
       <w:r>
         <w:t xml:space="preserve">Figura </w:t>
       </w:r>
-      <w:r>
-        <w:fldChar w:fldCharType="begin"/>
-      </w:r>
-      <w:r>
-        <w:instrText xml:space="preserve"> SEQ Figura \* ARABIC </w:instrText>
-      </w:r>
-      <w:r>
-        <w:fldChar w:fldCharType="separate"/>
-      </w:r>
-      <w:r>
-        <w:rPr>
-          <w:noProof/>
-        </w:rPr>
-        <w:t>21</w:t>
-      </w:r>
-      <w:r>
-        <w:rPr>
-          <w:noProof/>
-        </w:rPr>
-        <w:fldChar w:fldCharType="end"/>
-      </w:r>
+      <w:fldSimple w:instr=" SEQ Figura \* ARABIC ">
+        <w:r>
+          <w:rPr>
+            <w:noProof/>
+          </w:rPr>
+          <w:t>21</w:t>
+        </w:r>
+      </w:fldSimple>
       <w:r>
         <w:t xml:space="preserve"> - Diagrama de atividade de "Autenticação"</w:t>
       </w:r>
@@ -6645,7 +8113,7 @@
           <w:lang w:eastAsia="pt-PT"/>
         </w:rPr>
         <w:drawing>
-          <wp:inline distT="0" distB="0" distL="0" distR="0">
+          <wp:inline distT="0" distB="0" distL="0" distR="0" wp14:anchorId="5A58B598" wp14:editId="183B6056">
             <wp:extent cx="5400040" cy="1129030"/>
             <wp:effectExtent l="114300" t="114300" r="143510" b="147320"/>
             <wp:docPr id="22" name="Imagem 21" descr="Comentar ocorr.png"/>
@@ -6708,27 +8176,14 @@
       <w:r>
         <w:t xml:space="preserve">Figura </w:t>
       </w:r>
-      <w:r>
-        <w:fldChar w:fldCharType="begin"/>
-      </w:r>
-      <w:r>
-        <w:instrText xml:space="preserve"> SEQ Figura \* ARABIC </w:instrText>
-      </w:r>
-      <w:r>
-        <w:fldChar w:fldCharType="separate"/>
-      </w:r>
-      <w:r>
-        <w:rPr>
-          <w:noProof/>
-        </w:rPr>
-        <w:t>22</w:t>
-      </w:r>
-      <w:r>
-        <w:rPr>
-          <w:noProof/>
-        </w:rPr>
-        <w:fldChar w:fldCharType="end"/>
-      </w:r>
+      <w:fldSimple w:instr=" SEQ Figura \* ARABIC ">
+        <w:r>
+          <w:rPr>
+            <w:noProof/>
+          </w:rPr>
+          <w:t>22</w:t>
+        </w:r>
+      </w:fldSimple>
       <w:r>
         <w:t xml:space="preserve"> - Diagrama de atividade de "</w:t>
       </w:r>
@@ -6750,7 +8205,7 @@
           <w:lang w:eastAsia="pt-PT"/>
         </w:rPr>
         <w:drawing>
-          <wp:inline distT="0" distB="0" distL="0" distR="0">
+          <wp:inline distT="0" distB="0" distL="0" distR="0" wp14:anchorId="38EB8E19" wp14:editId="3FB71A2B">
             <wp:extent cx="5400040" cy="1583055"/>
             <wp:effectExtent l="114300" t="114300" r="143510" b="150495"/>
             <wp:docPr id="23" name="Imagem 22" descr="Criar ocorr.png"/>
@@ -6813,27 +8268,14 @@
       <w:r>
         <w:t xml:space="preserve">Figura </w:t>
       </w:r>
-      <w:r>
-        <w:fldChar w:fldCharType="begin"/>
-      </w:r>
-      <w:r>
-        <w:instrText xml:space="preserve"> SEQ Figura \* ARABIC </w:instrText>
-      </w:r>
-      <w:r>
-        <w:fldChar w:fldCharType="separate"/>
-      </w:r>
-      <w:r>
-        <w:rPr>
-          <w:noProof/>
-        </w:rPr>
-        <w:t>23</w:t>
-      </w:r>
-      <w:r>
-        <w:rPr>
-          <w:noProof/>
-        </w:rPr>
-        <w:fldChar w:fldCharType="end"/>
-      </w:r>
+      <w:fldSimple w:instr=" SEQ Figura \* ARABIC ">
+        <w:r>
+          <w:rPr>
+            <w:noProof/>
+          </w:rPr>
+          <w:t>23</w:t>
+        </w:r>
+      </w:fldSimple>
       <w:r>
         <w:t xml:space="preserve"> - Diagra</w:t>
       </w:r>
@@ -6856,7 +8298,7 @@
         </w:rPr>
         <w:lastRenderedPageBreak/>
         <w:drawing>
-          <wp:inline distT="0" distB="0" distL="0" distR="0">
+          <wp:inline distT="0" distB="0" distL="0" distR="0" wp14:anchorId="6E73A93A" wp14:editId="66300C74">
             <wp:extent cx="5400040" cy="2534920"/>
             <wp:effectExtent l="114300" t="114300" r="143510" b="151130"/>
             <wp:docPr id="24" name="Imagem 23" descr="Editar dados pessoais.png"/>
@@ -6919,27 +8361,14 @@
       <w:r>
         <w:t xml:space="preserve">Figura </w:t>
       </w:r>
-      <w:r>
-        <w:fldChar w:fldCharType="begin"/>
-      </w:r>
-      <w:r>
-        <w:instrText xml:space="preserve"> SEQ Figura \* ARABIC </w:instrText>
-      </w:r>
-      <w:r>
-        <w:fldChar w:fldCharType="separate"/>
-      </w:r>
-      <w:r>
-        <w:rPr>
-          <w:noProof/>
-        </w:rPr>
-        <w:t>24</w:t>
-      </w:r>
-      <w:r>
-        <w:rPr>
-          <w:noProof/>
-        </w:rPr>
-        <w:fldChar w:fldCharType="end"/>
-      </w:r>
+      <w:fldSimple w:instr=" SEQ Figura \* ARABIC ">
+        <w:r>
+          <w:rPr>
+            <w:noProof/>
+          </w:rPr>
+          <w:t>24</w:t>
+        </w:r>
+      </w:fldSimple>
       <w:r>
         <w:t xml:space="preserve"> - Diagrama </w:t>
       </w:r>
@@ -6961,7 +8390,7 @@
           <w:lang w:eastAsia="pt-PT"/>
         </w:rPr>
         <w:drawing>
-          <wp:inline distT="0" distB="0" distL="0" distR="0">
+          <wp:inline distT="0" distB="0" distL="0" distR="0" wp14:anchorId="5C5ABE0B" wp14:editId="20398829">
             <wp:extent cx="5400040" cy="2157730"/>
             <wp:effectExtent l="114300" t="114300" r="143510" b="147320"/>
             <wp:docPr id="25" name="Imagem 24" descr="Procurar ocorr.png"/>
@@ -7024,27 +8453,14 @@
       <w:r>
         <w:t xml:space="preserve">Figura </w:t>
       </w:r>
-      <w:r>
-        <w:fldChar w:fldCharType="begin"/>
-      </w:r>
-      <w:r>
-        <w:instrText xml:space="preserve"> SEQ Figura \* ARABIC </w:instrText>
-      </w:r>
-      <w:r>
-        <w:fldChar w:fldCharType="separate"/>
-      </w:r>
-      <w:r>
-        <w:rPr>
-          <w:noProof/>
-        </w:rPr>
-        <w:t>25</w:t>
-      </w:r>
-      <w:r>
-        <w:rPr>
-          <w:noProof/>
-        </w:rPr>
-        <w:fldChar w:fldCharType="end"/>
-      </w:r>
+      <w:fldSimple w:instr=" SEQ Figura \* ARABIC ">
+        <w:r>
+          <w:rPr>
+            <w:noProof/>
+          </w:rPr>
+          <w:t>25</w:t>
+        </w:r>
+      </w:fldSimple>
       <w:r>
         <w:t xml:space="preserve"> - Diagrama de atividade de "</w:t>
       </w:r>
@@ -7064,10 +8480,25 @@
     <w:p>
       <w:pPr>
         <w:pStyle w:val="Cabealho1"/>
-      </w:pPr>
-      <w:r>
+        <w:sectPr>
+          <w:pgSz w:w="11906" w:h="16838"/>
+          <w:pgMar w:top="1417" w:right="1701" w:bottom="1417" w:left="1701" w:header="708" w:footer="708" w:gutter="0"/>
+          <w:cols w:space="708"/>
+          <w:titlePg/>
+          <w:docGrid w:linePitch="360"/>
+        </w:sectPr>
+      </w:pPr>
+    </w:p>
+    <w:p>
+      <w:pPr>
+        <w:pStyle w:val="Cabealho1"/>
+      </w:pPr>
+      <w:bookmarkStart w:id="25" w:name="_Toc357984211"/>
+      <w:r>
+        <w:lastRenderedPageBreak/>
         <w:t>Esquema Relacional de Base de Dados</w:t>
       </w:r>
+      <w:bookmarkEnd w:id="25"/>
     </w:p>
     <w:p>
       <w:pPr>
@@ -7080,6 +8511,7 @@
     </w:p>
     <w:p>
       <w:pPr>
+        <w:keepNext/>
         <w:ind w:firstLine="0"/>
         <w:jc w:val="left"/>
       </w:pPr>
@@ -7088,12 +8520,11 @@
           <w:noProof/>
           <w:lang w:eastAsia="pt-PT"/>
         </w:rPr>
-        <w:lastRenderedPageBreak/>
         <w:drawing>
-          <wp:inline distT="0" distB="0" distL="0" distR="0">
-            <wp:extent cx="5399405" cy="2808605"/>
+          <wp:inline distT="0" distB="0" distL="0" distR="0" wp14:anchorId="5A295067" wp14:editId="7DFE7281">
+            <wp:extent cx="5400040" cy="2807335"/>
             <wp:effectExtent l="0" t="0" r="0" b="0"/>
-            <wp:docPr id="196" name="Imagem 196" descr="C:\Users\Miguel\Desktop\li4\mystreet\docs\fase4\Base Dados MyStreet.jpg"/>
+            <wp:docPr id="28" name="Imagem 28"/>
             <wp:cNvGraphicFramePr>
               <a:graphicFrameLocks xmlns:a="http://schemas.openxmlformats.org/drawingml/2006/main" noChangeAspect="1"/>
             </wp:cNvGraphicFramePr>
@@ -7101,10 +8532,8 @@
               <a:graphicData uri="http://schemas.openxmlformats.org/drawingml/2006/picture">
                 <pic:pic xmlns:pic="http://schemas.openxmlformats.org/drawingml/2006/picture">
                   <pic:nvPicPr>
-                    <pic:cNvPr id="0" name="Picture 1" descr="C:\Users\Miguel\Desktop\li4\mystreet\docs\fase4\Base Dados MyStreet.jpg"/>
-                    <pic:cNvPicPr>
-                      <a:picLocks noChangeAspect="1" noChangeArrowheads="1"/>
-                    </pic:cNvPicPr>
+                    <pic:cNvPr id="28" name="Cz79LVOMuq5CPYpQ8C98hGEPyN2zpvaQBD6b-5dWSP8.png"/>
+                    <pic:cNvPicPr/>
                   </pic:nvPicPr>
                   <pic:blipFill>
                     <a:blip r:embed="rId37">
@@ -7114,29 +8543,56 @@
                         </a:ext>
                       </a:extLst>
                     </a:blip>
-                    <a:srcRect/>
                     <a:stretch>
                       <a:fillRect/>
                     </a:stretch>
                   </pic:blipFill>
-                  <pic:spPr bwMode="auto">
+                  <pic:spPr>
                     <a:xfrm>
                       <a:off x="0" y="0"/>
-                      <a:ext cx="5399405" cy="2808605"/>
+                      <a:ext cx="5400040" cy="2807335"/>
                     </a:xfrm>
                     <a:prstGeom prst="rect">
                       <a:avLst/>
                     </a:prstGeom>
-                    <a:noFill/>
-                    <a:ln>
-                      <a:noFill/>
-                    </a:ln>
                   </pic:spPr>
                 </pic:pic>
               </a:graphicData>
             </a:graphic>
           </wp:inline>
         </w:drawing>
+      </w:r>
+    </w:p>
+    <w:p>
+      <w:pPr>
+        <w:pStyle w:val="Legenda"/>
+        <w:jc w:val="center"/>
+      </w:pPr>
+      <w:r>
+        <w:t xml:space="preserve">Figura </w:t>
+      </w:r>
+      <w:fldSimple w:instr=" SEQ Figura \* ARABIC ">
+        <w:r>
+          <w:rPr>
+            <w:noProof/>
+          </w:rPr>
+          <w:t>26</w:t>
+        </w:r>
+      </w:fldSimple>
+      <w:r>
+        <w:t xml:space="preserve"> </w:t>
+      </w:r>
+      <w:r>
+        <w:t>–</w:t>
+      </w:r>
+      <w:r>
+        <w:t xml:space="preserve"> </w:t>
+      </w:r>
+      <w:r>
+        <w:t>Esquema relacional de</w:t>
+      </w:r>
+      <w:r>
+        <w:t xml:space="preserve"> base de dados</w:t>
       </w:r>
     </w:p>
     <w:p>
@@ -7199,19 +8655,27 @@
       <w:pPr>
         <w:pStyle w:val="Cabealho1"/>
       </w:pPr>
+      <w:bookmarkStart w:id="26" w:name="_Toc357984212"/>
       <w:r>
         <w:lastRenderedPageBreak/>
         <w:t>Implementação</w:t>
       </w:r>
+      <w:bookmarkEnd w:id="26"/>
     </w:p>
     <w:p>
       <w:pPr>
         <w:pStyle w:val="Cabealho2"/>
       </w:pPr>
+      <w:bookmarkStart w:id="27" w:name="_Toc357984213"/>
+      <w:r>
+        <w:t xml:space="preserve">6.1 </w:t>
+      </w:r>
       <w:r>
         <w:t>Ambiente de trabalho e tecnologias utilizadas</w:t>
       </w:r>
-    </w:p>
+      <w:bookmarkEnd w:id="27"/>
+    </w:p>
+    <w:p/>
     <w:p>
       <w:r>
         <w:t>A nossa aplicação, tal como descrito anteriormente, possui duas componentes</w:t>
@@ -7315,81 +8779,229 @@
     </w:p>
     <w:p>
       <w:r>
-        <w:t xml:space="preserve">A componente Mobile foi desenvolvida utilizando </w:t>
+        <w:t xml:space="preserve">Como componente para criação de mapas na aplicação Web foi utilizada uma biblioteca </w:t>
+      </w:r>
+      <w:proofErr w:type="spellStart"/>
+      <w:r>
+        <w:t>javascript</w:t>
+      </w:r>
+      <w:proofErr w:type="spellEnd"/>
+      <w:r>
+        <w:t xml:space="preserve"> do </w:t>
+      </w:r>
+      <w:proofErr w:type="spellStart"/>
+      <w:r>
+        <w:t>OpenLayers</w:t>
+      </w:r>
+      <w:proofErr w:type="spellEnd"/>
+      <w:r>
+        <w:t>.</w:t>
+      </w:r>
+    </w:p>
+    <w:p>
+      <w:r>
+        <w:t xml:space="preserve">A componente Mobile foi desenvolvida utilizando o IDE </w:t>
+      </w:r>
+      <w:r>
+        <w:t>Eclipse</w:t>
+      </w:r>
+      <w:r>
+        <w:t xml:space="preserve"> complementado pelo SDK do </w:t>
+      </w:r>
+      <w:proofErr w:type="spellStart"/>
+      <w:r>
+        <w:t>Android</w:t>
+      </w:r>
+      <w:proofErr w:type="spellEnd"/>
+      <w:r>
+        <w:t>.</w:t>
+      </w:r>
+      <w:r>
+        <w:t xml:space="preserve"> Decidiu-se desenvolver a componente mobile voltada para o </w:t>
+      </w:r>
+      <w:proofErr w:type="spellStart"/>
+      <w:r>
+        <w:t>Android</w:t>
+      </w:r>
+      <w:proofErr w:type="spellEnd"/>
+      <w:r>
+        <w:t xml:space="preserve"> porque é hoje em dia o sistema operativo para </w:t>
+      </w:r>
+      <w:proofErr w:type="spellStart"/>
+      <w:r>
+        <w:t>smartphones</w:t>
+      </w:r>
+      <w:proofErr w:type="spellEnd"/>
+      <w:r>
+        <w:t xml:space="preserve"> </w:t>
+      </w:r>
+      <w:r>
+        <w:t>mais utilizado</w:t>
+      </w:r>
+      <w:r>
+        <w:t xml:space="preserve"> com milhões e milhões de utilizadores</w:t>
+      </w:r>
+      <w:r>
+        <w:t xml:space="preserve">. </w:t>
+      </w:r>
+      <w:r>
+        <w:t>Como linguagem de programaç</w:t>
+      </w:r>
+      <w:r>
+        <w:t>ão foi utilizada a linguagem JAVA.</w:t>
+      </w:r>
+    </w:p>
+    <w:p>
+      <w:r>
+        <w:t xml:space="preserve">Nesta componente foi utilizado JAVA porque dispõe de inúmeras bibliotecas resultantes de largos anos de uso, evitando que se tenha de desenvolver todo o código de raiz. </w:t>
+      </w:r>
+      <w:r>
+        <w:t xml:space="preserve">Por outro lado, o SDK utilizado é feito em JAVA e destina-se a </w:t>
+      </w:r>
+      <w:r>
+        <w:t>desenvolvimento em</w:t>
+      </w:r>
+      <w:r>
+        <w:t xml:space="preserve"> JAVA o que reforçou a nossa opção.</w:t>
+      </w:r>
+    </w:p>
+    <w:p>
+      <w:r>
+        <w:t>Nesta componente, para a geração de mapas foi util</w:t>
+      </w:r>
+      <w:r>
+        <w:t xml:space="preserve">izada a </w:t>
+      </w:r>
+      <w:proofErr w:type="spellStart"/>
+      <w:r>
+        <w:t>api</w:t>
+      </w:r>
+      <w:proofErr w:type="spellEnd"/>
+      <w:r>
+        <w:t xml:space="preserve"> disponibilizada pelo</w:t>
+      </w:r>
+      <w:r>
+        <w:t xml:space="preserve"> Google </w:t>
+      </w:r>
+      <w:proofErr w:type="spellStart"/>
+      <w:r>
+        <w:t>Maps</w:t>
+      </w:r>
+      <w:proofErr w:type="spellEnd"/>
+      <w:r>
+        <w:t>.</w:t>
+      </w:r>
+    </w:p>
+    <w:p>
+      <w:r>
+        <w:t xml:space="preserve">O motor da base de dados utilizado foi SQL </w:t>
       </w:r>
       <w:proofErr w:type="gramStart"/>
       <w:r>
-        <w:t>o IDE</w:t>
+        <w:t>Server</w:t>
       </w:r>
       <w:proofErr w:type="gramEnd"/>
       <w:r>
-        <w:t xml:space="preserve"> </w:t>
+        <w:t xml:space="preserve"> 2012, criado pela Microsoft em pareceria com a empresa </w:t>
       </w:r>
       <w:proofErr w:type="spellStart"/>
       <w:r>
-        <w:t>Netbeans</w:t>
+        <w:t>Sybase</w:t>
       </w:r>
       <w:proofErr w:type="spellEnd"/>
       <w:r>
-        <w:t xml:space="preserve"> complementado pelo SDK do </w:t>
+        <w:t xml:space="preserve">. Este sistema de base de dados fornece uma plataforma de dados confiável, produtiva e inteligente que permite executar corretamente as aplicações finais. O motor da base de dados SQL </w:t>
+      </w:r>
+      <w:proofErr w:type="gramStart"/>
+      <w:r>
+        <w:t>Server</w:t>
+      </w:r>
+      <w:proofErr w:type="gramEnd"/>
+      <w:r>
+        <w:t xml:space="preserve"> 2012 possuí novas funcionalidades ao nível da manipulação de dados geográficos que </w:t>
+      </w:r>
+      <w:r>
+        <w:t>se consideraram bastante relevantes para o nosso projeto.</w:t>
+      </w:r>
+    </w:p>
+    <w:p>
+      <w:r>
+        <w:t xml:space="preserve">Como ferramenta auxiliar foi ainda utilizado o </w:t>
+      </w:r>
+      <w:r>
+        <w:rPr>
+          <w:i/>
+        </w:rPr>
+        <w:t xml:space="preserve">SQL </w:t>
       </w:r>
       <w:proofErr w:type="spellStart"/>
       <w:r>
-        <w:t>Android</w:t>
+        <w:rPr>
+          <w:i/>
+        </w:rPr>
+        <w:t>Spatial</w:t>
       </w:r>
       <w:proofErr w:type="spellEnd"/>
       <w:r>
-        <w:t>. Como linguagem de programaç</w:t>
-      </w:r>
-      <w:r>
-        <w:t>ão foi utilizada a linguagem JAVA.</w:t>
-      </w:r>
-    </w:p>
-    <w:p>
-      <w:r>
-        <w:t>Nesta componente foi utilizado JAVA porque dispõe de inúmeras bibliotecas resultantes de largos anos de uso, evitando que se tenha de desenvolver todo o código de raiz. É também uma linguagem largamente utilizada em desenvolvimento mobile o que também motivou o seu uso.</w:t>
-      </w:r>
-    </w:p>
-    <w:p>
-      <w:r>
-        <w:t xml:space="preserve">O motor da base de dados utilizado foi SQL </w:t>
-      </w:r>
-      <w:proofErr w:type="gramStart"/>
-      <w:r>
-        <w:t>Server</w:t>
-      </w:r>
-      <w:proofErr w:type="gramEnd"/>
-      <w:r>
-        <w:t xml:space="preserve"> 2012, criado pela Microsoft em pareceria com a empresa </w:t>
+        <w:rPr>
+          <w:i/>
+        </w:rPr>
+        <w:t xml:space="preserve"> </w:t>
       </w:r>
       <w:proofErr w:type="spellStart"/>
       <w:r>
-        <w:t>Sybase</w:t>
+        <w:rPr>
+          <w:i/>
+        </w:rPr>
+        <w:t>Tools</w:t>
       </w:r>
       <w:proofErr w:type="spellEnd"/>
       <w:r>
-        <w:t xml:space="preserve">. Este sistema de base de dados fornece uma plataforma de dados confiável, produtiva e inteligente que permite executar corretamente as aplicações finais. O motor da base de dados SQL </w:t>
-      </w:r>
-      <w:proofErr w:type="gramStart"/>
-      <w:r>
-        <w:t>Server</w:t>
-      </w:r>
-      <w:proofErr w:type="gramEnd"/>
-      <w:r>
-        <w:t xml:space="preserve"> 2012 possuí novas funcionalidades ao nível da manipulação de dados geográficos que </w:t>
-      </w:r>
-      <w:r>
-        <w:t>se consideraram bastante relevantes para o nosso projeto.</w:t>
+        <w:t xml:space="preserve">. Esta ferramenta permitiu a partir de uma </w:t>
+      </w:r>
+      <w:proofErr w:type="spellStart"/>
+      <w:r>
+        <w:rPr>
+          <w:i/>
+        </w:rPr>
+        <w:t>shapefile</w:t>
+      </w:r>
+      <w:proofErr w:type="spellEnd"/>
+      <w:r>
+        <w:t xml:space="preserve"> obtida no Instituto Geográfico Português, extrair a sua informação e inserir numa tabela da base de dados.</w:t>
       </w:r>
     </w:p>
     <w:p/>
     <w:p>
       <w:pPr>
+        <w:ind w:firstLine="0"/>
+        <w:jc w:val="left"/>
+        <w:rPr>
+          <w:rFonts w:asciiTheme="majorHAnsi" w:eastAsiaTheme="majorEastAsia" w:hAnsiTheme="majorHAnsi" w:cstheme="majorBidi"/>
+          <w:b/>
+          <w:bCs/>
+          <w:color w:val="D16349" w:themeColor="accent1"/>
+          <w:sz w:val="26"/>
+          <w:szCs w:val="26"/>
+        </w:rPr>
+      </w:pPr>
+      <w:r>
+        <w:br w:type="page"/>
+      </w:r>
+    </w:p>
+    <w:p>
+      <w:pPr>
         <w:pStyle w:val="Cabealho2"/>
       </w:pPr>
+      <w:bookmarkStart w:id="28" w:name="_Toc357984214"/>
+      <w:r>
+        <w:lastRenderedPageBreak/>
+        <w:t xml:space="preserve">6.2 </w:t>
+      </w:r>
       <w:r>
         <w:t>Esquema Global da solução</w:t>
       </w:r>
+      <w:bookmarkEnd w:id="28"/>
     </w:p>
     <w:p/>
     <w:p>
@@ -7398,9 +9010,8 @@
           <w:noProof/>
           <w:lang w:eastAsia="pt-PT"/>
         </w:rPr>
-        <w:lastRenderedPageBreak/>
         <w:drawing>
-          <wp:inline distT="0" distB="0" distL="0" distR="0" wp14:anchorId="02186909" wp14:editId="3ED47272">
+          <wp:inline distT="0" distB="0" distL="0" distR="0" wp14:anchorId="257BBF11" wp14:editId="175DC0ED">
             <wp:extent cx="5400040" cy="2942590"/>
             <wp:effectExtent l="0" t="0" r="0" b="0"/>
             <wp:docPr id="198" name="Imagem 198"/>
@@ -7488,14 +9099,252 @@
       <w:pPr>
         <w:pStyle w:val="Cabealho2"/>
       </w:pPr>
+      <w:bookmarkStart w:id="29" w:name="_Toc357984215"/>
+      <w:r>
+        <w:t xml:space="preserve">6.2 </w:t>
+      </w:r>
       <w:r>
         <w:t>Base de dados</w:t>
       </w:r>
-    </w:p>
-    <w:p/>
-    <w:p/>
-    <w:p>
-      <w:pPr>
+      <w:bookmarkEnd w:id="29"/>
+    </w:p>
+    <w:p>
+      <w:r>
+        <w:t xml:space="preserve">O suporte de toda a persistência de dados é feito pelo motor de base de dados SQL </w:t>
+      </w:r>
+      <w:proofErr w:type="gramStart"/>
+      <w:r>
+        <w:t>Server</w:t>
+      </w:r>
+      <w:proofErr w:type="gramEnd"/>
+      <w:r>
+        <w:t xml:space="preserve"> 2012. Nele está contida toda a informação partilhada pelos vários componentes do sistema.</w:t>
+      </w:r>
+    </w:p>
+    <w:p>
+      <w:r>
+        <w:t xml:space="preserve">A base de dados </w:t>
+      </w:r>
+      <w:proofErr w:type="spellStart"/>
+      <w:r>
+        <w:t>MyStreet</w:t>
+      </w:r>
+      <w:proofErr w:type="spellEnd"/>
+      <w:r>
+        <w:t xml:space="preserve"> é composta pelas seguintes tabelas:</w:t>
+      </w:r>
+    </w:p>
+    <w:p>
+      <w:pPr>
+        <w:pStyle w:val="PargrafodaLista"/>
+        <w:numPr>
+          <w:ilvl w:val="0"/>
+          <w:numId w:val="21"/>
+        </w:numPr>
+      </w:pPr>
+      <w:r>
+        <w:t>Utilizadores – Onde está guardada a informação detalhada de cada utilizador;</w:t>
+      </w:r>
+    </w:p>
+    <w:p>
+      <w:pPr>
+        <w:pStyle w:val="PargrafodaLista"/>
+        <w:numPr>
+          <w:ilvl w:val="0"/>
+          <w:numId w:val="21"/>
+        </w:numPr>
+      </w:pPr>
+      <w:r>
+        <w:t>Amigos – Representa a ligação entre os vários utilizadores, dois a dois;</w:t>
+      </w:r>
+    </w:p>
+    <w:p>
+      <w:pPr>
+        <w:pStyle w:val="PargrafodaLista"/>
+        <w:numPr>
+          <w:ilvl w:val="0"/>
+          <w:numId w:val="21"/>
+        </w:numPr>
+      </w:pPr>
+      <w:proofErr w:type="spellStart"/>
+      <w:r>
+        <w:t>Likes</w:t>
+      </w:r>
+      <w:proofErr w:type="spellEnd"/>
+      <w:r>
+        <w:t xml:space="preserve"> – Tem a informação sobre todos os </w:t>
+      </w:r>
+      <w:proofErr w:type="spellStart"/>
+      <w:r>
+        <w:t>likes</w:t>
+      </w:r>
+      <w:proofErr w:type="spellEnd"/>
+      <w:r>
+        <w:t xml:space="preserve"> de utilizadores a ocorrências;</w:t>
+      </w:r>
+    </w:p>
+    <w:p>
+      <w:pPr>
+        <w:pStyle w:val="PargrafodaLista"/>
+        <w:numPr>
+          <w:ilvl w:val="0"/>
+          <w:numId w:val="21"/>
+        </w:numPr>
+      </w:pPr>
+      <w:proofErr w:type="spellStart"/>
+      <w:r>
+        <w:lastRenderedPageBreak/>
+        <w:t>Classificacoes</w:t>
+      </w:r>
+      <w:proofErr w:type="spellEnd"/>
+      <w:r>
+        <w:t xml:space="preserve"> – Lista de todas as classificações dadas por utilizadores a intervenções;</w:t>
+      </w:r>
+    </w:p>
+    <w:p>
+      <w:pPr>
+        <w:pStyle w:val="PargrafodaLista"/>
+        <w:numPr>
+          <w:ilvl w:val="0"/>
+          <w:numId w:val="21"/>
+        </w:numPr>
+      </w:pPr>
+      <w:r>
+        <w:t>Localidades – Todas as localidades conhecidas pelo sistema e as coordenadas limítrofes;</w:t>
+      </w:r>
+    </w:p>
+    <w:p>
+      <w:pPr>
+        <w:pStyle w:val="PargrafodaLista"/>
+        <w:numPr>
+          <w:ilvl w:val="0"/>
+          <w:numId w:val="21"/>
+        </w:numPr>
+      </w:pPr>
+      <w:proofErr w:type="spellStart"/>
+      <w:r>
+        <w:t>Comentarios</w:t>
+      </w:r>
+      <w:proofErr w:type="spellEnd"/>
+      <w:r>
+        <w:t xml:space="preserve"> – Registo de todos os comentários feitos por utilizadores sobre ocorrências. Pode conter a relação a uma imagem também;</w:t>
+      </w:r>
+    </w:p>
+    <w:p>
+      <w:pPr>
+        <w:pStyle w:val="PargrafodaLista"/>
+        <w:numPr>
+          <w:ilvl w:val="0"/>
+          <w:numId w:val="21"/>
+        </w:numPr>
+      </w:pPr>
+      <w:proofErr w:type="spellStart"/>
+      <w:r>
+        <w:t>Ocorrencias</w:t>
+      </w:r>
+      <w:proofErr w:type="spellEnd"/>
+      <w:r>
+        <w:t xml:space="preserve"> – Guarda os detalhes de uma ocorrência;</w:t>
+      </w:r>
+    </w:p>
+    <w:p>
+      <w:pPr>
+        <w:pStyle w:val="PargrafodaLista"/>
+        <w:numPr>
+          <w:ilvl w:val="0"/>
+          <w:numId w:val="21"/>
+        </w:numPr>
+      </w:pPr>
+      <w:proofErr w:type="spellStart"/>
+      <w:r>
+        <w:t>Intervencoes</w:t>
+      </w:r>
+      <w:proofErr w:type="spellEnd"/>
+      <w:r>
+        <w:t xml:space="preserve"> – Registo das intervenções feitas sobre as ocorrências. As intervenções estão sempre associadas a utilizadores e têm uma descrição;</w:t>
+      </w:r>
+    </w:p>
+    <w:p>
+      <w:pPr>
+        <w:pStyle w:val="PargrafodaLista"/>
+        <w:numPr>
+          <w:ilvl w:val="0"/>
+          <w:numId w:val="21"/>
+        </w:numPr>
+      </w:pPr>
+      <w:proofErr w:type="spellStart"/>
+      <w:r>
+        <w:t>TagsOcorrencia</w:t>
+      </w:r>
+      <w:proofErr w:type="spellEnd"/>
+      <w:r>
+        <w:t xml:space="preserve"> – Relação entre </w:t>
+      </w:r>
+      <w:proofErr w:type="spellStart"/>
+      <w:proofErr w:type="gramStart"/>
+      <w:r>
+        <w:t>tags</w:t>
+      </w:r>
+      <w:proofErr w:type="spellEnd"/>
+      <w:proofErr w:type="gramEnd"/>
+      <w:r>
+        <w:t xml:space="preserve"> e ocorrências;</w:t>
+      </w:r>
+    </w:p>
+    <w:p>
+      <w:pPr>
+        <w:pStyle w:val="PargrafodaLista"/>
+        <w:numPr>
+          <w:ilvl w:val="0"/>
+          <w:numId w:val="21"/>
+        </w:numPr>
+      </w:pPr>
+      <w:proofErr w:type="spellStart"/>
+      <w:proofErr w:type="gramStart"/>
+      <w:r>
+        <w:t>Tags</w:t>
+      </w:r>
+      <w:proofErr w:type="spellEnd"/>
+      <w:proofErr w:type="gramEnd"/>
+      <w:r>
+        <w:t xml:space="preserve"> – Descrição de todas as </w:t>
+      </w:r>
+      <w:proofErr w:type="spellStart"/>
+      <w:r>
+        <w:t>tags</w:t>
+      </w:r>
+      <w:proofErr w:type="spellEnd"/>
+      <w:r>
+        <w:t xml:space="preserve"> criadas;</w:t>
+      </w:r>
+    </w:p>
+    <w:p>
+      <w:pPr>
+        <w:pStyle w:val="PargrafodaLista"/>
+        <w:numPr>
+          <w:ilvl w:val="0"/>
+          <w:numId w:val="21"/>
+        </w:numPr>
+      </w:pPr>
+      <w:r>
+        <w:t xml:space="preserve">Imagens – </w:t>
+      </w:r>
+      <w:proofErr w:type="spellStart"/>
+      <w:r>
+        <w:t>Blobs</w:t>
+      </w:r>
+      <w:proofErr w:type="spellEnd"/>
+      <w:r>
+        <w:t xml:space="preserve"> das imagens adicionadas ao sistema;</w:t>
+      </w:r>
+    </w:p>
+    <w:p>
+      <w:pPr>
+        <w:pStyle w:val="PargrafodaLista"/>
+        <w:numPr>
+          <w:ilvl w:val="0"/>
+          <w:numId w:val="21"/>
+        </w:numPr>
         <w:sectPr>
           <w:pgSz w:w="11906" w:h="16838"/>
           <w:pgMar w:top="1417" w:right="1701" w:bottom="1417" w:left="1701" w:header="708" w:footer="708" w:gutter="0"/>
@@ -7504,32 +9353,208 @@
           <w:docGrid w:linePitch="360"/>
         </w:sectPr>
       </w:pPr>
+      <w:proofErr w:type="spellStart"/>
+      <w:r>
+        <w:t>ImagensOcorrencia</w:t>
+      </w:r>
+      <w:proofErr w:type="spellEnd"/>
+      <w:r>
+        <w:t xml:space="preserve"> – Guarda as associações de imagens a ocorrências.</w:t>
+      </w:r>
+    </w:p>
+    <w:p/>
+    <w:p>
+      <w:pPr>
+        <w:pStyle w:val="Cabealho2"/>
+      </w:pPr>
+      <w:bookmarkStart w:id="30" w:name="_Toc357984216"/>
+      <w:r>
+        <w:t xml:space="preserve">6.3 </w:t>
+      </w:r>
+      <w:r>
+        <w:t>Classes Implementadas</w:t>
+      </w:r>
+      <w:bookmarkEnd w:id="30"/>
+    </w:p>
+    <w:p>
+      <w:r>
+        <w:t>As classes implementadas mais relevantes ao contexto da aplicação são as seguintes:</w:t>
+      </w:r>
+    </w:p>
+    <w:p>
+      <w:pPr>
+        <w:pStyle w:val="Cabealho3"/>
+      </w:pPr>
+      <w:bookmarkStart w:id="31" w:name="_Toc357984217"/>
+      <w:r>
+        <w:t>Classe Comentário</w:t>
+      </w:r>
+      <w:bookmarkEnd w:id="31"/>
+    </w:p>
+    <w:p>
+      <w:r>
+        <w:t>Esta é a classe que define as caraterísticas de um comentário. Essas caraterísticas são: ID (número que identifica inequivocamente um comentário), o utilizador que realizou o comentário, a ocorrência a que se refere, o comentário em si e uma imagem que o utilizador tenha associado ao comentário.</w:t>
+      </w:r>
+    </w:p>
+    <w:p>
+      <w:pPr>
+        <w:pStyle w:val="Cabealho3"/>
+      </w:pPr>
+    </w:p>
+    <w:p>
+      <w:pPr>
+        <w:pStyle w:val="Cabealho3"/>
+      </w:pPr>
+      <w:bookmarkStart w:id="32" w:name="_Toc357984218"/>
+      <w:r>
+        <w:t>Classe Localidade</w:t>
+      </w:r>
+      <w:bookmarkEnd w:id="32"/>
+    </w:p>
+    <w:p>
+      <w:r>
+        <w:t>Esta é a classe utilizada para definir uma localidade na base de dados. Contém essencialmente três variáveis: ID, nome e coordenadas. As coordenadas vêm no formato texto e identificam um conjunto de pontos que representam os limites da localidade a que se referem.</w:t>
+      </w:r>
+    </w:p>
+    <w:p>
+      <w:pPr>
+        <w:pStyle w:val="Cabealho4"/>
+      </w:pPr>
+    </w:p>
+    <w:p>
+      <w:pPr>
+        <w:pStyle w:val="Cabealho3"/>
+      </w:pPr>
+      <w:bookmarkStart w:id="33" w:name="_Toc357984219"/>
+      <w:r>
+        <w:t xml:space="preserve">Classe </w:t>
+      </w:r>
+      <w:proofErr w:type="spellStart"/>
+      <w:r>
+        <w:t>Ocorrencia</w:t>
+      </w:r>
+      <w:bookmarkEnd w:id="33"/>
+      <w:proofErr w:type="spellEnd"/>
+    </w:p>
+    <w:p>
+      <w:r>
+        <w:t xml:space="preserve">Esta é a classe utilizada para definir uma ocorrência que esteja incluída na base de dados. As caraterísticas que definem uma ocorrência são as seguintes: um ID, o utilizador que criou a ocorrência, a morada da ocorrência, a localidade da ocorrência, uma descrição da ocorrência, o estado em que essa ocorrência se encontra (em aberto, resolvida, agendada para resolução) e as coordenadas exatas do local da ocorrência para que se possa sinalizar no mapa. </w:t>
+      </w:r>
+    </w:p>
+    <w:p/>
+    <w:p>
+      <w:pPr>
+        <w:pStyle w:val="Cabealho3"/>
+      </w:pPr>
+      <w:bookmarkStart w:id="34" w:name="_Toc357984220"/>
+      <w:r>
+        <w:t>Classe Utilizador</w:t>
+      </w:r>
+      <w:bookmarkEnd w:id="34"/>
+    </w:p>
+    <w:p>
+      <w:r>
+        <w:t xml:space="preserve">Esta é a classe utilizada para definir um utilizador. As caraterísticas que definem um utilizador são as seguintes: um ID, o nome do utilizador, a morada do utilizador, a localidade do utilizador, um </w:t>
+      </w:r>
+      <w:proofErr w:type="spellStart"/>
+      <w:r>
+        <w:t>username</w:t>
+      </w:r>
+      <w:proofErr w:type="spellEnd"/>
+      <w:r>
+        <w:t xml:space="preserve"> e uma </w:t>
+      </w:r>
+      <w:proofErr w:type="gramStart"/>
+      <w:r>
+        <w:t>password</w:t>
+      </w:r>
+      <w:proofErr w:type="gramEnd"/>
+      <w:r>
+        <w:t xml:space="preserve"> para acesso à aplicação e o tipo do utilizador. O tipo de utilizador define se um utilizador é administrador, uma entidade camarária ou um utilizador normal. </w:t>
+      </w:r>
+    </w:p>
+    <w:p/>
+    <w:p/>
+    <w:p/>
+    <w:p/>
+    <w:p>
+      <w:pPr>
+        <w:autoSpaceDE w:val="0"/>
+        <w:autoSpaceDN w:val="0"/>
+        <w:adjustRightInd w:val="0"/>
+        <w:spacing w:after="0" w:line="240" w:lineRule="auto"/>
+        <w:ind w:firstLine="0"/>
+        <w:jc w:val="left"/>
+        <w:rPr>
+          <w:rFonts w:ascii="Consolas" w:hAnsi="Consolas" w:cs="Consolas"/>
+          <w:sz w:val="19"/>
+          <w:szCs w:val="19"/>
+        </w:rPr>
+      </w:pPr>
+      <w:r>
+        <w:rPr>
+          <w:rFonts w:ascii="Consolas" w:hAnsi="Consolas" w:cs="Consolas"/>
+          <w:sz w:val="19"/>
+          <w:szCs w:val="19"/>
+        </w:rPr>
+        <w:t xml:space="preserve">     </w:t>
+      </w:r>
+    </w:p>
+    <w:p/>
+    <w:p/>
+    <w:p/>
+    <w:p>
+      <w:pPr>
+        <w:sectPr>
+          <w:pgSz w:w="11906" w:h="16838"/>
+          <w:pgMar w:top="1417" w:right="1701" w:bottom="1417" w:left="1701" w:header="708" w:footer="708" w:gutter="0"/>
+          <w:cols w:space="708"/>
+          <w:titlePg/>
+          <w:docGrid w:linePitch="360"/>
+        </w:sectPr>
+      </w:pPr>
     </w:p>
     <w:p>
       <w:pPr>
         <w:pStyle w:val="Cabealho1"/>
       </w:pPr>
+      <w:bookmarkStart w:id="35" w:name="_Toc357984221"/>
       <w:r>
         <w:lastRenderedPageBreak/>
         <w:t>Funcionamento da Aplicação</w:t>
       </w:r>
+      <w:bookmarkEnd w:id="35"/>
     </w:p>
     <w:p/>
     <w:p>
       <w:pPr>
         <w:pStyle w:val="Cabealho2"/>
       </w:pPr>
+      <w:bookmarkStart w:id="36" w:name="_Toc357984222"/>
+      <w:r>
+        <w:rPr>
+          <w:b w:val="0"/>
+          <w:bCs w:val="0"/>
+        </w:rPr>
+        <w:t>7.</w:t>
+      </w:r>
+      <w:r>
+        <w:t xml:space="preserve">1 </w:t>
+      </w:r>
       <w:r>
         <w:t>Aplicação Web</w:t>
       </w:r>
+      <w:bookmarkEnd w:id="36"/>
     </w:p>
     <w:p>
       <w:pPr>
         <w:pStyle w:val="Cabealho3"/>
       </w:pPr>
+      <w:bookmarkStart w:id="37" w:name="_Toc357984223"/>
       <w:r>
         <w:t>Início</w:t>
       </w:r>
+      <w:bookmarkEnd w:id="37"/>
     </w:p>
     <w:p>
       <w:r>
@@ -7596,23 +9621,641 @@
       <w:pPr>
         <w:pStyle w:val="Cabealho3"/>
       </w:pPr>
+      <w:bookmarkStart w:id="38" w:name="_Toc357984224"/>
       <w:r>
         <w:t>Página após pesquisa ou autenticação</w:t>
       </w:r>
-    </w:p>
-    <w:p>
-      <w:r>
-        <w:t>O critério necessário para o preenchimento de marcadores no mapa é existir uma localidade de referência. Quando o utilizador efetua o login a localidade de referência é a de sua morada, caso o utilizador efetue uma pesquisa, a localidade de referência passa então a ser a resultante da pesquisa.</w:t>
-      </w:r>
-    </w:p>
-    <w:p>
-      <w:r>
-        <w:t>Nesta janela é apresentado um mapa com o concelho de referência sinalizado com um polígono e as várias ocorrências sinalizadas por marcadores. O utilizador pode depois clicar num marcador para abrir as informações a este associado e, caso esteja autenticado, comentar sobre a ocorrência em questão.</w:t>
-      </w:r>
-    </w:p>
-    <w:p>
-      <w:bookmarkStart w:id="24" w:name="_GoBack"/>
-      <w:bookmarkEnd w:id="24"/>
+      <w:bookmarkEnd w:id="38"/>
+    </w:p>
+    <w:p>
+      <w:r>
+        <w:t>O critério necessário para o preenchimento de marcadores no mapa é existir uma localidade de referência. Quando o utilizador efetua o login</w:t>
+      </w:r>
+      <w:r>
+        <w:t>,</w:t>
+      </w:r>
+      <w:r>
+        <w:t xml:space="preserve"> a localidade de referência é a de sua morada, caso o utilizador efetue uma pesquisa, a localidade de referência passa então a ser a resultante da pesquisa.</w:t>
+      </w:r>
+    </w:p>
+    <w:p>
+      <w:r>
+        <w:t xml:space="preserve">Nesta janela é apresentado um mapa com o concelho de referência sinalizado com um polígono e as várias ocorrências sinalizadas por marcadores. O utilizador pode depois clicar num marcador para abrir as informações a este associado e, caso esteja autenticado, comentar </w:t>
+      </w:r>
+      <w:r>
+        <w:t>ou colocar “</w:t>
+      </w:r>
+      <w:proofErr w:type="spellStart"/>
+      <w:r>
+        <w:t>likes</w:t>
+      </w:r>
+      <w:proofErr w:type="spellEnd"/>
+      <w:r>
+        <w:t xml:space="preserve">” </w:t>
+      </w:r>
+      <w:r>
+        <w:t>sobre a ocorrência em questão.</w:t>
+      </w:r>
+    </w:p>
+    <w:p/>
+    <w:p>
+      <w:pPr>
+        <w:pStyle w:val="Cabealho3"/>
+      </w:pPr>
+      <w:bookmarkStart w:id="39" w:name="_Toc357984225"/>
+      <w:r>
+        <w:t xml:space="preserve">Estatística de ocorrências por </w:t>
+      </w:r>
+      <w:r>
+        <w:t>concelho</w:t>
+      </w:r>
+      <w:bookmarkEnd w:id="39"/>
+    </w:p>
+    <w:p>
+      <w:r>
+        <w:t>Permite ver um resumo de todas as ocorrências carregadas no sistema agrupadas por concelho. Permite fazer um mapa estatístico o número de ocorrências em aberto, o número de ocorrências resolvidas e a média do tempo de resolução dessas ocorrências.</w:t>
+      </w:r>
+    </w:p>
+    <w:p>
+      <w:r>
+        <w:t>Permite ainda selecionar um concelho para que seja mostrado no mapa todas as ocorrências que se encontram em aberto.</w:t>
+      </w:r>
+    </w:p>
+    <w:p/>
+    <w:p>
+      <w:pPr>
+        <w:pStyle w:val="Cabealho3"/>
+      </w:pPr>
+      <w:bookmarkStart w:id="40" w:name="_Toc357984226"/>
+      <w:r>
+        <w:t>Registo de Utilizadores</w:t>
+      </w:r>
+      <w:bookmarkEnd w:id="40"/>
+    </w:p>
+    <w:p>
+      <w:r>
+        <w:t>Para o registo de um novo utilizador é necessário o preenchimento dos campos que se seguem:</w:t>
+      </w:r>
+    </w:p>
+    <w:p>
+      <w:pPr>
+        <w:pStyle w:val="PargrafodaLista"/>
+        <w:numPr>
+          <w:ilvl w:val="0"/>
+          <w:numId w:val="19"/>
+        </w:numPr>
+      </w:pPr>
+      <w:r>
+        <w:t>Nome</w:t>
+      </w:r>
+    </w:p>
+    <w:p>
+      <w:pPr>
+        <w:pStyle w:val="PargrafodaLista"/>
+        <w:numPr>
+          <w:ilvl w:val="0"/>
+          <w:numId w:val="19"/>
+        </w:numPr>
+      </w:pPr>
+      <w:r>
+        <w:t>Login</w:t>
+      </w:r>
+    </w:p>
+    <w:p>
+      <w:pPr>
+        <w:pStyle w:val="PargrafodaLista"/>
+        <w:numPr>
+          <w:ilvl w:val="0"/>
+          <w:numId w:val="19"/>
+        </w:numPr>
+      </w:pPr>
+      <w:proofErr w:type="gramStart"/>
+      <w:r>
+        <w:t>Password</w:t>
+      </w:r>
+      <w:proofErr w:type="gramEnd"/>
+    </w:p>
+    <w:p>
+      <w:pPr>
+        <w:pStyle w:val="PargrafodaLista"/>
+        <w:numPr>
+          <w:ilvl w:val="0"/>
+          <w:numId w:val="19"/>
+        </w:numPr>
+      </w:pPr>
+      <w:r>
+        <w:t>Morada</w:t>
+      </w:r>
+    </w:p>
+    <w:p>
+      <w:pPr>
+        <w:pStyle w:val="PargrafodaLista"/>
+        <w:numPr>
+          <w:ilvl w:val="0"/>
+          <w:numId w:val="19"/>
+        </w:numPr>
+      </w:pPr>
+      <w:r>
+        <w:t>Localidade</w:t>
+      </w:r>
+    </w:p>
+    <w:p/>
+    <w:p>
+      <w:pPr>
+        <w:pStyle w:val="Cabealho2"/>
+      </w:pPr>
+      <w:bookmarkStart w:id="41" w:name="_Toc357984227"/>
+      <w:r>
+        <w:t xml:space="preserve">7.2 </w:t>
+      </w:r>
+      <w:r>
+        <w:t>Aplicação REST</w:t>
+      </w:r>
+      <w:bookmarkEnd w:id="41"/>
+    </w:p>
+    <w:p>
+      <w:pPr>
+        <w:pStyle w:val="Cabealho3"/>
+      </w:pPr>
+      <w:bookmarkStart w:id="42" w:name="_Toc357984228"/>
+      <w:r>
+        <w:t>Conceito</w:t>
+      </w:r>
+      <w:bookmarkEnd w:id="42"/>
+    </w:p>
+    <w:p>
+      <w:r>
+        <w:t>Utilizamos um serviço REST (</w:t>
+      </w:r>
+      <w:proofErr w:type="spellStart"/>
+      <w:r>
+        <w:t>Representational</w:t>
+      </w:r>
+      <w:proofErr w:type="spellEnd"/>
+      <w:r>
+        <w:t xml:space="preserve"> </w:t>
+      </w:r>
+      <w:proofErr w:type="spellStart"/>
+      <w:r>
+        <w:t>State</w:t>
+      </w:r>
+      <w:proofErr w:type="spellEnd"/>
+      <w:r>
+        <w:t xml:space="preserve"> </w:t>
+      </w:r>
+      <w:proofErr w:type="spellStart"/>
+      <w:r>
+        <w:t>Transfer</w:t>
+      </w:r>
+      <w:proofErr w:type="spellEnd"/>
+      <w:r>
+        <w:t xml:space="preserve">), como interface com a base de dados. Deste modo concentramos toda a lógica de negócio num único serviço, o que facilita a manutenção e o desenvolvimento da aplicação, pois reduz substancialmente a necessidade de repetição de código. </w:t>
+      </w:r>
+    </w:p>
+    <w:p>
+      <w:r>
+        <w:t xml:space="preserve">As </w:t>
+      </w:r>
+      <w:proofErr w:type="spellStart"/>
+      <w:r>
+        <w:t>APIs</w:t>
+      </w:r>
+      <w:proofErr w:type="spellEnd"/>
+      <w:r>
+        <w:t xml:space="preserve"> REST são conhecidas pela sua simplicidade de utilização e implementação em comparação com outros tipos de serviços Web. Deste modo, simplificamos a utilização deste serviço pelas duas outras aplicações, mas também potenciamos a utilização </w:t>
+      </w:r>
+      <w:proofErr w:type="gramStart"/>
+      <w:r>
+        <w:t>do mesmo</w:t>
+      </w:r>
+      <w:proofErr w:type="gramEnd"/>
+      <w:r>
+        <w:t xml:space="preserve"> por parte de qualquer outra aplicação que possa usufruir do sistema ou da informação nele contida.</w:t>
+      </w:r>
+    </w:p>
+    <w:p>
+      <w:pPr>
+        <w:pStyle w:val="Cabealho3"/>
+      </w:pPr>
+      <w:bookmarkStart w:id="43" w:name="_Toc357984229"/>
+      <w:r>
+        <w:t>Estrutura</w:t>
+      </w:r>
+      <w:bookmarkEnd w:id="43"/>
+    </w:p>
+    <w:p>
+      <w:r>
+        <w:t xml:space="preserve">A estrutura utilizada nesta aplicação é composta por três camadas: a camada que faz a interação com a base de dados, uma outra que representa o modelo do domínio, com classes e relações da lógica de negócio; e a terceira onde é implementada toda funcionalidade de tratamento de pedidos e respostas </w:t>
+      </w:r>
+      <w:proofErr w:type="spellStart"/>
+      <w:r>
+        <w:t>http</w:t>
+      </w:r>
+      <w:proofErr w:type="spellEnd"/>
+      <w:r>
+        <w:t>.</w:t>
+      </w:r>
+    </w:p>
+    <w:p>
+      <w:r>
+        <w:t xml:space="preserve">A camada de interação com base de dados foi implementada utilizado a última tecnologia recomendada pela Microsoft – </w:t>
+      </w:r>
+      <w:proofErr w:type="spellStart"/>
+      <w:r>
+        <w:t>Entity</w:t>
+      </w:r>
+      <w:proofErr w:type="spellEnd"/>
+      <w:r>
+        <w:t xml:space="preserve"> Framework. A </w:t>
+      </w:r>
+      <w:proofErr w:type="spellStart"/>
+      <w:r>
+        <w:t>Entity</w:t>
+      </w:r>
+      <w:proofErr w:type="spellEnd"/>
+      <w:r>
+        <w:t xml:space="preserve"> Framework é um ORM (</w:t>
+      </w:r>
+      <w:proofErr w:type="spellStart"/>
+      <w:r>
+        <w:t>object-relational</w:t>
+      </w:r>
+      <w:proofErr w:type="spellEnd"/>
+      <w:r>
+        <w:t xml:space="preserve"> </w:t>
+      </w:r>
+      <w:proofErr w:type="spellStart"/>
+      <w:r>
+        <w:t>mapper</w:t>
+      </w:r>
+      <w:proofErr w:type="spellEnd"/>
+      <w:r>
+        <w:t>), que permite, através de anotações e algumas definições, interagir com a base de dados quase de forma transparente, como se estivéssemos a interagir apenas com o modelo de classes.</w:t>
+      </w:r>
+    </w:p>
+    <w:p>
+      <w:r>
+        <w:t>As classes e relações criadas na camada intermédia</w:t>
+      </w:r>
+      <w:proofErr w:type="gramStart"/>
+      <w:r>
+        <w:t>,</w:t>
+      </w:r>
+      <w:proofErr w:type="gramEnd"/>
+      <w:r>
+        <w:t xml:space="preserve"> corresponde à concretização do modelo que se desenhou ao longo do estudo do problema. Com a adição de pequenas funcionalidades necessárias à realidade da implementação, como, por exemplo, as definições de propriedades com incremento automático de valor, no caso dos Ids.</w:t>
+      </w:r>
+    </w:p>
+    <w:p>
+      <w:r>
+        <w:t xml:space="preserve">Os controladores, implementados para ligar a camada de lógica de negócio aos pedidos </w:t>
+      </w:r>
+      <w:proofErr w:type="spellStart"/>
+      <w:r>
+        <w:t>http</w:t>
+      </w:r>
+      <w:proofErr w:type="spellEnd"/>
+      <w:r>
+        <w:t xml:space="preserve"> suportados, são baseados na Web API </w:t>
+      </w:r>
+      <w:proofErr w:type="gramStart"/>
+      <w:r>
+        <w:t>da .</w:t>
+      </w:r>
+      <w:proofErr w:type="gramEnd"/>
+      <w:r>
+        <w:t xml:space="preserve">NET </w:t>
+      </w:r>
+      <w:proofErr w:type="gramStart"/>
+      <w:r>
+        <w:t>Framework  4.</w:t>
+      </w:r>
+      <w:proofErr w:type="gramEnd"/>
+      <w:r>
+        <w:t xml:space="preserve"> Nestes controladores, utilizamos métodos para suportar as funcionalidades GET, PUT, POST e DELETE que alteram o modelo e, por conseguinte, a base de dados. A troca de informação feita com os clientes é feita através de </w:t>
+      </w:r>
+      <w:proofErr w:type="spellStart"/>
+      <w:r>
+        <w:t>https</w:t>
+      </w:r>
+      <w:proofErr w:type="spellEnd"/>
+      <w:r>
+        <w:t xml:space="preserve">, pois o </w:t>
+      </w:r>
+      <w:proofErr w:type="spellStart"/>
+      <w:r>
+        <w:rPr>
+          <w:i/>
+        </w:rPr>
+        <w:t>username</w:t>
+      </w:r>
+      <w:proofErr w:type="spellEnd"/>
+      <w:r>
+        <w:rPr>
+          <w:i/>
+        </w:rPr>
+        <w:t xml:space="preserve"> </w:t>
+      </w:r>
+      <w:r>
+        <w:t xml:space="preserve">e </w:t>
+      </w:r>
+      <w:proofErr w:type="gramStart"/>
+      <w:r>
+        <w:rPr>
+          <w:i/>
+        </w:rPr>
+        <w:t>password</w:t>
+      </w:r>
+      <w:proofErr w:type="gramEnd"/>
+      <w:r>
+        <w:t xml:space="preserve"> são enviados em todos os pedidos, para filtrar as resposta com base nas suas permissões de acesso.</w:t>
+      </w:r>
+    </w:p>
+    <w:p>
+      <w:r>
+        <w:t xml:space="preserve">O tratamento de pedidos </w:t>
+      </w:r>
+      <w:proofErr w:type="spellStart"/>
+      <w:r>
+        <w:t>http</w:t>
+      </w:r>
+      <w:proofErr w:type="spellEnd"/>
+      <w:r>
+        <w:t xml:space="preserve"> é suportado pelo servidor que alberga o serviço, no nosso caso o IIS, a interpretação da camada protocolar e o mapeamento para os métodos das classes implementadas, são funcionalidades fornecidas pela </w:t>
+      </w:r>
+      <w:proofErr w:type="gramStart"/>
+      <w:r>
+        <w:t>Framework .</w:t>
+      </w:r>
+      <w:proofErr w:type="gramEnd"/>
+      <w:r>
+        <w:t>NET</w:t>
+      </w:r>
+      <w:r>
+        <w:t>.</w:t>
+      </w:r>
+    </w:p>
+    <w:p>
+      <w:pPr>
+        <w:pStyle w:val="Cabealho2"/>
+      </w:pPr>
+      <w:bookmarkStart w:id="44" w:name="_Toc357984230"/>
+      <w:r>
+        <w:lastRenderedPageBreak/>
+        <w:t xml:space="preserve">7.3 </w:t>
+      </w:r>
+      <w:r>
+        <w:t>Aplicação Mobile</w:t>
+      </w:r>
+      <w:bookmarkEnd w:id="44"/>
+    </w:p>
+    <w:p>
+      <w:pPr>
+        <w:pStyle w:val="Cabealho3"/>
+      </w:pPr>
+      <w:bookmarkStart w:id="45" w:name="_Toc357984231"/>
+      <w:r>
+        <w:t>Estrutura</w:t>
+      </w:r>
+      <w:bookmarkEnd w:id="45"/>
+    </w:p>
+    <w:p>
+      <w:r>
+        <w:t xml:space="preserve">A aplicação </w:t>
+      </w:r>
+      <w:proofErr w:type="spellStart"/>
+      <w:r>
+        <w:t>Android</w:t>
+      </w:r>
+      <w:proofErr w:type="spellEnd"/>
+      <w:r>
+        <w:t xml:space="preserve"> desenvolvida</w:t>
+      </w:r>
+      <w:proofErr w:type="gramStart"/>
+      <w:r>
+        <w:t>,</w:t>
+      </w:r>
+      <w:proofErr w:type="gramEnd"/>
+      <w:r>
+        <w:t xml:space="preserve"> segue as sugestões de implementação definidas pela própria plataforma. Tem, por isso, a camada de interface com o utilizador (UI), implementada com o recurso a </w:t>
+      </w:r>
+      <w:proofErr w:type="spellStart"/>
+      <w:r>
+        <w:rPr>
+          <w:i/>
+        </w:rPr>
+        <w:t>Activities</w:t>
+      </w:r>
+      <w:proofErr w:type="spellEnd"/>
+      <w:r>
+        <w:t xml:space="preserve"> (correspondem à janelas de uma aplicação desktop); uma pequena camada de lógica de negócio apenas com a representação de cada estrutura de dados utilizada; uma outra camada de interação com o serviço REST.</w:t>
+      </w:r>
+    </w:p>
+    <w:p>
+      <w:r>
+        <w:t xml:space="preserve">Existe ainda a utilização do serviço de mapas da Google, através </w:t>
+      </w:r>
+      <w:proofErr w:type="gramStart"/>
+      <w:r>
+        <w:t>da Google</w:t>
+      </w:r>
+      <w:proofErr w:type="gramEnd"/>
+      <w:r>
+        <w:t xml:space="preserve"> </w:t>
+      </w:r>
+      <w:proofErr w:type="spellStart"/>
+      <w:r>
+        <w:t>Maps</w:t>
+      </w:r>
+      <w:proofErr w:type="spellEnd"/>
+      <w:r>
+        <w:t xml:space="preserve"> API. </w:t>
+      </w:r>
+    </w:p>
+    <w:p>
+      <w:r>
+        <w:t>O estado é guardado pelo próprio sistema operativo.</w:t>
+      </w:r>
+    </w:p>
+    <w:p>
+      <w:pPr>
+        <w:pStyle w:val="Cabealho3"/>
+      </w:pPr>
+      <w:bookmarkStart w:id="46" w:name="_Toc357984232"/>
+      <w:proofErr w:type="spellStart"/>
+      <w:r>
+        <w:t>Workflow</w:t>
+      </w:r>
+      <w:bookmarkEnd w:id="46"/>
+      <w:proofErr w:type="spellEnd"/>
+    </w:p>
+    <w:p>
+      <w:r>
+        <w:t>O primeiro contacto com a aplicação é feito através da janela de pesquisa de ocorrências. Nessa janela podem ser feitas pesquisas de texto livre sobre ocorrências ou abrir a ligação à página de autenticação.</w:t>
+      </w:r>
+    </w:p>
+    <w:p>
+      <w:r>
+        <w:t>Na página de autenticação há a possibilidade de utilizador se registar, caso ainda não o tenha feito.</w:t>
+      </w:r>
+    </w:p>
+    <w:p>
+      <w:r>
+        <w:t>Depois de autenticado o utilizador é remetido à página de pesquisa de ocorrências, agora com a indicação do seu nome no título e com mais opções de menu. Essas opções permitem ao utilizador alterar o seu perfil e aceder a alguns registos criados por si. Dependendo do tipo de utilizador, poderá ter também a opção de criar uma nova ocorrência. No caso de ser um administrador, tem a ligação para lista de utilizadores de modo a poder geri-la. No caso dos funcionários, tem a ligação à lista de intervenções a seu cargo.</w:t>
+      </w:r>
+    </w:p>
+    <w:p>
+      <w:r>
+        <w:t>As opções da ocorrência selecionada também variam conforme o tipo de utilizador. Essas opções são as definidas no modelo.</w:t>
+      </w:r>
+    </w:p>
+    <w:p>
+      <w:r>
+        <w:t>Na criação de um nova ocorrência, o utilizador pode adicionar um imagem capturada com o próprio dispositivo móvel e/ou selecionar no mapa a localização.</w:t>
+      </w:r>
+    </w:p>
+    <w:p>
+      <w:r>
+        <w:t xml:space="preserve">Um utilizador pode, através do menu, aceder à pesquisa de utilizadores e selecionar um ou mais como </w:t>
+      </w:r>
+      <w:proofErr w:type="gramStart"/>
+      <w:r>
+        <w:t>seu(s</w:t>
+      </w:r>
+      <w:proofErr w:type="gramEnd"/>
+      <w:r>
+        <w:t xml:space="preserve">) amigo(s). Pode também, a partir dos detalhes de uma ocorrência e, caso tenha permissão, comentar ou classificar uma intervenção. </w:t>
+      </w:r>
+    </w:p>
+    <w:p>
+      <w:pPr>
+        <w:sectPr>
+          <w:pgSz w:w="11906" w:h="16838"/>
+          <w:pgMar w:top="1417" w:right="1701" w:bottom="1417" w:left="1701" w:header="708" w:footer="708" w:gutter="0"/>
+          <w:cols w:space="708"/>
+          <w:titlePg/>
+          <w:docGrid w:linePitch="360"/>
+        </w:sectPr>
+      </w:pPr>
+    </w:p>
+    <w:p>
+      <w:pPr>
+        <w:pStyle w:val="Cabealho1"/>
+      </w:pPr>
+      <w:bookmarkStart w:id="47" w:name="_Toc357984233"/>
+      <w:r>
+        <w:lastRenderedPageBreak/>
+        <w:t>Manual de Instalação</w:t>
+      </w:r>
+      <w:bookmarkEnd w:id="47"/>
+    </w:p>
+    <w:p/>
+    <w:p>
+      <w:r>
+        <w:t>A nossa aplicação tem como pré-requisitos as seguintes aplicações:</w:t>
+      </w:r>
+    </w:p>
+    <w:p>
+      <w:pPr>
+        <w:pStyle w:val="PargrafodaLista"/>
+        <w:numPr>
+          <w:ilvl w:val="0"/>
+          <w:numId w:val="20"/>
+        </w:numPr>
+      </w:pPr>
+      <w:r>
+        <w:t xml:space="preserve">SQL </w:t>
+      </w:r>
+      <w:proofErr w:type="gramStart"/>
+      <w:r>
+        <w:t>Server</w:t>
+      </w:r>
+      <w:proofErr w:type="gramEnd"/>
+      <w:r>
+        <w:t xml:space="preserve"> 2012</w:t>
+      </w:r>
+    </w:p>
+    <w:p>
+      <w:pPr>
+        <w:pStyle w:val="PargrafodaLista"/>
+        <w:numPr>
+          <w:ilvl w:val="0"/>
+          <w:numId w:val="20"/>
+        </w:numPr>
+      </w:pPr>
+      <w:r>
+        <w:t>IIS</w:t>
+      </w:r>
+    </w:p>
+    <w:p>
+      <w:r>
+        <w:t xml:space="preserve">Após cumpridos os pré-requisitos é necessário criar um utilizador com permissões para criar novas base de dados no SQL </w:t>
+      </w:r>
+      <w:proofErr w:type="gramStart"/>
+      <w:r>
+        <w:t>Server</w:t>
+      </w:r>
+      <w:proofErr w:type="gramEnd"/>
+      <w:r>
+        <w:t xml:space="preserve"> 2012. As credenciais desse utilizador deverão depois ser introduzidas no </w:t>
+      </w:r>
+      <w:proofErr w:type="spellStart"/>
+      <w:r>
+        <w:t>web.config</w:t>
+      </w:r>
+      <w:proofErr w:type="spellEnd"/>
+      <w:r>
+        <w:t xml:space="preserve"> do serviço REST para que este possa depois criar a base de dados necessária à execução do programa.</w:t>
+      </w:r>
+    </w:p>
+    <w:p>
+      <w:r>
+        <w:t xml:space="preserve">No </w:t>
+      </w:r>
+      <w:proofErr w:type="spellStart"/>
+      <w:r>
+        <w:t>web.config</w:t>
+      </w:r>
+      <w:proofErr w:type="spellEnd"/>
+      <w:r>
+        <w:t xml:space="preserve"> da aplicação web será também necessário definir qual o endereço do serviço REST com que o </w:t>
+      </w:r>
+      <w:proofErr w:type="gramStart"/>
+      <w:r>
+        <w:t>website</w:t>
+      </w:r>
+      <w:proofErr w:type="gramEnd"/>
+      <w:r>
+        <w:t xml:space="preserve"> deve estabelecer conexão.</w:t>
+      </w:r>
+    </w:p>
+    <w:p>
+      <w:r>
+        <w:t xml:space="preserve">Colocar e configurar no IIS o serviço REST e o </w:t>
+      </w:r>
+      <w:proofErr w:type="gramStart"/>
+      <w:r>
+        <w:t>website</w:t>
+      </w:r>
+      <w:proofErr w:type="gramEnd"/>
+      <w:r>
+        <w:t xml:space="preserve"> enviados em anexo.</w:t>
+      </w:r>
+    </w:p>
+    <w:p>
+      <w:r>
+        <w:t xml:space="preserve">A aplicação móvel será disponibilizada sob a forma de um </w:t>
+      </w:r>
+      <w:proofErr w:type="spellStart"/>
+      <w:r>
+        <w:t>apk</w:t>
+      </w:r>
+      <w:proofErr w:type="spellEnd"/>
+      <w:r>
+        <w:t>, pelo que será apenas executar</w:t>
+      </w:r>
+    </w:p>
+    <w:p>
       <w:r>
         <w:br w:type="page"/>
       </w:r>
@@ -7622,61 +10265,891 @@
         <w:pStyle w:val="Cabealho1"/>
         <w:ind w:firstLine="0"/>
       </w:pPr>
-      <w:bookmarkStart w:id="25" w:name="_Toc353840936"/>
+      <w:bookmarkStart w:id="48" w:name="_Toc357984234"/>
       <w:r>
         <w:lastRenderedPageBreak/>
         <w:t>Conclusão</w:t>
       </w:r>
-      <w:bookmarkEnd w:id="25"/>
+      <w:bookmarkEnd w:id="48"/>
     </w:p>
     <w:p/>
     <w:p>
       <w:r>
-        <w:t>Nesta fase intermédia do projeto</w:t>
+        <w:t xml:space="preserve">Após a concretização deste </w:t>
+      </w:r>
+      <w:r>
+        <w:t>projeto</w:t>
+      </w:r>
+      <w:r>
+        <w:t>, consideramos que adquirimos noções e rotinas que</w:t>
+      </w:r>
+      <w:r>
+        <w:t xml:space="preserve"> </w:t>
+      </w:r>
+      <w:r>
+        <w:t>um</w:t>
+      </w:r>
+      <w:r>
+        <w:t xml:space="preserve"> </w:t>
+      </w:r>
+      <w:r>
+        <w:t>projeto</w:t>
+      </w:r>
+      <w:r>
+        <w:t xml:space="preserve"> </w:t>
+      </w:r>
+      <w:r>
+        <w:t>de</w:t>
+      </w:r>
+      <w:r>
+        <w:t xml:space="preserve"> </w:t>
+      </w:r>
+      <w:r>
+        <w:t>desenvolvimento</w:t>
+      </w:r>
+      <w:r>
+        <w:t xml:space="preserve"> </w:t>
+      </w:r>
+      <w:r>
+        <w:t>de</w:t>
+      </w:r>
+      <w:r>
+        <w:t xml:space="preserve"> </w:t>
+      </w:r>
+      <w:r>
+        <w:t>um</w:t>
+      </w:r>
+      <w:r>
+        <w:t xml:space="preserve"> </w:t>
       </w:r>
       <w:proofErr w:type="gramStart"/>
       <w:r>
+        <w:rPr>
+          <w:rFonts w:ascii="Calibri-Italic" w:hAnsi="Calibri-Italic" w:cs="Calibri-Italic"/>
+          <w:i/>
+          <w:iCs/>
+        </w:rPr>
+        <w:t>software</w:t>
+      </w:r>
+      <w:proofErr w:type="gramEnd"/>
+      <w:r>
+        <w:rPr>
+          <w:rFonts w:ascii="Calibri-Italic" w:hAnsi="Calibri-Italic" w:cs="Calibri-Italic"/>
+          <w:i/>
+          <w:iCs/>
+        </w:rPr>
+        <w:t xml:space="preserve"> </w:t>
+      </w:r>
+      <w:r>
+        <w:t>envolve,</w:t>
+      </w:r>
+      <w:r>
+        <w:t xml:space="preserve"> </w:t>
+      </w:r>
+      <w:r>
+        <w:t>principalmente</w:t>
+      </w:r>
+      <w:r>
+        <w:t xml:space="preserve"> </w:t>
+      </w:r>
+      <w:r>
+        <w:t>nas</w:t>
+      </w:r>
+      <w:r>
+        <w:t xml:space="preserve"> </w:t>
+      </w:r>
+      <w:r>
+        <w:t>primeiras</w:t>
+      </w:r>
+      <w:r>
+        <w:t xml:space="preserve"> </w:t>
+      </w:r>
+      <w:r>
+        <w:t>fases</w:t>
+      </w:r>
+      <w:r>
+        <w:t xml:space="preserve"> </w:t>
+      </w:r>
+      <w:r>
+        <w:t>da</w:t>
+      </w:r>
+      <w:r>
+        <w:t xml:space="preserve"> </w:t>
+      </w:r>
+      <w:r>
+        <w:t>sua</w:t>
+      </w:r>
+      <w:r>
+        <w:t xml:space="preserve"> </w:t>
+      </w:r>
+      <w:r>
+        <w:t>realização.</w:t>
+      </w:r>
+      <w:r>
+        <w:t xml:space="preserve"> </w:t>
+      </w:r>
+    </w:p>
+    <w:p>
+      <w:r>
+        <w:t>Na</w:t>
+      </w:r>
+      <w:r>
+        <w:t xml:space="preserve"> </w:t>
+      </w:r>
+      <w:r>
+        <w:t>terceira</w:t>
+      </w:r>
+      <w:r>
+        <w:t xml:space="preserve"> </w:t>
+      </w:r>
+      <w:r>
+        <w:t>fase</w:t>
+      </w:r>
+      <w:r>
+        <w:t xml:space="preserve"> </w:t>
+      </w:r>
+      <w:r>
+        <w:t>de</w:t>
+      </w:r>
+      <w:r>
+        <w:t xml:space="preserve"> </w:t>
+      </w:r>
+      <w:r>
+        <w:t>realização</w:t>
+      </w:r>
+      <w:r>
+        <w:t xml:space="preserve"> </w:t>
+      </w:r>
+      <w:r>
+        <w:t>do</w:t>
+      </w:r>
+      <w:r>
+        <w:t xml:space="preserve"> </w:t>
+      </w:r>
+      <w:r>
+        <w:t>projeto</w:t>
+      </w:r>
+      <w:r>
         <w:t>,</w:t>
       </w:r>
+      <w:r>
+        <w:t xml:space="preserve"> </w:t>
+      </w:r>
+      <w:r>
+        <w:t>definimos</w:t>
+      </w:r>
+      <w:r>
+        <w:t xml:space="preserve"> </w:t>
+      </w:r>
+      <w:r>
+        <w:t>concretamente</w:t>
+      </w:r>
+      <w:r>
+        <w:t xml:space="preserve"> </w:t>
+      </w:r>
+      <w:r>
+        <w:t>os</w:t>
+      </w:r>
+      <w:r>
+        <w:t xml:space="preserve"> </w:t>
+      </w:r>
+      <w:r>
+        <w:t>comportamentos</w:t>
+      </w:r>
+      <w:r>
+        <w:t xml:space="preserve"> </w:t>
+      </w:r>
+      <w:r>
+        <w:t>das</w:t>
+      </w:r>
+      <w:r>
+        <w:t xml:space="preserve"> </w:t>
+      </w:r>
+      <w:r>
+        <w:t>funções</w:t>
+      </w:r>
+      <w:r>
+        <w:t xml:space="preserve"> </w:t>
+      </w:r>
+      <w:r>
+        <w:t>que</w:t>
+      </w:r>
+      <w:r>
+        <w:t xml:space="preserve"> </w:t>
+      </w:r>
+      <w:r>
+        <w:t>iriam</w:t>
+      </w:r>
+      <w:r>
+        <w:t xml:space="preserve"> </w:t>
+      </w:r>
+      <w:r>
+        <w:t>responder</w:t>
+      </w:r>
+      <w:r>
+        <w:t xml:space="preserve"> </w:t>
+      </w:r>
+      <w:r>
+        <w:t>aos</w:t>
+      </w:r>
+      <w:r>
+        <w:t xml:space="preserve"> </w:t>
+      </w:r>
+      <w:r>
+        <w:t>requisitos</w:t>
+      </w:r>
+      <w:r>
+        <w:t xml:space="preserve"> </w:t>
+      </w:r>
+      <w:r>
+        <w:t>pedidos.</w:t>
+      </w:r>
+      <w:r>
+        <w:t xml:space="preserve"> </w:t>
+      </w:r>
+      <w:r>
+        <w:t>A</w:t>
+      </w:r>
+      <w:r>
+        <w:t xml:space="preserve"> </w:t>
+      </w:r>
+      <w:r>
+        <w:t>abordagem</w:t>
+      </w:r>
+      <w:r>
+        <w:t xml:space="preserve"> </w:t>
+      </w:r>
+      <w:r>
+        <w:t>desta</w:t>
+      </w:r>
+      <w:r>
+        <w:t xml:space="preserve"> </w:t>
+      </w:r>
+      <w:r>
+        <w:t>fase</w:t>
+      </w:r>
+      <w:r>
+        <w:t xml:space="preserve"> </w:t>
+      </w:r>
+      <w:r>
+        <w:t>iria</w:t>
+      </w:r>
+      <w:r>
+        <w:t xml:space="preserve"> </w:t>
+      </w:r>
+      <w:r>
+        <w:t>ditar</w:t>
+      </w:r>
+      <w:r>
+        <w:t xml:space="preserve"> </w:t>
+      </w:r>
+      <w:r>
+        <w:t>a</w:t>
+      </w:r>
+      <w:r>
+        <w:t xml:space="preserve"> </w:t>
+      </w:r>
+      <w:r>
+        <w:t>estrutura</w:t>
+      </w:r>
+      <w:r>
+        <w:t xml:space="preserve"> </w:t>
+      </w:r>
+      <w:r>
+        <w:t>do</w:t>
+      </w:r>
+      <w:r>
+        <w:t xml:space="preserve"> </w:t>
+      </w:r>
+      <w:r>
+        <w:t>sistema,</w:t>
+      </w:r>
+      <w:r>
+        <w:t xml:space="preserve"> </w:t>
+      </w:r>
+      <w:r>
+        <w:t>e</w:t>
+      </w:r>
+      <w:r>
+        <w:t xml:space="preserve"> </w:t>
+      </w:r>
+      <w:r>
+        <w:t>ficaram</w:t>
+      </w:r>
+      <w:r>
+        <w:t xml:space="preserve"> </w:t>
+      </w:r>
+      <w:r>
+        <w:t>definidos</w:t>
+      </w:r>
+      <w:r>
+        <w:t xml:space="preserve"> </w:t>
+      </w:r>
+      <w:r>
+        <w:t>os</w:t>
+      </w:r>
+      <w:r>
+        <w:t xml:space="preserve"> </w:t>
+      </w:r>
+      <w:r>
+        <w:t>métodos</w:t>
+      </w:r>
+      <w:r>
+        <w:t xml:space="preserve"> </w:t>
+      </w:r>
+      <w:r>
+        <w:t>que</w:t>
+      </w:r>
+      <w:r>
+        <w:t xml:space="preserve"> </w:t>
+      </w:r>
+      <w:r>
+        <w:t>seriam</w:t>
+      </w:r>
+      <w:r>
+        <w:t xml:space="preserve"> </w:t>
+      </w:r>
+      <w:r>
+        <w:t>implementados</w:t>
+      </w:r>
+      <w:r>
+        <w:t xml:space="preserve"> </w:t>
+      </w:r>
+      <w:r>
+        <w:t>na</w:t>
+      </w:r>
+      <w:r>
+        <w:t xml:space="preserve"> </w:t>
+      </w:r>
+      <w:r>
+        <w:t>terceira</w:t>
+      </w:r>
+      <w:r>
+        <w:t xml:space="preserve"> </w:t>
+      </w:r>
+      <w:r>
+        <w:t>fase:</w:t>
+      </w:r>
+      <w:r>
+        <w:t xml:space="preserve"> </w:t>
+      </w:r>
+      <w:r>
+        <w:t>a</w:t>
+      </w:r>
+      <w:r>
+        <w:t xml:space="preserve"> </w:t>
+      </w:r>
+      <w:r>
+        <w:t>fase</w:t>
+      </w:r>
+      <w:r>
+        <w:t xml:space="preserve"> </w:t>
+      </w:r>
+      <w:r>
+        <w:t>em</w:t>
+      </w:r>
+      <w:r>
+        <w:t xml:space="preserve"> </w:t>
+      </w:r>
+      <w:r>
+        <w:t>que</w:t>
+      </w:r>
+      <w:r>
+        <w:t xml:space="preserve"> </w:t>
+      </w:r>
+      <w:r>
+        <w:t>o</w:t>
+      </w:r>
+      <w:r>
+        <w:t xml:space="preserve"> </w:t>
+      </w:r>
+      <w:r>
+        <w:t>produto</w:t>
+      </w:r>
+      <w:r>
+        <w:t xml:space="preserve"> </w:t>
+      </w:r>
+      <w:r>
+        <w:t>é</w:t>
+      </w:r>
+      <w:r>
+        <w:t xml:space="preserve"> </w:t>
+      </w:r>
+      <w:r>
+        <w:t>finalmente</w:t>
+      </w:r>
+      <w:r>
+        <w:t xml:space="preserve"> </w:t>
+      </w:r>
+      <w:r>
+        <w:t>criado.</w:t>
+      </w:r>
+    </w:p>
+    <w:p>
+      <w:r>
+        <w:t>Fazendo</w:t>
+      </w:r>
+      <w:r>
+        <w:t xml:space="preserve"> </w:t>
+      </w:r>
+      <w:r>
+        <w:t>uma</w:t>
+      </w:r>
+      <w:r>
+        <w:t xml:space="preserve"> </w:t>
+      </w:r>
+      <w:r>
+        <w:t>avaliação</w:t>
+      </w:r>
+      <w:r>
+        <w:t xml:space="preserve"> </w:t>
+      </w:r>
+      <w:r>
+        <w:t>do</w:t>
+      </w:r>
+      <w:r>
+        <w:t xml:space="preserve"> </w:t>
+      </w:r>
+      <w:r>
+        <w:t>nosso</w:t>
+      </w:r>
+      <w:r>
+        <w:t xml:space="preserve"> </w:t>
+      </w:r>
+      <w:r>
+        <w:t>trabalho</w:t>
+      </w:r>
+      <w:proofErr w:type="gramStart"/>
+      <w:r>
+        <w:t>,</w:t>
+      </w:r>
       <w:proofErr w:type="gramEnd"/>
       <w:r>
-        <w:t xml:space="preserve"> tivemos de lidar com a especificação em UML do projeto, tendo como objetivo especificar o projeto de forma suficientemente precisa para nos auxiliar na 3ª fase, em que procederemos à sua implementação. </w:t>
-      </w:r>
-    </w:p>
-    <w:p>
-      <w:r>
-        <w:t xml:space="preserve">Esta especificação foi estruturada em várias fases. Inicialmente </w:t>
-      </w:r>
-      <w:r>
-        <w:t>foram definidos</w:t>
-      </w:r>
-      <w:r>
-        <w:t xml:space="preserve"> os casos de uso, para que estes incluíssem todas as funcionalidades definidas na etapa 1. Depois, passamos para o refinamento dos casos de uso, onde foram definidos os subsistemas em que a aplicação se divide. Seguidamente foram feitas as descrições textuais de todos os casos de uso. </w:t>
-      </w:r>
-    </w:p>
-    <w:p>
-      <w:r>
-        <w:t xml:space="preserve">Na fase seguinte, foram concebidos os diagramas de sequência, de acordo com os casos de uso e as respetivas descrições textuais. </w:t>
-      </w:r>
-    </w:p>
-    <w:p>
-      <w:r>
-        <w:t xml:space="preserve">Após esta etapa de especificação do projeto, </w:t>
-      </w:r>
-      <w:r>
-        <w:t xml:space="preserve">falta apenas elaborar o diagrama de classes e o diagrama de base de dados e </w:t>
-      </w:r>
-      <w:r>
-        <w:t>todos os elementos est</w:t>
-      </w:r>
-      <w:r>
-        <w:t>ar</w:t>
-      </w:r>
-      <w:r>
-        <w:t xml:space="preserve">ão reunidos para </w:t>
-      </w:r>
-      <w:r>
-        <w:t>se dar inicio</w:t>
+        <w:t xml:space="preserve"> </w:t>
+      </w:r>
+      <w:r>
+        <w:t>verificamos</w:t>
+      </w:r>
+      <w:r>
+        <w:t xml:space="preserve"> </w:t>
+      </w:r>
+      <w:r>
+        <w:t>que</w:t>
+      </w:r>
+      <w:r>
+        <w:t xml:space="preserve"> </w:t>
+      </w:r>
+      <w:r>
+        <w:t>tivemos</w:t>
+      </w:r>
+      <w:r>
+        <w:t xml:space="preserve"> </w:t>
+      </w:r>
+      <w:r>
+        <w:t>dificuldade</w:t>
+      </w:r>
+      <w:r>
+        <w:t xml:space="preserve"> </w:t>
+      </w:r>
+      <w:r>
+        <w:t>na</w:t>
+      </w:r>
+      <w:r>
+        <w:t xml:space="preserve"> </w:t>
+      </w:r>
+      <w:r>
+        <w:t>implementação</w:t>
+      </w:r>
+      <w:r>
+        <w:t>, as bases para o desenvolvimento deste projeto eram poucas o que implicava que a mais pequena das tarefas implicasse em muitas situações uma grande pesquisa bibliográfica até se conseguir implementar.</w:t>
+      </w:r>
+    </w:p>
+    <w:p>
+      <w:r>
+        <w:t>Apesar</w:t>
+      </w:r>
+      <w:r>
+        <w:t xml:space="preserve"> </w:t>
+      </w:r>
+      <w:r>
+        <w:t>disso,</w:t>
+      </w:r>
+      <w:r>
+        <w:t xml:space="preserve"> </w:t>
+      </w:r>
+      <w:r>
+        <w:t>considerámos</w:t>
+      </w:r>
+      <w:r>
+        <w:t xml:space="preserve"> </w:t>
+      </w:r>
+      <w:r>
+        <w:t>o</w:t>
+      </w:r>
+      <w:r>
+        <w:t xml:space="preserve"> </w:t>
+      </w:r>
+      <w:r>
+        <w:t xml:space="preserve">desenvolvimento da aplicação apresentada </w:t>
+      </w:r>
+      <w:r>
+        <w:t>como</w:t>
+      </w:r>
+      <w:r>
+        <w:t xml:space="preserve"> </w:t>
+      </w:r>
+      <w:r>
+        <w:t>um</w:t>
+      </w:r>
+      <w:r>
+        <w:t xml:space="preserve"> </w:t>
+      </w:r>
+      <w:r>
+        <w:t>ponto</w:t>
+      </w:r>
+      <w:r>
+        <w:t xml:space="preserve"> </w:t>
+      </w:r>
+      <w:r>
+        <w:t>positivo,</w:t>
+      </w:r>
+      <w:r>
+        <w:t xml:space="preserve"> </w:t>
+      </w:r>
+      <w:r>
+        <w:t>pois</w:t>
+      </w:r>
+      <w:r>
+        <w:t xml:space="preserve"> </w:t>
+      </w:r>
+      <w:r>
+        <w:t>durante a sua implementação tomamos contato com várias tecnologias que nunca havíamos antes experimentado e cobrimos simultaneamente</w:t>
+      </w:r>
+      <w:r>
+        <w:t xml:space="preserve"> desenvolvimento de</w:t>
+      </w:r>
+      <w:r>
+        <w:t xml:space="preserve"> </w:t>
+      </w:r>
+      <w:r>
+        <w:rPr>
+          <w:i/>
+        </w:rPr>
+        <w:t xml:space="preserve">Web </w:t>
+      </w:r>
+      <w:proofErr w:type="spellStart"/>
+      <w:r>
+        <w:rPr>
+          <w:i/>
+        </w:rPr>
+        <w:t>Services</w:t>
+      </w:r>
+      <w:proofErr w:type="spellEnd"/>
+      <w:r>
+        <w:t xml:space="preserve">, </w:t>
+      </w:r>
+      <w:r>
+        <w:rPr>
+          <w:i/>
+        </w:rPr>
+        <w:t>Web</w:t>
+      </w:r>
+      <w:r>
+        <w:t xml:space="preserve"> e </w:t>
+      </w:r>
+      <w:r>
+        <w:rPr>
+          <w:i/>
+        </w:rPr>
+        <w:t>Mobile</w:t>
+      </w:r>
+      <w:r>
+        <w:t>.</w:t>
+      </w:r>
+    </w:p>
+    <w:p>
+      <w:r>
+        <w:t>Como</w:t>
+      </w:r>
+      <w:r>
+        <w:t xml:space="preserve"> </w:t>
+      </w:r>
+      <w:r>
+        <w:t>trabalho</w:t>
+      </w:r>
+      <w:r>
+        <w:t xml:space="preserve"> </w:t>
+      </w:r>
+      <w:r>
+        <w:t>futuro,</w:t>
+      </w:r>
+      <w:r>
+        <w:t xml:space="preserve"> </w:t>
+      </w:r>
+      <w:r>
+        <w:t>e</w:t>
+      </w:r>
+      <w:r>
+        <w:t xml:space="preserve"> </w:t>
+      </w:r>
+      <w:r>
+        <w:t>tendo</w:t>
+      </w:r>
+      <w:r>
+        <w:t xml:space="preserve"> </w:t>
+      </w:r>
+      <w:r>
+        <w:t>em</w:t>
+      </w:r>
+      <w:r>
+        <w:t xml:space="preserve"> </w:t>
+      </w:r>
+      <w:r>
+        <w:t>conta</w:t>
+      </w:r>
+      <w:r>
+        <w:t xml:space="preserve"> </w:t>
+      </w:r>
+      <w:r>
+        <w:t>que</w:t>
+      </w:r>
+      <w:r>
+        <w:t xml:space="preserve"> </w:t>
+      </w:r>
+      <w:r>
+        <w:t>se</w:t>
+      </w:r>
+      <w:r>
+        <w:t xml:space="preserve"> </w:t>
+      </w:r>
+      <w:r>
+        <w:t>trata</w:t>
+      </w:r>
+      <w:r>
+        <w:t xml:space="preserve"> </w:t>
+      </w:r>
+      <w:r>
+        <w:t>de</w:t>
+      </w:r>
+      <w:r>
+        <w:t xml:space="preserve"> </w:t>
+      </w:r>
+      <w:r>
+        <w:t>um</w:t>
+      </w:r>
+      <w:r>
+        <w:t xml:space="preserve"> </w:t>
+      </w:r>
+      <w:r>
+        <w:t>programa</w:t>
+      </w:r>
+      <w:r>
+        <w:t xml:space="preserve"> </w:t>
+      </w:r>
+      <w:r>
+        <w:t>simples</w:t>
+      </w:r>
+      <w:r>
+        <w:t xml:space="preserve"> </w:t>
+      </w:r>
+      <w:r>
+        <w:t>e</w:t>
+      </w:r>
+      <w:r>
+        <w:t xml:space="preserve"> </w:t>
+      </w:r>
+      <w:r>
+        <w:t>funcional,</w:t>
+      </w:r>
+      <w:r>
+        <w:t xml:space="preserve"> </w:t>
+      </w:r>
+      <w:r>
+        <w:t>a</w:t>
+      </w:r>
+      <w:r>
+        <w:t xml:space="preserve"> </w:t>
+      </w:r>
+      <w:r>
+        <w:t>adição</w:t>
+      </w:r>
+      <w:r>
+        <w:t xml:space="preserve"> </w:t>
+      </w:r>
+      <w:r>
+        <w:t>de</w:t>
+      </w:r>
+      <w:r>
+        <w:t xml:space="preserve"> </w:t>
+      </w:r>
+      <w:r>
+        <w:t>novas</w:t>
+      </w:r>
+      <w:r>
+        <w:t xml:space="preserve"> </w:t>
+      </w:r>
+      <w:r>
+        <w:t>funcionalidades,</w:t>
+      </w:r>
+      <w:r>
+        <w:t xml:space="preserve"> </w:t>
+      </w:r>
+      <w:r>
+        <w:t>como</w:t>
+      </w:r>
+      <w:r>
+        <w:t xml:space="preserve"> </w:t>
+      </w:r>
+      <w:r>
+        <w:t>por</w:t>
+      </w:r>
+      <w:r>
+        <w:t xml:space="preserve"> </w:t>
+      </w:r>
+      <w:r>
+        <w:t>exemplo</w:t>
+      </w:r>
+      <w:r>
+        <w:t xml:space="preserve"> </w:t>
+      </w:r>
+      <w:r>
+        <w:t xml:space="preserve">uma experiência de utilização mais agradável, mais interativa, de um modo similar ao do </w:t>
+      </w:r>
+      <w:proofErr w:type="spellStart"/>
+      <w:r>
+        <w:rPr>
+          <w:i/>
+        </w:rPr>
+        <w:t>Facebook</w:t>
+      </w:r>
+      <w:proofErr w:type="spellEnd"/>
+      <w:r>
+        <w:t xml:space="preserve"> em que as atualizações são quase em tempo real.</w:t>
+      </w:r>
+    </w:p>
+    <w:p>
+      <w:r>
+        <w:t>Para</w:t>
+      </w:r>
+      <w:r>
+        <w:t xml:space="preserve"> </w:t>
+      </w:r>
+      <w:r>
+        <w:t>concluir,</w:t>
+      </w:r>
+      <w:r>
+        <w:t xml:space="preserve"> </w:t>
+      </w:r>
+      <w:r>
+        <w:t>julgamos</w:t>
+      </w:r>
+      <w:r>
+        <w:t xml:space="preserve"> </w:t>
+      </w:r>
+      <w:r>
+        <w:t>que</w:t>
+      </w:r>
+      <w:r>
+        <w:t xml:space="preserve"> </w:t>
+      </w:r>
+      <w:r>
+        <w:t>este</w:t>
+      </w:r>
+      <w:r>
+        <w:t xml:space="preserve"> </w:t>
+      </w:r>
+      <w:r>
+        <w:t>projeto</w:t>
+      </w:r>
+      <w:r>
+        <w:t xml:space="preserve"> </w:t>
+      </w:r>
+      <w:r>
+        <w:t>se</w:t>
+      </w:r>
+      <w:r>
+        <w:t xml:space="preserve"> </w:t>
+      </w:r>
+      <w:r>
+        <w:t>revelou</w:t>
+      </w:r>
+      <w:r>
+        <w:t xml:space="preserve"> </w:t>
+      </w:r>
+      <w:r>
+        <w:t>um</w:t>
+      </w:r>
+      <w:r>
+        <w:t xml:space="preserve"> </w:t>
+      </w:r>
+      <w:r>
+        <w:t>grande</w:t>
+      </w:r>
+      <w:r>
+        <w:t xml:space="preserve"> </w:t>
+      </w:r>
+      <w:r>
+        <w:t>desafio</w:t>
+      </w:r>
+      <w:r>
+        <w:t xml:space="preserve"> </w:t>
+      </w:r>
+      <w:r>
+        <w:t>para</w:t>
+      </w:r>
+      <w:r>
+        <w:t xml:space="preserve"> </w:t>
+      </w:r>
+      <w:r>
+        <w:t>todo</w:t>
+      </w:r>
+      <w:r>
+        <w:t xml:space="preserve"> </w:t>
+      </w:r>
+      <w:r>
+        <w:t>o</w:t>
+      </w:r>
+      <w:r>
+        <w:t xml:space="preserve"> </w:t>
+      </w:r>
+      <w:r>
+        <w:t>grupo,</w:t>
+      </w:r>
+      <w:r>
+        <w:t xml:space="preserve"> </w:t>
+      </w:r>
+      <w:r>
+        <w:t>não</w:t>
+      </w:r>
+      <w:r>
+        <w:t xml:space="preserve"> </w:t>
+      </w:r>
+      <w:r>
+        <w:t>só</w:t>
+      </w:r>
+      <w:r>
+        <w:t xml:space="preserve"> </w:t>
+      </w:r>
+      <w:r>
+        <w:t>no</w:t>
+      </w:r>
+      <w:r>
+        <w:t xml:space="preserve"> </w:t>
+      </w:r>
+      <w:r>
+        <w:t>que</w:t>
+      </w:r>
+      <w:r>
+        <w:t xml:space="preserve"> </w:t>
+      </w:r>
+      <w:r>
+        <w:t>diz</w:t>
+      </w:r>
+      <w:r>
+        <w:t xml:space="preserve"> </w:t>
+      </w:r>
+      <w:r>
+        <w:t>respeito</w:t>
       </w:r>
       <w:r>
         <w:t xml:space="preserve"> </w:t>
@@ -7685,7 +11158,121 @@
         <w:t>à</w:t>
       </w:r>
       <w:r>
-        <w:t xml:space="preserve"> fase final do projeto, que retracta a implementação da aplicação.</w:t>
+        <w:t xml:space="preserve"> </w:t>
+      </w:r>
+      <w:r>
+        <w:t>aquisição</w:t>
+      </w:r>
+      <w:r>
+        <w:t xml:space="preserve"> </w:t>
+      </w:r>
+      <w:r>
+        <w:t>de</w:t>
+      </w:r>
+      <w:r>
+        <w:t xml:space="preserve"> </w:t>
+      </w:r>
+      <w:r>
+        <w:t>conhecimentos</w:t>
+      </w:r>
+      <w:r>
+        <w:t xml:space="preserve"> </w:t>
+      </w:r>
+      <w:r>
+        <w:t>de</w:t>
+      </w:r>
+      <w:r>
+        <w:t xml:space="preserve"> </w:t>
+      </w:r>
+      <w:r>
+        <w:t>gestão</w:t>
+      </w:r>
+      <w:r>
+        <w:t xml:space="preserve"> </w:t>
+      </w:r>
+      <w:r>
+        <w:t>de</w:t>
+      </w:r>
+      <w:r>
+        <w:t xml:space="preserve"> </w:t>
+      </w:r>
+      <w:r>
+        <w:t>projetos</w:t>
+      </w:r>
+      <w:r>
+        <w:t>,</w:t>
+      </w:r>
+      <w:r>
+        <w:t xml:space="preserve"> </w:t>
+      </w:r>
+      <w:r>
+        <w:t>mas</w:t>
+      </w:r>
+      <w:r>
+        <w:t xml:space="preserve"> </w:t>
+      </w:r>
+      <w:r>
+        <w:t>também</w:t>
+      </w:r>
+      <w:r>
+        <w:t xml:space="preserve"> </w:t>
+      </w:r>
+      <w:r>
+        <w:t>em</w:t>
+      </w:r>
+      <w:r>
+        <w:t xml:space="preserve"> </w:t>
+      </w:r>
+      <w:r>
+        <w:t>relação</w:t>
+      </w:r>
+      <w:r>
+        <w:t xml:space="preserve"> </w:t>
+      </w:r>
+      <w:r>
+        <w:t>à</w:t>
+      </w:r>
+      <w:r>
+        <w:t xml:space="preserve"> </w:t>
+      </w:r>
+      <w:r>
+        <w:t>dinâmica</w:t>
+      </w:r>
+      <w:r>
+        <w:t xml:space="preserve"> </w:t>
+      </w:r>
+      <w:r>
+        <w:t>de</w:t>
+      </w:r>
+      <w:r>
+        <w:t xml:space="preserve"> </w:t>
+      </w:r>
+      <w:r>
+        <w:t>grupo,</w:t>
+      </w:r>
+      <w:r>
+        <w:t xml:space="preserve"> </w:t>
+      </w:r>
+      <w:r>
+        <w:t>que</w:t>
+      </w:r>
+      <w:r>
+        <w:t xml:space="preserve"> </w:t>
+      </w:r>
+      <w:r>
+        <w:t>funcionou</w:t>
+      </w:r>
+      <w:r>
+        <w:t xml:space="preserve"> </w:t>
+      </w:r>
+      <w:r>
+        <w:t>muito</w:t>
+      </w:r>
+      <w:r>
+        <w:t xml:space="preserve"> </w:t>
+      </w:r>
+      <w:r>
+        <w:t>bem.</w:t>
       </w:r>
     </w:p>
     <w:sectPr>
@@ -7772,7 +11359,7 @@
               <w:sz w:val="32"/>
               <w:szCs w:val="32"/>
             </w:rPr>
-            <w:t>10</w:t>
+            <w:t>3</w:t>
           </w:r>
           <w:r>
             <w:rPr>
@@ -7875,7 +11462,6 @@
           <w:dataBinding w:prefixMappings="xmlns:ns0='http://schemas.openxmlformats.org/package/2006/metadata/core-properties' xmlns:ns1='http://purl.org/dc/elements/1.1/'" w:xpath="/ns0:coreProperties[1]/ns1:title[1]" w:storeItemID="{6C3C8BC8-F283-45AE-878A-BAB7291924A1}"/>
           <w:text/>
         </w:sdtPr>
-        <w:sdtEndPr/>
         <w:sdtContent>
           <w:tc>
             <w:tcPr>
@@ -7927,7 +11513,6 @@
             <w:calendar w:val="gregorian"/>
           </w:date>
         </w:sdtPr>
-        <w:sdtEndPr/>
         <w:sdtContent>
           <w:tc>
             <w:tcPr>
@@ -8528,6 +12113,119 @@
     </w:lvl>
   </w:abstractNum>
   <w:abstractNum w:abstractNumId="7">
+    <w:nsid w:val="09217237"/>
+    <w:multiLevelType w:val="hybridMultilevel"/>
+    <w:tmpl w:val="2D4871E2"/>
+    <w:lvl w:ilvl="0" w:tplc="08160001">
+      <w:start w:val="1"/>
+      <w:numFmt w:val="bullet"/>
+      <w:lvlText w:val=""/>
+      <w:lvlJc w:val="left"/>
+      <w:pPr>
+        <w:ind w:left="1287" w:hanging="360"/>
+      </w:pPr>
+      <w:rPr>
+        <w:rFonts w:ascii="Symbol" w:hAnsi="Symbol" w:hint="default"/>
+      </w:rPr>
+    </w:lvl>
+    <w:lvl w:ilvl="1" w:tplc="08160003" w:tentative="1">
+      <w:start w:val="1"/>
+      <w:numFmt w:val="bullet"/>
+      <w:lvlText w:val="o"/>
+      <w:lvlJc w:val="left"/>
+      <w:pPr>
+        <w:ind w:left="2007" w:hanging="360"/>
+      </w:pPr>
+      <w:rPr>
+        <w:rFonts w:ascii="Courier New" w:hAnsi="Courier New" w:cs="Courier New" w:hint="default"/>
+      </w:rPr>
+    </w:lvl>
+    <w:lvl w:ilvl="2" w:tplc="08160005" w:tentative="1">
+      <w:start w:val="1"/>
+      <w:numFmt w:val="bullet"/>
+      <w:lvlText w:val=""/>
+      <w:lvlJc w:val="left"/>
+      <w:pPr>
+        <w:ind w:left="2727" w:hanging="360"/>
+      </w:pPr>
+      <w:rPr>
+        <w:rFonts w:ascii="Wingdings" w:hAnsi="Wingdings" w:hint="default"/>
+      </w:rPr>
+    </w:lvl>
+    <w:lvl w:ilvl="3" w:tplc="08160001" w:tentative="1">
+      <w:start w:val="1"/>
+      <w:numFmt w:val="bullet"/>
+      <w:lvlText w:val=""/>
+      <w:lvlJc w:val="left"/>
+      <w:pPr>
+        <w:ind w:left="3447" w:hanging="360"/>
+      </w:pPr>
+      <w:rPr>
+        <w:rFonts w:ascii="Symbol" w:hAnsi="Symbol" w:hint="default"/>
+      </w:rPr>
+    </w:lvl>
+    <w:lvl w:ilvl="4" w:tplc="08160003" w:tentative="1">
+      <w:start w:val="1"/>
+      <w:numFmt w:val="bullet"/>
+      <w:lvlText w:val="o"/>
+      <w:lvlJc w:val="left"/>
+      <w:pPr>
+        <w:ind w:left="4167" w:hanging="360"/>
+      </w:pPr>
+      <w:rPr>
+        <w:rFonts w:ascii="Courier New" w:hAnsi="Courier New" w:cs="Courier New" w:hint="default"/>
+      </w:rPr>
+    </w:lvl>
+    <w:lvl w:ilvl="5" w:tplc="08160005" w:tentative="1">
+      <w:start w:val="1"/>
+      <w:numFmt w:val="bullet"/>
+      <w:lvlText w:val=""/>
+      <w:lvlJc w:val="left"/>
+      <w:pPr>
+        <w:ind w:left="4887" w:hanging="360"/>
+      </w:pPr>
+      <w:rPr>
+        <w:rFonts w:ascii="Wingdings" w:hAnsi="Wingdings" w:hint="default"/>
+      </w:rPr>
+    </w:lvl>
+    <w:lvl w:ilvl="6" w:tplc="08160001" w:tentative="1">
+      <w:start w:val="1"/>
+      <w:numFmt w:val="bullet"/>
+      <w:lvlText w:val=""/>
+      <w:lvlJc w:val="left"/>
+      <w:pPr>
+        <w:ind w:left="5607" w:hanging="360"/>
+      </w:pPr>
+      <w:rPr>
+        <w:rFonts w:ascii="Symbol" w:hAnsi="Symbol" w:hint="default"/>
+      </w:rPr>
+    </w:lvl>
+    <w:lvl w:ilvl="7" w:tplc="08160003" w:tentative="1">
+      <w:start w:val="1"/>
+      <w:numFmt w:val="bullet"/>
+      <w:lvlText w:val="o"/>
+      <w:lvlJc w:val="left"/>
+      <w:pPr>
+        <w:ind w:left="6327" w:hanging="360"/>
+      </w:pPr>
+      <w:rPr>
+        <w:rFonts w:ascii="Courier New" w:hAnsi="Courier New" w:cs="Courier New" w:hint="default"/>
+      </w:rPr>
+    </w:lvl>
+    <w:lvl w:ilvl="8" w:tplc="08160005" w:tentative="1">
+      <w:start w:val="1"/>
+      <w:numFmt w:val="bullet"/>
+      <w:lvlText w:val=""/>
+      <w:lvlJc w:val="left"/>
+      <w:pPr>
+        <w:ind w:left="7047" w:hanging="360"/>
+      </w:pPr>
+      <w:rPr>
+        <w:rFonts w:ascii="Wingdings" w:hAnsi="Wingdings" w:hint="default"/>
+      </w:rPr>
+    </w:lvl>
+  </w:abstractNum>
+  <w:abstractNum w:abstractNumId="8">
     <w:nsid w:val="1D590A4D"/>
     <w:multiLevelType w:val="hybridMultilevel"/>
     <w:tmpl w:val="1F9861A8"/>
@@ -8640,7 +12338,120 @@
       </w:rPr>
     </w:lvl>
   </w:abstractNum>
-  <w:abstractNum w:abstractNumId="8">
+  <w:abstractNum w:abstractNumId="9">
+    <w:nsid w:val="27120DDF"/>
+    <w:multiLevelType w:val="hybridMultilevel"/>
+    <w:tmpl w:val="510CBFA2"/>
+    <w:lvl w:ilvl="0" w:tplc="31F6368E">
+      <w:start w:val="1"/>
+      <w:numFmt w:val="bullet"/>
+      <w:lvlText w:val=""/>
+      <w:lvlJc w:val="left"/>
+      <w:pPr>
+        <w:ind w:left="1287" w:hanging="360"/>
+      </w:pPr>
+      <w:rPr>
+        <w:rFonts w:ascii="Symbol" w:hAnsi="Symbol" w:hint="default"/>
+      </w:rPr>
+    </w:lvl>
+    <w:lvl w:ilvl="1" w:tplc="08160003" w:tentative="1">
+      <w:start w:val="1"/>
+      <w:numFmt w:val="bullet"/>
+      <w:lvlText w:val="o"/>
+      <w:lvlJc w:val="left"/>
+      <w:pPr>
+        <w:ind w:left="2007" w:hanging="360"/>
+      </w:pPr>
+      <w:rPr>
+        <w:rFonts w:ascii="Courier New" w:hAnsi="Courier New" w:cs="Courier New" w:hint="default"/>
+      </w:rPr>
+    </w:lvl>
+    <w:lvl w:ilvl="2" w:tplc="08160005" w:tentative="1">
+      <w:start w:val="1"/>
+      <w:numFmt w:val="bullet"/>
+      <w:lvlText w:val=""/>
+      <w:lvlJc w:val="left"/>
+      <w:pPr>
+        <w:ind w:left="2727" w:hanging="360"/>
+      </w:pPr>
+      <w:rPr>
+        <w:rFonts w:ascii="Wingdings" w:hAnsi="Wingdings" w:hint="default"/>
+      </w:rPr>
+    </w:lvl>
+    <w:lvl w:ilvl="3" w:tplc="08160001" w:tentative="1">
+      <w:start w:val="1"/>
+      <w:numFmt w:val="bullet"/>
+      <w:lvlText w:val=""/>
+      <w:lvlJc w:val="left"/>
+      <w:pPr>
+        <w:ind w:left="3447" w:hanging="360"/>
+      </w:pPr>
+      <w:rPr>
+        <w:rFonts w:ascii="Symbol" w:hAnsi="Symbol" w:hint="default"/>
+      </w:rPr>
+    </w:lvl>
+    <w:lvl w:ilvl="4" w:tplc="08160003" w:tentative="1">
+      <w:start w:val="1"/>
+      <w:numFmt w:val="bullet"/>
+      <w:lvlText w:val="o"/>
+      <w:lvlJc w:val="left"/>
+      <w:pPr>
+        <w:ind w:left="4167" w:hanging="360"/>
+      </w:pPr>
+      <w:rPr>
+        <w:rFonts w:ascii="Courier New" w:hAnsi="Courier New" w:cs="Courier New" w:hint="default"/>
+      </w:rPr>
+    </w:lvl>
+    <w:lvl w:ilvl="5" w:tplc="08160005" w:tentative="1">
+      <w:start w:val="1"/>
+      <w:numFmt w:val="bullet"/>
+      <w:lvlText w:val=""/>
+      <w:lvlJc w:val="left"/>
+      <w:pPr>
+        <w:ind w:left="4887" w:hanging="360"/>
+      </w:pPr>
+      <w:rPr>
+        <w:rFonts w:ascii="Wingdings" w:hAnsi="Wingdings" w:hint="default"/>
+      </w:rPr>
+    </w:lvl>
+    <w:lvl w:ilvl="6" w:tplc="08160001" w:tentative="1">
+      <w:start w:val="1"/>
+      <w:numFmt w:val="bullet"/>
+      <w:lvlText w:val=""/>
+      <w:lvlJc w:val="left"/>
+      <w:pPr>
+        <w:ind w:left="5607" w:hanging="360"/>
+      </w:pPr>
+      <w:rPr>
+        <w:rFonts w:ascii="Symbol" w:hAnsi="Symbol" w:hint="default"/>
+      </w:rPr>
+    </w:lvl>
+    <w:lvl w:ilvl="7" w:tplc="08160003" w:tentative="1">
+      <w:start w:val="1"/>
+      <w:numFmt w:val="bullet"/>
+      <w:lvlText w:val="o"/>
+      <w:lvlJc w:val="left"/>
+      <w:pPr>
+        <w:ind w:left="6327" w:hanging="360"/>
+      </w:pPr>
+      <w:rPr>
+        <w:rFonts w:ascii="Courier New" w:hAnsi="Courier New" w:cs="Courier New" w:hint="default"/>
+      </w:rPr>
+    </w:lvl>
+    <w:lvl w:ilvl="8" w:tplc="08160005" w:tentative="1">
+      <w:start w:val="1"/>
+      <w:numFmt w:val="bullet"/>
+      <w:lvlText w:val=""/>
+      <w:lvlJc w:val="left"/>
+      <w:pPr>
+        <w:ind w:left="7047" w:hanging="360"/>
+      </w:pPr>
+      <w:rPr>
+        <w:rFonts w:ascii="Wingdings" w:hAnsi="Wingdings" w:hint="default"/>
+      </w:rPr>
+    </w:lvl>
+  </w:abstractNum>
+  <w:abstractNum w:abstractNumId="10">
     <w:nsid w:val="2D0C6547"/>
     <w:multiLevelType w:val="hybridMultilevel"/>
     <w:tmpl w:val="4486570E"/>
@@ -8753,7 +12564,7 @@
       </w:rPr>
     </w:lvl>
   </w:abstractNum>
-  <w:abstractNum w:abstractNumId="9">
+  <w:abstractNum w:abstractNumId="11">
     <w:nsid w:val="3235552A"/>
     <w:multiLevelType w:val="hybridMultilevel"/>
     <w:tmpl w:val="02A6E4B4"/>
@@ -8866,7 +12677,7 @@
       </w:rPr>
     </w:lvl>
   </w:abstractNum>
-  <w:abstractNum w:abstractNumId="10">
+  <w:abstractNum w:abstractNumId="12">
     <w:nsid w:val="429502BF"/>
     <w:multiLevelType w:val="multilevel"/>
     <w:tmpl w:val="F6A480F6"/>
@@ -8979,7 +12790,7 @@
       </w:rPr>
     </w:lvl>
   </w:abstractNum>
-  <w:abstractNum w:abstractNumId="11">
+  <w:abstractNum w:abstractNumId="13">
     <w:nsid w:val="5D7D50EC"/>
     <w:multiLevelType w:val="multilevel"/>
     <w:tmpl w:val="796EDE94"/>
@@ -9092,7 +12903,233 @@
       </w:rPr>
     </w:lvl>
   </w:abstractNum>
-  <w:abstractNum w:abstractNumId="12">
+  <w:abstractNum w:abstractNumId="14">
+    <w:nsid w:val="5F4D4816"/>
+    <w:multiLevelType w:val="hybridMultilevel"/>
+    <w:tmpl w:val="6E4CC678"/>
+    <w:lvl w:ilvl="0" w:tplc="08160001">
+      <w:start w:val="1"/>
+      <w:numFmt w:val="bullet"/>
+      <w:lvlText w:val=""/>
+      <w:lvlJc w:val="left"/>
+      <w:pPr>
+        <w:ind w:left="1287" w:hanging="360"/>
+      </w:pPr>
+      <w:rPr>
+        <w:rFonts w:ascii="Symbol" w:hAnsi="Symbol" w:hint="default"/>
+      </w:rPr>
+    </w:lvl>
+    <w:lvl w:ilvl="1" w:tplc="08160003" w:tentative="1">
+      <w:start w:val="1"/>
+      <w:numFmt w:val="bullet"/>
+      <w:lvlText w:val="o"/>
+      <w:lvlJc w:val="left"/>
+      <w:pPr>
+        <w:ind w:left="2007" w:hanging="360"/>
+      </w:pPr>
+      <w:rPr>
+        <w:rFonts w:ascii="Courier New" w:hAnsi="Courier New" w:cs="Courier New" w:hint="default"/>
+      </w:rPr>
+    </w:lvl>
+    <w:lvl w:ilvl="2" w:tplc="08160005" w:tentative="1">
+      <w:start w:val="1"/>
+      <w:numFmt w:val="bullet"/>
+      <w:lvlText w:val=""/>
+      <w:lvlJc w:val="left"/>
+      <w:pPr>
+        <w:ind w:left="2727" w:hanging="360"/>
+      </w:pPr>
+      <w:rPr>
+        <w:rFonts w:ascii="Wingdings" w:hAnsi="Wingdings" w:hint="default"/>
+      </w:rPr>
+    </w:lvl>
+    <w:lvl w:ilvl="3" w:tplc="08160001" w:tentative="1">
+      <w:start w:val="1"/>
+      <w:numFmt w:val="bullet"/>
+      <w:lvlText w:val=""/>
+      <w:lvlJc w:val="left"/>
+      <w:pPr>
+        <w:ind w:left="3447" w:hanging="360"/>
+      </w:pPr>
+      <w:rPr>
+        <w:rFonts w:ascii="Symbol" w:hAnsi="Symbol" w:hint="default"/>
+      </w:rPr>
+    </w:lvl>
+    <w:lvl w:ilvl="4" w:tplc="08160003" w:tentative="1">
+      <w:start w:val="1"/>
+      <w:numFmt w:val="bullet"/>
+      <w:lvlText w:val="o"/>
+      <w:lvlJc w:val="left"/>
+      <w:pPr>
+        <w:ind w:left="4167" w:hanging="360"/>
+      </w:pPr>
+      <w:rPr>
+        <w:rFonts w:ascii="Courier New" w:hAnsi="Courier New" w:cs="Courier New" w:hint="default"/>
+      </w:rPr>
+    </w:lvl>
+    <w:lvl w:ilvl="5" w:tplc="08160005" w:tentative="1">
+      <w:start w:val="1"/>
+      <w:numFmt w:val="bullet"/>
+      <w:lvlText w:val=""/>
+      <w:lvlJc w:val="left"/>
+      <w:pPr>
+        <w:ind w:left="4887" w:hanging="360"/>
+      </w:pPr>
+      <w:rPr>
+        <w:rFonts w:ascii="Wingdings" w:hAnsi="Wingdings" w:hint="default"/>
+      </w:rPr>
+    </w:lvl>
+    <w:lvl w:ilvl="6" w:tplc="08160001" w:tentative="1">
+      <w:start w:val="1"/>
+      <w:numFmt w:val="bullet"/>
+      <w:lvlText w:val=""/>
+      <w:lvlJc w:val="left"/>
+      <w:pPr>
+        <w:ind w:left="5607" w:hanging="360"/>
+      </w:pPr>
+      <w:rPr>
+        <w:rFonts w:ascii="Symbol" w:hAnsi="Symbol" w:hint="default"/>
+      </w:rPr>
+    </w:lvl>
+    <w:lvl w:ilvl="7" w:tplc="08160003" w:tentative="1">
+      <w:start w:val="1"/>
+      <w:numFmt w:val="bullet"/>
+      <w:lvlText w:val="o"/>
+      <w:lvlJc w:val="left"/>
+      <w:pPr>
+        <w:ind w:left="6327" w:hanging="360"/>
+      </w:pPr>
+      <w:rPr>
+        <w:rFonts w:ascii="Courier New" w:hAnsi="Courier New" w:cs="Courier New" w:hint="default"/>
+      </w:rPr>
+    </w:lvl>
+    <w:lvl w:ilvl="8" w:tplc="08160005" w:tentative="1">
+      <w:start w:val="1"/>
+      <w:numFmt w:val="bullet"/>
+      <w:lvlText w:val=""/>
+      <w:lvlJc w:val="left"/>
+      <w:pPr>
+        <w:ind w:left="7047" w:hanging="360"/>
+      </w:pPr>
+      <w:rPr>
+        <w:rFonts w:ascii="Wingdings" w:hAnsi="Wingdings" w:hint="default"/>
+      </w:rPr>
+    </w:lvl>
+  </w:abstractNum>
+  <w:abstractNum w:abstractNumId="15">
+    <w:nsid w:val="62A34D27"/>
+    <w:multiLevelType w:val="hybridMultilevel"/>
+    <w:tmpl w:val="3DBE2EEA"/>
+    <w:lvl w:ilvl="0" w:tplc="08160001">
+      <w:start w:val="1"/>
+      <w:numFmt w:val="bullet"/>
+      <w:lvlText w:val=""/>
+      <w:lvlJc w:val="left"/>
+      <w:pPr>
+        <w:ind w:left="1287" w:hanging="360"/>
+      </w:pPr>
+      <w:rPr>
+        <w:rFonts w:ascii="Symbol" w:hAnsi="Symbol" w:hint="default"/>
+      </w:rPr>
+    </w:lvl>
+    <w:lvl w:ilvl="1" w:tplc="08160003" w:tentative="1">
+      <w:start w:val="1"/>
+      <w:numFmt w:val="bullet"/>
+      <w:lvlText w:val="o"/>
+      <w:lvlJc w:val="left"/>
+      <w:pPr>
+        <w:ind w:left="2007" w:hanging="360"/>
+      </w:pPr>
+      <w:rPr>
+        <w:rFonts w:ascii="Courier New" w:hAnsi="Courier New" w:cs="Courier New" w:hint="default"/>
+      </w:rPr>
+    </w:lvl>
+    <w:lvl w:ilvl="2" w:tplc="08160005" w:tentative="1">
+      <w:start w:val="1"/>
+      <w:numFmt w:val="bullet"/>
+      <w:lvlText w:val=""/>
+      <w:lvlJc w:val="left"/>
+      <w:pPr>
+        <w:ind w:left="2727" w:hanging="360"/>
+      </w:pPr>
+      <w:rPr>
+        <w:rFonts w:ascii="Wingdings" w:hAnsi="Wingdings" w:hint="default"/>
+      </w:rPr>
+    </w:lvl>
+    <w:lvl w:ilvl="3" w:tplc="08160001" w:tentative="1">
+      <w:start w:val="1"/>
+      <w:numFmt w:val="bullet"/>
+      <w:lvlText w:val=""/>
+      <w:lvlJc w:val="left"/>
+      <w:pPr>
+        <w:ind w:left="3447" w:hanging="360"/>
+      </w:pPr>
+      <w:rPr>
+        <w:rFonts w:ascii="Symbol" w:hAnsi="Symbol" w:hint="default"/>
+      </w:rPr>
+    </w:lvl>
+    <w:lvl w:ilvl="4" w:tplc="08160003" w:tentative="1">
+      <w:start w:val="1"/>
+      <w:numFmt w:val="bullet"/>
+      <w:lvlText w:val="o"/>
+      <w:lvlJc w:val="left"/>
+      <w:pPr>
+        <w:ind w:left="4167" w:hanging="360"/>
+      </w:pPr>
+      <w:rPr>
+        <w:rFonts w:ascii="Courier New" w:hAnsi="Courier New" w:cs="Courier New" w:hint="default"/>
+      </w:rPr>
+    </w:lvl>
+    <w:lvl w:ilvl="5" w:tplc="08160005" w:tentative="1">
+      <w:start w:val="1"/>
+      <w:numFmt w:val="bullet"/>
+      <w:lvlText w:val=""/>
+      <w:lvlJc w:val="left"/>
+      <w:pPr>
+        <w:ind w:left="4887" w:hanging="360"/>
+      </w:pPr>
+      <w:rPr>
+        <w:rFonts w:ascii="Wingdings" w:hAnsi="Wingdings" w:hint="default"/>
+      </w:rPr>
+    </w:lvl>
+    <w:lvl w:ilvl="6" w:tplc="08160001" w:tentative="1">
+      <w:start w:val="1"/>
+      <w:numFmt w:val="bullet"/>
+      <w:lvlText w:val=""/>
+      <w:lvlJc w:val="left"/>
+      <w:pPr>
+        <w:ind w:left="5607" w:hanging="360"/>
+      </w:pPr>
+      <w:rPr>
+        <w:rFonts w:ascii="Symbol" w:hAnsi="Symbol" w:hint="default"/>
+      </w:rPr>
+    </w:lvl>
+    <w:lvl w:ilvl="7" w:tplc="08160003" w:tentative="1">
+      <w:start w:val="1"/>
+      <w:numFmt w:val="bullet"/>
+      <w:lvlText w:val="o"/>
+      <w:lvlJc w:val="left"/>
+      <w:pPr>
+        <w:ind w:left="6327" w:hanging="360"/>
+      </w:pPr>
+      <w:rPr>
+        <w:rFonts w:ascii="Courier New" w:hAnsi="Courier New" w:cs="Courier New" w:hint="default"/>
+      </w:rPr>
+    </w:lvl>
+    <w:lvl w:ilvl="8" w:tplc="08160005" w:tentative="1">
+      <w:start w:val="1"/>
+      <w:numFmt w:val="bullet"/>
+      <w:lvlText w:val=""/>
+      <w:lvlJc w:val="left"/>
+      <w:pPr>
+        <w:ind w:left="7047" w:hanging="360"/>
+      </w:pPr>
+      <w:rPr>
+        <w:rFonts w:ascii="Wingdings" w:hAnsi="Wingdings" w:hint="default"/>
+      </w:rPr>
+    </w:lvl>
+  </w:abstractNum>
+  <w:abstractNum w:abstractNumId="16">
     <w:nsid w:val="63AF7318"/>
     <w:multiLevelType w:val="hybridMultilevel"/>
     <w:tmpl w:val="6BBEC4BE"/>
@@ -9205,7 +13242,7 @@
       </w:rPr>
     </w:lvl>
   </w:abstractNum>
-  <w:abstractNum w:abstractNumId="13">
+  <w:abstractNum w:abstractNumId="17">
     <w:nsid w:val="68B11D28"/>
     <w:multiLevelType w:val="hybridMultilevel"/>
     <w:tmpl w:val="6D24568A"/>
@@ -9318,7 +13355,7 @@
       </w:rPr>
     </w:lvl>
   </w:abstractNum>
-  <w:abstractNum w:abstractNumId="14">
+  <w:abstractNum w:abstractNumId="18">
     <w:nsid w:val="697F6DF9"/>
     <w:multiLevelType w:val="hybridMultilevel"/>
     <w:tmpl w:val="616A77DE"/>
@@ -9431,11 +13468,11 @@
       </w:rPr>
     </w:lvl>
   </w:abstractNum>
-  <w:abstractNum w:abstractNumId="15">
+  <w:abstractNum w:abstractNumId="19">
     <w:nsid w:val="6F4E5ED0"/>
-    <w:multiLevelType w:val="hybridMultilevel"/>
-    <w:tmpl w:val="26026778"/>
-    <w:lvl w:ilvl="0" w:tplc="59929294">
+    <w:multiLevelType w:val="multilevel"/>
+    <w:tmpl w:val="FCD4FBCC"/>
+    <w:lvl w:ilvl="0">
       <w:start w:val="1"/>
       <w:numFmt w:val="decimal"/>
       <w:pStyle w:val="Cabealho1"/>
@@ -9445,80 +13482,112 @@
         <w:ind w:left="1287" w:hanging="360"/>
       </w:pPr>
     </w:lvl>
-    <w:lvl w:ilvl="1" w:tplc="08160019" w:tentative="1">
-      <w:start w:val="1"/>
-      <w:numFmt w:val="lowerLetter"/>
-      <w:lvlText w:val="%2."/>
-      <w:lvlJc w:val="left"/>
-      <w:pPr>
-        <w:ind w:left="2007" w:hanging="360"/>
-      </w:pPr>
-    </w:lvl>
-    <w:lvl w:ilvl="2" w:tplc="0816001B" w:tentative="1">
-      <w:start w:val="1"/>
-      <w:numFmt w:val="lowerRoman"/>
-      <w:lvlText w:val="%3."/>
-      <w:lvlJc w:val="right"/>
-      <w:pPr>
-        <w:ind w:left="2727" w:hanging="180"/>
-      </w:pPr>
-    </w:lvl>
-    <w:lvl w:ilvl="3" w:tplc="0816000F" w:tentative="1">
+    <w:lvl w:ilvl="1">
       <w:start w:val="1"/>
       <w:numFmt w:val="decimal"/>
-      <w:lvlText w:val="%4."/>
-      <w:lvlJc w:val="left"/>
-      <w:pPr>
-        <w:ind w:left="3447" w:hanging="360"/>
-      </w:pPr>
-    </w:lvl>
-    <w:lvl w:ilvl="4" w:tplc="08160019" w:tentative="1">
-      <w:start w:val="1"/>
-      <w:numFmt w:val="lowerLetter"/>
-      <w:lvlText w:val="%5."/>
-      <w:lvlJc w:val="left"/>
-      <w:pPr>
-        <w:ind w:left="4167" w:hanging="360"/>
-      </w:pPr>
-    </w:lvl>
-    <w:lvl w:ilvl="5" w:tplc="0816001B" w:tentative="1">
-      <w:start w:val="1"/>
-      <w:numFmt w:val="lowerRoman"/>
-      <w:lvlText w:val="%6."/>
-      <w:lvlJc w:val="right"/>
-      <w:pPr>
-        <w:ind w:left="4887" w:hanging="180"/>
-      </w:pPr>
-    </w:lvl>
-    <w:lvl w:ilvl="6" w:tplc="0816000F" w:tentative="1">
+      <w:isLgl/>
+      <w:lvlText w:val="%1.%2"/>
+      <w:lvlJc w:val="left"/>
+      <w:pPr>
+        <w:ind w:left="1347" w:hanging="420"/>
+      </w:pPr>
+      <w:rPr>
+        <w:rFonts w:hint="default"/>
+      </w:rPr>
+    </w:lvl>
+    <w:lvl w:ilvl="2">
       <w:start w:val="1"/>
       <w:numFmt w:val="decimal"/>
-      <w:lvlText w:val="%7."/>
-      <w:lvlJc w:val="left"/>
-      <w:pPr>
-        <w:ind w:left="5607" w:hanging="360"/>
-      </w:pPr>
-    </w:lvl>
-    <w:lvl w:ilvl="7" w:tplc="08160019" w:tentative="1">
-      <w:start w:val="1"/>
-      <w:numFmt w:val="lowerLetter"/>
-      <w:lvlText w:val="%8."/>
-      <w:lvlJc w:val="left"/>
-      <w:pPr>
-        <w:ind w:left="6327" w:hanging="360"/>
-      </w:pPr>
-    </w:lvl>
-    <w:lvl w:ilvl="8" w:tplc="0816001B" w:tentative="1">
-      <w:start w:val="1"/>
-      <w:numFmt w:val="lowerRoman"/>
-      <w:lvlText w:val="%9."/>
-      <w:lvlJc w:val="right"/>
-      <w:pPr>
-        <w:ind w:left="7047" w:hanging="180"/>
-      </w:pPr>
+      <w:isLgl/>
+      <w:lvlText w:val="%1.%2.%3"/>
+      <w:lvlJc w:val="left"/>
+      <w:pPr>
+        <w:ind w:left="1647" w:hanging="720"/>
+      </w:pPr>
+      <w:rPr>
+        <w:rFonts w:hint="default"/>
+      </w:rPr>
+    </w:lvl>
+    <w:lvl w:ilvl="3">
+      <w:start w:val="1"/>
+      <w:numFmt w:val="decimal"/>
+      <w:isLgl/>
+      <w:lvlText w:val="%1.%2.%3.%4"/>
+      <w:lvlJc w:val="left"/>
+      <w:pPr>
+        <w:ind w:left="2007" w:hanging="1080"/>
+      </w:pPr>
+      <w:rPr>
+        <w:rFonts w:hint="default"/>
+      </w:rPr>
+    </w:lvl>
+    <w:lvl w:ilvl="4">
+      <w:start w:val="1"/>
+      <w:numFmt w:val="decimal"/>
+      <w:isLgl/>
+      <w:lvlText w:val="%1.%2.%3.%4.%5"/>
+      <w:lvlJc w:val="left"/>
+      <w:pPr>
+        <w:ind w:left="2007" w:hanging="1080"/>
+      </w:pPr>
+      <w:rPr>
+        <w:rFonts w:hint="default"/>
+      </w:rPr>
+    </w:lvl>
+    <w:lvl w:ilvl="5">
+      <w:start w:val="1"/>
+      <w:numFmt w:val="decimal"/>
+      <w:isLgl/>
+      <w:lvlText w:val="%1.%2.%3.%4.%5.%6"/>
+      <w:lvlJc w:val="left"/>
+      <w:pPr>
+        <w:ind w:left="2367" w:hanging="1440"/>
+      </w:pPr>
+      <w:rPr>
+        <w:rFonts w:hint="default"/>
+      </w:rPr>
+    </w:lvl>
+    <w:lvl w:ilvl="6">
+      <w:start w:val="1"/>
+      <w:numFmt w:val="decimal"/>
+      <w:isLgl/>
+      <w:lvlText w:val="%1.%2.%3.%4.%5.%6.%7"/>
+      <w:lvlJc w:val="left"/>
+      <w:pPr>
+        <w:ind w:left="2367" w:hanging="1440"/>
+      </w:pPr>
+      <w:rPr>
+        <w:rFonts w:hint="default"/>
+      </w:rPr>
+    </w:lvl>
+    <w:lvl w:ilvl="7">
+      <w:start w:val="1"/>
+      <w:numFmt w:val="decimal"/>
+      <w:isLgl/>
+      <w:lvlText w:val="%1.%2.%3.%4.%5.%6.%7.%8"/>
+      <w:lvlJc w:val="left"/>
+      <w:pPr>
+        <w:ind w:left="2727" w:hanging="1800"/>
+      </w:pPr>
+      <w:rPr>
+        <w:rFonts w:hint="default"/>
+      </w:rPr>
+    </w:lvl>
+    <w:lvl w:ilvl="8">
+      <w:start w:val="1"/>
+      <w:numFmt w:val="decimal"/>
+      <w:isLgl/>
+      <w:lvlText w:val="%1.%2.%3.%4.%5.%6.%7.%8.%9"/>
+      <w:lvlJc w:val="left"/>
+      <w:pPr>
+        <w:ind w:left="2727" w:hanging="1800"/>
+      </w:pPr>
+      <w:rPr>
+        <w:rFonts w:hint="default"/>
+      </w:rPr>
     </w:lvl>
   </w:abstractNum>
-  <w:abstractNum w:abstractNumId="16">
+  <w:abstractNum w:abstractNumId="20">
     <w:nsid w:val="74967759"/>
     <w:multiLevelType w:val="multilevel"/>
     <w:tmpl w:val="ACEC644C"/>
@@ -9639,7 +13708,7 @@
       </w:rPr>
     </w:lvl>
   </w:abstractNum>
-  <w:abstractNum w:abstractNumId="17">
+  <w:abstractNum w:abstractNumId="21">
     <w:nsid w:val="7ACE72C1"/>
     <w:multiLevelType w:val="hybridMultilevel"/>
     <w:tmpl w:val="5DEEE746"/>
@@ -9765,46 +13834,58 @@
     <w:abstractNumId w:val="3"/>
   </w:num>
   <w:num w:numId="5">
-    <w:abstractNumId w:val="16"/>
+    <w:abstractNumId w:val="20"/>
   </w:num>
   <w:num w:numId="6">
     <w:abstractNumId w:val="6"/>
   </w:num>
   <w:num w:numId="7">
-    <w:abstractNumId w:val="7"/>
+    <w:abstractNumId w:val="8"/>
   </w:num>
   <w:num w:numId="8">
+    <w:abstractNumId w:val="17"/>
+  </w:num>
+  <w:num w:numId="9">
     <w:abstractNumId w:val="13"/>
   </w:num>
-  <w:num w:numId="9">
-    <w:abstractNumId w:val="11"/>
-  </w:num>
   <w:num w:numId="10">
-    <w:abstractNumId w:val="10"/>
+    <w:abstractNumId w:val="12"/>
   </w:num>
   <w:num w:numId="11">
     <w:abstractNumId w:val="4"/>
   </w:num>
   <w:num w:numId="12">
-    <w:abstractNumId w:val="12"/>
+    <w:abstractNumId w:val="16"/>
   </w:num>
   <w:num w:numId="13">
-    <w:abstractNumId w:val="8"/>
+    <w:abstractNumId w:val="10"/>
   </w:num>
   <w:num w:numId="14">
     <w:abstractNumId w:val="5"/>
   </w:num>
   <w:num w:numId="15">
-    <w:abstractNumId w:val="17"/>
+    <w:abstractNumId w:val="21"/>
   </w:num>
   <w:num w:numId="16">
+    <w:abstractNumId w:val="19"/>
+  </w:num>
+  <w:num w:numId="17">
+    <w:abstractNumId w:val="11"/>
+  </w:num>
+  <w:num w:numId="18">
+    <w:abstractNumId w:val="18"/>
+  </w:num>
+  <w:num w:numId="19">
     <w:abstractNumId w:val="15"/>
   </w:num>
-  <w:num w:numId="17">
+  <w:num w:numId="20">
+    <w:abstractNumId w:val="14"/>
+  </w:num>
+  <w:num w:numId="21">
+    <w:abstractNumId w:val="7"/>
+  </w:num>
+  <w:num w:numId="22">
     <w:abstractNumId w:val="9"/>
-  </w:num>
-  <w:num w:numId="18">
-    <w:abstractNumId w:val="14"/>
   </w:num>
 </w:numbering>
 </file>
@@ -10202,7 +14283,7 @@
   <w:style w:type="paragraph" w:default="1" w:styleId="Normal">
     <w:name w:val="Normal"/>
     <w:qFormat/>
-    <w:rsid w:val="00FC6B30"/>
+    <w:rsid w:val="00263DCE"/>
     <w:pPr>
       <w:ind w:firstLine="567"/>
       <w:jc w:val="both"/>
@@ -10215,7 +14296,7 @@
     <w:link w:val="Cabealho1Carter"/>
     <w:uiPriority w:val="9"/>
     <w:qFormat/>
-    <w:rsid w:val="00490F40"/>
+    <w:rsid w:val="00CE7623"/>
     <w:pPr>
       <w:keepNext/>
       <w:keepLines/>
@@ -10223,6 +14304,7 @@
         <w:numId w:val="16"/>
       </w:numPr>
       <w:spacing w:before="480" w:after="0"/>
+      <w:ind w:left="357" w:hanging="357"/>
       <w:outlineLvl w:val="0"/>
     </w:pPr>
     <w:rPr>
@@ -10242,11 +14324,12 @@
     <w:uiPriority w:val="9"/>
     <w:unhideWhenUsed/>
     <w:qFormat/>
-    <w:rsid w:val="004772C3"/>
+    <w:rsid w:val="00B32615"/>
     <w:pPr>
       <w:keepNext/>
       <w:keepLines/>
       <w:spacing w:before="200" w:after="0"/>
+      <w:ind w:left="567" w:firstLine="0"/>
       <w:outlineLvl w:val="1"/>
     </w:pPr>
     <w:rPr>
@@ -10266,7 +14349,7 @@
     <w:uiPriority w:val="9"/>
     <w:unhideWhenUsed/>
     <w:qFormat/>
-    <w:rsid w:val="00C36C55"/>
+    <w:rsid w:val="00CE7623"/>
     <w:pPr>
       <w:keepNext/>
       <w:keepLines/>
@@ -10280,6 +14363,28 @@
       <w:i/>
       <w:color w:val="D16349" w:themeColor="accent1"/>
       <w:sz w:val="20"/>
+    </w:rPr>
+  </w:style>
+  <w:style w:type="paragraph" w:styleId="Cabealho4">
+    <w:name w:val="heading 4"/>
+    <w:basedOn w:val="Normal"/>
+    <w:next w:val="Normal"/>
+    <w:link w:val="Cabealho4Carter"/>
+    <w:uiPriority w:val="9"/>
+    <w:unhideWhenUsed/>
+    <w:qFormat/>
+    <w:rsid w:val="00013BB6"/>
+    <w:pPr>
+      <w:keepNext/>
+      <w:keepLines/>
+      <w:spacing w:before="40" w:after="0"/>
+      <w:outlineLvl w:val="3"/>
+    </w:pPr>
+    <w:rPr>
+      <w:rFonts w:asciiTheme="majorHAnsi" w:eastAsiaTheme="majorEastAsia" w:hAnsiTheme="majorHAnsi" w:cstheme="majorBidi"/>
+      <w:i/>
+      <w:iCs/>
+      <w:color w:val="A8422A" w:themeColor="accent1" w:themeShade="BF"/>
     </w:rPr>
   </w:style>
   <w:style w:type="character" w:default="1" w:styleId="Tipodeletrapredefinidodopargrafo">
@@ -10367,7 +14472,7 @@
     <w:basedOn w:val="Tipodeletrapredefinidodopargrafo"/>
     <w:link w:val="Cabealho1"/>
     <w:uiPriority w:val="9"/>
-    <w:rsid w:val="00490F40"/>
+    <w:rsid w:val="00CE7623"/>
     <w:rPr>
       <w:rFonts w:asciiTheme="majorHAnsi" w:eastAsiaTheme="majorEastAsia" w:hAnsiTheme="majorHAnsi" w:cstheme="majorBidi"/>
       <w:b/>
@@ -10382,7 +14487,7 @@
     <w:basedOn w:val="Tipodeletrapredefinidodopargrafo"/>
     <w:link w:val="Cabealho2"/>
     <w:uiPriority w:val="9"/>
-    <w:rsid w:val="004772C3"/>
+    <w:rsid w:val="00B32615"/>
     <w:rPr>
       <w:rFonts w:asciiTheme="majorHAnsi" w:eastAsiaTheme="majorEastAsia" w:hAnsiTheme="majorHAnsi" w:cstheme="majorBidi"/>
       <w:b/>
@@ -10438,7 +14543,7 @@
     <w:basedOn w:val="Tipodeletrapredefinidodopargrafo"/>
     <w:link w:val="Cabealho3"/>
     <w:uiPriority w:val="9"/>
-    <w:rsid w:val="00C36C55"/>
+    <w:rsid w:val="00CE7623"/>
     <w:rPr>
       <w:rFonts w:asciiTheme="majorHAnsi" w:eastAsiaTheme="majorEastAsia" w:hAnsiTheme="majorHAnsi" w:cstheme="majorBidi"/>
       <w:b/>
@@ -10631,6 +14736,19 @@
       <w:color w:val="000000"/>
       <w:sz w:val="24"/>
       <w:szCs w:val="24"/>
+    </w:rPr>
+  </w:style>
+  <w:style w:type="character" w:customStyle="1" w:styleId="Cabealho4Carter">
+    <w:name w:val="Cabeçalho 4 Caráter"/>
+    <w:basedOn w:val="Tipodeletrapredefinidodopargrafo"/>
+    <w:link w:val="Cabealho4"/>
+    <w:uiPriority w:val="9"/>
+    <w:rsid w:val="00013BB6"/>
+    <w:rPr>
+      <w:rFonts w:asciiTheme="majorHAnsi" w:eastAsiaTheme="majorEastAsia" w:hAnsiTheme="majorHAnsi" w:cstheme="majorBidi"/>
+      <w:i/>
+      <w:iCs/>
+      <w:color w:val="A8422A" w:themeColor="accent1" w:themeShade="BF"/>
     </w:rPr>
   </w:style>
 </w:styles>
@@ -10847,6 +14965,14 @@
     <w:pitch w:val="default"/>
     <w:sig w:usb0="00000003" w:usb1="00000000" w:usb2="00000000" w:usb3="00000000" w:csb0="00000001" w:csb1="00000000"/>
   </w:font>
+  <w:font w:name="Calibri-Italic">
+    <w:panose1 w:val="00000000000000000000"/>
+    <w:charset w:val="00"/>
+    <w:family w:val="auto"/>
+    <w:notTrueType/>
+    <w:pitch w:val="default"/>
+    <w:sig w:usb0="00000003" w:usb1="00000000" w:usb2="00000000" w:usb3="00000000" w:csb0="00000001" w:csb1="00000000"/>
+  </w:font>
   <w:font w:name="Calibri Light">
     <w:panose1 w:val="020F0302020204030204"/>
     <w:charset w:val="00"/>
@@ -10872,6 +14998,7 @@
     <w:rsid w:val="00192EE6"/>
     <w:rsid w:val="00395E97"/>
     <w:rsid w:val="005D3BA2"/>
+    <w:rsid w:val="00874773"/>
     <w:rsid w:val="00AE2AB0"/>
     <w:rsid w:val="00F5125A"/>
   </w:rsids>
@@ -11629,7 +15756,7 @@
 </file>
 
 <file path=customXml/itemProps2.xml><?xml version="1.0" encoding="utf-8"?>
-<ds:datastoreItem xmlns:ds="http://schemas.openxmlformats.org/officeDocument/2006/customXml" ds:itemID="{669C1E38-ABC0-4E51-9477-6F2B8324FF7C}">
+<ds:datastoreItem xmlns:ds="http://schemas.openxmlformats.org/officeDocument/2006/customXml" ds:itemID="{FCB037E3-D535-493F-9103-7D71A196754E}">
   <ds:schemaRefs>
     <ds:schemaRef ds:uri="http://schemas.openxmlformats.org/officeDocument/2006/bibliography"/>
   </ds:schemaRefs>

--- a/docs/fase4/RelatorioFase4.docx
+++ b/docs/fase4/RelatorioFase4.docx
@@ -654,8 +654,6 @@
             <w:t>Índice</w:t>
           </w:r>
         </w:p>
-        <w:bookmarkStart w:id="0" w:name="_GoBack"/>
-        <w:bookmarkEnd w:id="0"/>
         <w:p>
           <w:pPr>
             <w:pStyle w:val="ndice1"/>
@@ -4136,139 +4134,136 @@
       <w:pPr>
         <w:pStyle w:val="Cabealho1"/>
       </w:pPr>
-      <w:bookmarkStart w:id="1" w:name="_Toc357984188"/>
+      <w:bookmarkStart w:id="0" w:name="_Toc357984188"/>
       <w:r>
         <w:lastRenderedPageBreak/>
         <w:t>Introdução</w:t>
       </w:r>
+      <w:bookmarkEnd w:id="0"/>
+    </w:p>
+    <w:p>
+      <w:pPr>
+        <w:pStyle w:val="Cabealho2"/>
+      </w:pPr>
+      <w:bookmarkStart w:id="1" w:name="_Toc357984189"/>
+      <w:r>
+        <w:t xml:space="preserve">1.1 </w:t>
+      </w:r>
+      <w:r>
+        <w:t>Contextualização</w:t>
+      </w:r>
       <w:bookmarkEnd w:id="1"/>
     </w:p>
+    <w:p/>
+    <w:p>
+      <w:r>
+        <w:t>No contexto da cadeira de Laboratórios de Informática IV, do curso de Engenharia Informática, foi-nos proposto desenvolver um sistema de monitorização da via p</w:t>
+      </w:r>
+      <w:r>
+        <w:t>ública baseado numa rede social</w:t>
+      </w:r>
+      <w:r>
+        <w:t xml:space="preserve">. </w:t>
+      </w:r>
+    </w:p>
+    <w:p>
+      <w:r>
+        <w:t xml:space="preserve">Neste relatório pretende-se documentar quais as motivações que levaram ao desenvolvimento deste </w:t>
+      </w:r>
+      <w:r>
+        <w:t>projeto</w:t>
+      </w:r>
+      <w:r>
+        <w:t>, qual o impacto esperado e ainda documentar os requisitos que se pretende que a aplicação respeite, sejam estes funcionais ou não funcionais.</w:t>
+      </w:r>
+    </w:p>
+    <w:p>
+      <w:r>
+        <w:t xml:space="preserve">Pretende-se ainda documentar todas as decisões que </w:t>
+      </w:r>
+      <w:r>
+        <w:t>se tomaram durante a fase de implementação e eventuais desvios que tenham ocorrido relativamente à fase de planeamento.</w:t>
+      </w:r>
+    </w:p>
+    <w:p/>
     <w:p>
       <w:pPr>
         <w:pStyle w:val="Cabealho2"/>
       </w:pPr>
-      <w:bookmarkStart w:id="2" w:name="_Toc357984189"/>
-      <w:r>
-        <w:t xml:space="preserve">1.1 </w:t>
-      </w:r>
-      <w:r>
-        <w:t>Contextualização</w:t>
+      <w:bookmarkStart w:id="2" w:name="_Toc357984190"/>
+      <w:r>
+        <w:t xml:space="preserve">1.2 </w:t>
+      </w:r>
+      <w:r>
+        <w:t>Apresentação do cas</w:t>
+      </w:r>
+      <w:r>
+        <w:t>o</w:t>
+      </w:r>
+      <w:r>
+        <w:t xml:space="preserve"> de estudo</w:t>
       </w:r>
       <w:bookmarkEnd w:id="2"/>
     </w:p>
+    <w:p>
+      <w:pPr>
+        <w:pStyle w:val="Cabealho3"/>
+      </w:pPr>
+      <w:bookmarkStart w:id="3" w:name="_Toc357984191"/>
+      <w:r>
+        <w:t>Descrição</w:t>
+      </w:r>
+      <w:bookmarkEnd w:id="3"/>
+    </w:p>
     <w:p/>
     <w:p>
-      <w:r>
-        <w:t>No contexto da cadeira de Laboratórios de Informática IV, do curso de Engenharia Informática, foi-nos proposto desenvolver um sistema de monitorização da via p</w:t>
-      </w:r>
-      <w:r>
-        <w:t>ública baseado numa rede social</w:t>
-      </w:r>
-      <w:r>
-        <w:t xml:space="preserve">. </w:t>
-      </w:r>
-    </w:p>
-    <w:p>
-      <w:r>
-        <w:t xml:space="preserve">Neste relatório pretende-se documentar quais as motivações que levaram ao desenvolvimento deste </w:t>
-      </w:r>
-      <w:r>
-        <w:t>projeto</w:t>
-      </w:r>
-      <w:r>
-        <w:t>, qual o impacto esperado e ainda documentar os requisitos que se pretende que a aplicação respeite, sejam estes funcionais ou não funcionais.</w:t>
-      </w:r>
-    </w:p>
-    <w:p>
-      <w:r>
-        <w:t xml:space="preserve">Ainda de forma não vinculativa abordar-se-ão algumas das tecnologias que se exploraram e se consideraram como apropriadas ao desenvolvimento do </w:t>
-      </w:r>
-      <w:r>
-        <w:t>projeto</w:t>
-      </w:r>
-      <w:r>
-        <w:t xml:space="preserve"> em questão.</w:t>
-      </w:r>
-    </w:p>
-    <w:p/>
-    <w:p>
-      <w:pPr>
-        <w:pStyle w:val="Cabealho2"/>
-      </w:pPr>
-      <w:bookmarkStart w:id="3" w:name="_Toc357984190"/>
-      <w:r>
-        <w:t xml:space="preserve">1.2 </w:t>
-      </w:r>
-      <w:r>
-        <w:t>Apresentação do cas</w:t>
-      </w:r>
-      <w:r>
-        <w:t>o</w:t>
-      </w:r>
-      <w:r>
-        <w:t xml:space="preserve"> de estudo</w:t>
-      </w:r>
-      <w:bookmarkEnd w:id="3"/>
+      <w:proofErr w:type="spellStart"/>
+      <w:r>
+        <w:t>MyStreet</w:t>
+      </w:r>
+      <w:proofErr w:type="spellEnd"/>
+      <w:r>
+        <w:t xml:space="preserve"> </w:t>
+      </w:r>
+      <w:r>
+        <w:t>será uma rede social que irá permitir a todos os utilizadores reportarem os mais variados problemas que possam surgir na sua vizinhança num ambiente informal e em que a interatividade assumirá um papel chave.</w:t>
+      </w:r>
+    </w:p>
+    <w:p>
+      <w:r>
+        <w:t>Tirando partido das funcionalidades existentes na maioria dos telemóveis que circulam hoje em dia, o utilizador poderá reportar situações como, por exemplo, luzes fundidas, buracos na estrada, falhas de energia, grafitis ofensivos, apenas "postando" a situação e identificando o local (seja de forma automática, preenchimento de morada ou seleção em mapa), podendo ainda adicionar fotografias demonstrativas.</w:t>
+      </w:r>
+    </w:p>
+    <w:p>
+      <w:r>
+        <w:t>Os funcionários das autarquias terão também acesso a esta rede e poderão ir dando um feedback em tempo real das situações que resolveram ou estão a resolver. Por outro lado, os funcionários poderão usar esta rede para informar quando irão proceder a essas alterações e qual o impacto esperado sobre o trânsito de modo a evitar as inesperadas filas e buzinões associados.</w:t>
+      </w:r>
+    </w:p>
+    <w:p>
+      <w:r>
+        <w:t>Ao colocar os dois lados da questão em contacto, pretende-se ainda promover o debate de modo a que possam surgir mais e melhores soluções a problemas da vizinhança.</w:t>
+      </w:r>
+    </w:p>
+    <w:p>
+      <w:r>
+        <w:t>Por outro lado, esta aplicação possuirá uma secção de perdidos e achados que permitirá informar a vizinhança de objetos que se tenham encontrado ou então de objetos que se tenham perdido e se pretendam recuperar, tudo em prol de uma boa vizinhança.</w:t>
+      </w:r>
     </w:p>
     <w:p>
       <w:pPr>
         <w:pStyle w:val="Cabealho3"/>
       </w:pPr>
-      <w:bookmarkStart w:id="4" w:name="_Toc357984191"/>
-      <w:r>
-        <w:t>Descrição</w:t>
-      </w:r>
-      <w:bookmarkEnd w:id="4"/>
-    </w:p>
-    <w:p/>
-    <w:p>
-      <w:proofErr w:type="spellStart"/>
-      <w:r>
-        <w:t>MyStreet</w:t>
-      </w:r>
-      <w:proofErr w:type="spellEnd"/>
-      <w:r>
-        <w:t xml:space="preserve"> </w:t>
-      </w:r>
-      <w:r>
-        <w:t>será uma rede social que irá permitir a todos os utilizadores reportarem os mais variados problemas que possam surgir na sua vizinhança num ambiente informal e em que a interatividade assumirá um papel chave.</w:t>
-      </w:r>
-    </w:p>
-    <w:p>
-      <w:r>
-        <w:t>Tirando partido das funcionalidades existentes na maioria dos telemóveis que circulam hoje em dia, o utilizador poderá reportar situações como, por exemplo, luzes fundidas, buracos na estrada, falhas de energia, grafitis ofensivos, apenas "postando" a situação e identificando o local (seja de forma automática, preenchimento de morada ou seleção em mapa), podendo ainda adicionar fotografias demonstrativas.</w:t>
-      </w:r>
-    </w:p>
-    <w:p>
-      <w:r>
-        <w:t>Os funcionários das autarquias terão também acesso a esta rede e poderão ir dando um feedback em tempo real das situações que resolveram ou estão a resolver. Por outro lado, os funcionários poderão usar esta rede para informar quando irão proceder a essas alterações e qual o impacto esperado sobre o trânsito de modo a evitar as inesperadas filas e buzinões associados.</w:t>
-      </w:r>
-    </w:p>
-    <w:p>
-      <w:r>
-        <w:t>Ao colocar os dois lados da questão em contacto, pretende-se ainda promover o debate de modo a que possam surgir mais e melhores soluções a problemas da vizinhança.</w:t>
-      </w:r>
-    </w:p>
-    <w:p>
-      <w:r>
-        <w:t>Por outro lado, esta aplicação possuirá uma secção de perdidos e achados que permitirá informar a vizinhança de objetos que se tenham encontrado ou então de objetos que se tenham perdido e se pretendam recuperar, tudo em prol de uma boa vizinhança.</w:t>
-      </w:r>
-    </w:p>
-    <w:p>
-      <w:pPr>
-        <w:pStyle w:val="Cabealho3"/>
-      </w:pPr>
-      <w:bookmarkStart w:id="5" w:name="_Toc350806412"/>
+      <w:bookmarkStart w:id="4" w:name="_Toc350806412"/>
       <w:r>
         <w:br w:type="page"/>
       </w:r>
-      <w:bookmarkStart w:id="6" w:name="_Toc357984192"/>
+      <w:bookmarkStart w:id="5" w:name="_Toc357984192"/>
       <w:r>
         <w:lastRenderedPageBreak/>
         <w:t>Componentes</w:t>
       </w:r>
+      <w:bookmarkEnd w:id="4"/>
       <w:bookmarkEnd w:id="5"/>
-      <w:bookmarkEnd w:id="6"/>
     </w:p>
     <w:p/>
     <w:p>
@@ -4361,6 +4356,67 @@
     </w:p>
     <w:p>
       <w:pPr>
+        <w:pStyle w:val="Subttulo"/>
+        <w:numPr>
+          <w:ilvl w:val="0"/>
+          <w:numId w:val="6"/>
+        </w:numPr>
+      </w:pPr>
+      <w:r>
+        <w:t xml:space="preserve">Web </w:t>
+      </w:r>
+      <w:proofErr w:type="spellStart"/>
+      <w:r>
+        <w:t>Service</w:t>
+      </w:r>
+      <w:proofErr w:type="spellEnd"/>
+      <w:r>
+        <w:t xml:space="preserve"> REST</w:t>
+      </w:r>
+    </w:p>
+    <w:p>
+      <w:pPr>
+        <w:rPr>
+          <w:lang w:eastAsia="ja-JP"/>
+        </w:rPr>
+      </w:pPr>
+      <w:r>
+        <w:rPr>
+          <w:lang w:eastAsia="ja-JP"/>
+        </w:rPr>
+        <w:t xml:space="preserve">Como se teria alguma dificuldade na implementação de uma ligação constante entre a aplicação Mobile e a base de dados, optou-se por se adicionar um Web </w:t>
+      </w:r>
+      <w:proofErr w:type="spellStart"/>
+      <w:r>
+        <w:rPr>
+          <w:lang w:eastAsia="ja-JP"/>
+        </w:rPr>
+        <w:t>Service</w:t>
+      </w:r>
+      <w:proofErr w:type="spellEnd"/>
+      <w:r>
+        <w:rPr>
+          <w:lang w:eastAsia="ja-JP"/>
+        </w:rPr>
+        <w:t xml:space="preserve">, baseado no conceito REST, que recebe pedidos via </w:t>
+      </w:r>
+      <w:proofErr w:type="spellStart"/>
+      <w:r>
+        <w:rPr>
+          <w:lang w:eastAsia="ja-JP"/>
+        </w:rPr>
+        <w:t>https</w:t>
+      </w:r>
+      <w:proofErr w:type="spellEnd"/>
+      <w:r>
+        <w:rPr>
+          <w:lang w:eastAsia="ja-JP"/>
+        </w:rPr>
+        <w:t>, efetua as pesquisas, inserções, atualizações ou remoções e devolve os resultados sobre a forma de XML ou JSON.</w:t>
+      </w:r>
+    </w:p>
+    <w:p>
+      <w:pPr>
         <w:pStyle w:val="Textosimples"/>
         <w:rPr>
           <w:rFonts w:ascii="Arial" w:hAnsi="Arial" w:cs="Arial"/>
@@ -4396,11 +4452,9 @@
       <w:r>
         <w:t xml:space="preserve"> </w:t>
       </w:r>
-      <w:proofErr w:type="gramStart"/>
-      <w:r>
-        <w:t>de forma a que</w:t>
-      </w:r>
-      <w:proofErr w:type="gramEnd"/>
+      <w:r>
+        <w:t>para que</w:t>
+      </w:r>
       <w:r>
         <w:t xml:space="preserve"> a sua resposta seja o mais célere possível, por isso a eficiência e escalabilidade da base de dados serão pontos fulcrais a ter em atenção no desenrolar deste projeto. </w:t>
       </w:r>
@@ -4440,7 +4494,7 @@
       <w:pPr>
         <w:pStyle w:val="Cabealho3"/>
       </w:pPr>
-      <w:bookmarkStart w:id="7" w:name="_Toc357984193"/>
+      <w:bookmarkStart w:id="6" w:name="_Toc357984193"/>
       <w:r>
         <w:lastRenderedPageBreak/>
         <w:t xml:space="preserve">Análise da Concorrência e </w:t>
@@ -4453,7 +4507,7 @@
       <w:r>
         <w:t xml:space="preserve"> do mercado</w:t>
       </w:r>
-      <w:bookmarkEnd w:id="7"/>
+      <w:bookmarkEnd w:id="6"/>
     </w:p>
     <w:p/>
     <w:p>
@@ -4523,14 +4577,14 @@
       <w:pPr>
         <w:pStyle w:val="Cabealho2"/>
       </w:pPr>
-      <w:bookmarkStart w:id="8" w:name="_Toc357984194"/>
+      <w:bookmarkStart w:id="7" w:name="_Toc357984194"/>
       <w:r>
         <w:t xml:space="preserve">1.3 </w:t>
       </w:r>
       <w:r>
         <w:t>Motivação</w:t>
       </w:r>
-      <w:bookmarkEnd w:id="8"/>
+      <w:bookmarkEnd w:id="7"/>
     </w:p>
     <w:p/>
     <w:p>
@@ -4610,11 +4664,11 @@
         <w:lastRenderedPageBreak/>
         <w:t xml:space="preserve"> </w:t>
       </w:r>
-      <w:bookmarkStart w:id="9" w:name="_Toc357984195"/>
+      <w:bookmarkStart w:id="8" w:name="_Toc357984195"/>
       <w:r>
         <w:t>Objetivos</w:t>
       </w:r>
-      <w:bookmarkEnd w:id="9"/>
+      <w:bookmarkEnd w:id="8"/>
     </w:p>
     <w:p/>
     <w:p>
@@ -4805,7 +4859,7 @@
     </w:p>
     <w:p>
       <w:pPr>
-        <w:ind w:left="360" w:firstLine="0"/>
+        <w:ind w:firstLine="0"/>
         <w:rPr>
           <w:rFonts w:ascii="Times" w:hAnsi="Times" w:cs="Times"/>
         </w:rPr>
@@ -4852,6 +4906,7 @@
           <w:ilvl w:val="0"/>
           <w:numId w:val="17"/>
         </w:numPr>
+        <w:ind w:left="709"/>
         <w:rPr>
           <w:rFonts w:ascii="Times" w:hAnsi="Times" w:cs="Times"/>
         </w:rPr>
@@ -4870,6 +4925,7 @@
           <w:ilvl w:val="0"/>
           <w:numId w:val="17"/>
         </w:numPr>
+        <w:ind w:left="709"/>
         <w:rPr>
           <w:rFonts w:ascii="Times" w:hAnsi="Times" w:cs="Times"/>
         </w:rPr>
@@ -4888,6 +4944,7 @@
           <w:ilvl w:val="0"/>
           <w:numId w:val="17"/>
         </w:numPr>
+        <w:ind w:left="709"/>
         <w:rPr>
           <w:rFonts w:ascii="Times" w:hAnsi="Times" w:cs="Times"/>
         </w:rPr>
@@ -4910,12 +4967,12 @@
       <w:pPr>
         <w:pStyle w:val="Cabealho1"/>
       </w:pPr>
-      <w:bookmarkStart w:id="10" w:name="_Toc357984196"/>
+      <w:bookmarkStart w:id="9" w:name="_Toc357984196"/>
       <w:r>
         <w:lastRenderedPageBreak/>
         <w:t>Análise de Requisitos</w:t>
       </w:r>
-      <w:bookmarkEnd w:id="10"/>
+      <w:bookmarkEnd w:id="9"/>
     </w:p>
     <w:p/>
     <w:p>
@@ -4958,14 +5015,14 @@
       <w:pPr>
         <w:pStyle w:val="Cabealho2"/>
       </w:pPr>
-      <w:bookmarkStart w:id="11" w:name="_Toc357984197"/>
+      <w:bookmarkStart w:id="10" w:name="_Toc357984197"/>
       <w:r>
         <w:t>3</w:t>
       </w:r>
       <w:r>
         <w:t>.1 Requisitos funcionais</w:t>
       </w:r>
-      <w:bookmarkEnd w:id="11"/>
+      <w:bookmarkEnd w:id="10"/>
     </w:p>
     <w:p>
       <w:r>
@@ -5227,7 +5284,7 @@
       <w:pPr>
         <w:pStyle w:val="Cabealho2"/>
       </w:pPr>
-      <w:bookmarkStart w:id="12" w:name="_Toc357984198"/>
+      <w:bookmarkStart w:id="11" w:name="_Toc357984198"/>
       <w:r>
         <w:lastRenderedPageBreak/>
         <w:t>3</w:t>
@@ -5241,7 +5298,7 @@
       <w:r>
         <w:t xml:space="preserve"> Requisitos de interface</w:t>
       </w:r>
-      <w:bookmarkEnd w:id="12"/>
+      <w:bookmarkEnd w:id="11"/>
     </w:p>
     <w:p/>
     <w:p>
@@ -5317,14 +5374,14 @@
       <w:pPr>
         <w:pStyle w:val="Cabealho2"/>
       </w:pPr>
-      <w:bookmarkStart w:id="13" w:name="_Toc357984199"/>
+      <w:bookmarkStart w:id="12" w:name="_Toc357984199"/>
       <w:r>
         <w:t>3</w:t>
       </w:r>
       <w:r>
         <w:t>.3 Requisitos da Base de Dados</w:t>
       </w:r>
-      <w:bookmarkEnd w:id="13"/>
+      <w:bookmarkEnd w:id="12"/>
     </w:p>
     <w:p/>
     <w:p>
@@ -5365,7 +5422,7 @@
       <w:pPr>
         <w:pStyle w:val="Cabealho2"/>
       </w:pPr>
-      <w:bookmarkStart w:id="14" w:name="_Toc357984200"/>
+      <w:bookmarkStart w:id="13" w:name="_Toc357984200"/>
       <w:r>
         <w:t>3</w:t>
       </w:r>
@@ -5375,7 +5432,7 @@
       <w:r>
         <w:t xml:space="preserve"> Requisitos tecnológicos</w:t>
       </w:r>
-      <w:bookmarkEnd w:id="14"/>
+      <w:bookmarkEnd w:id="13"/>
     </w:p>
     <w:p/>
     <w:p>
@@ -5400,7 +5457,13 @@
       </w:r>
       <w:proofErr w:type="gramEnd"/>
       <w:r>
-        <w:t xml:space="preserve"> da Microsoft. Pretende-se tirar partido do vasto leque de funcionalidades disponibilizada nesta biblioteca para que o desenvolvimento seja o mais célere possível. A linguagem que irá ser utilizada em detrimento do Visual Basic será o C# essencialmente devido à maior divulgação que tem tipo pela Web.</w:t>
+        <w:t xml:space="preserve"> da Microsoft. Pretende-se tirar partido do vasto leque de funcionalidades disponibilizada nesta biblioteca para que o desenvolvimento seja o mais célere possível. A linguagem que irá ser utilizada em detrimento do Visual Basic será o C# essencialmente devid</w:t>
+      </w:r>
+      <w:r>
+        <w:t>o à maior divulgação que tem tid</w:t>
+      </w:r>
+      <w:r>
+        <w:t>o pela Web.</w:t>
       </w:r>
     </w:p>
     <w:p>
@@ -5686,11 +5749,11 @@
       <w:pPr>
         <w:pStyle w:val="Cabealho1"/>
       </w:pPr>
-      <w:bookmarkStart w:id="15" w:name="_Toc357984201"/>
+      <w:bookmarkStart w:id="14" w:name="_Toc357984201"/>
       <w:r>
         <w:t>Especificação UML</w:t>
       </w:r>
-      <w:bookmarkEnd w:id="15"/>
+      <w:bookmarkEnd w:id="14"/>
     </w:p>
     <w:p>
       <w:pPr>
@@ -5755,7 +5818,7 @@
       <w:pPr>
         <w:pStyle w:val="Cabealho2"/>
       </w:pPr>
-      <w:bookmarkStart w:id="16" w:name="_Toc357984202"/>
+      <w:bookmarkStart w:id="15" w:name="_Toc357984202"/>
       <w:r>
         <w:lastRenderedPageBreak/>
         <w:t>4</w:t>
@@ -5763,7 +5826,7 @@
       <w:r>
         <w:t>.1 Modelo de Domínio</w:t>
       </w:r>
-      <w:bookmarkEnd w:id="16"/>
+      <w:bookmarkEnd w:id="15"/>
     </w:p>
     <w:p>
       <w:pPr>
@@ -5879,7 +5942,7 @@
           <w:iCs/>
         </w:rPr>
       </w:pPr>
-      <w:bookmarkStart w:id="17" w:name="_Toc357984203"/>
+      <w:bookmarkStart w:id="16" w:name="_Toc357984203"/>
       <w:r>
         <w:t>4</w:t>
       </w:r>
@@ -5899,7 +5962,7 @@
         </w:rPr>
         <w:t>Use Case</w:t>
       </w:r>
-      <w:bookmarkEnd w:id="17"/>
+      <w:bookmarkEnd w:id="16"/>
     </w:p>
     <w:p>
       <w:pPr>
@@ -5931,11 +5994,11 @@
       <w:pPr>
         <w:pStyle w:val="Cabealho3"/>
       </w:pPr>
-      <w:bookmarkStart w:id="18" w:name="_Toc357984204"/>
+      <w:bookmarkStart w:id="17" w:name="_Toc357984204"/>
       <w:r>
         <w:t>Utilizadores</w:t>
       </w:r>
-      <w:bookmarkEnd w:id="18"/>
+      <w:bookmarkEnd w:id="17"/>
     </w:p>
     <w:p/>
     <w:p>
@@ -6103,11 +6166,11 @@
       <w:pPr>
         <w:pStyle w:val="Cabealho3"/>
       </w:pPr>
-      <w:bookmarkStart w:id="19" w:name="_Toc357984205"/>
+      <w:bookmarkStart w:id="18" w:name="_Toc357984205"/>
       <w:r>
         <w:t>Diagrama Geral de Use Case</w:t>
       </w:r>
-      <w:bookmarkEnd w:id="19"/>
+      <w:bookmarkEnd w:id="18"/>
     </w:p>
     <w:p/>
     <w:p>
@@ -6215,12 +6278,12 @@
       <w:pPr>
         <w:pStyle w:val="Cabealho3"/>
       </w:pPr>
-      <w:bookmarkStart w:id="20" w:name="_Toc357984206"/>
+      <w:bookmarkStart w:id="19" w:name="_Toc357984206"/>
       <w:r>
         <w:lastRenderedPageBreak/>
         <w:t>Descrição textual dos diagramas de Use Case</w:t>
       </w:r>
-      <w:bookmarkEnd w:id="20"/>
+      <w:bookmarkEnd w:id="19"/>
     </w:p>
     <w:p/>
     <w:p>
@@ -6515,14 +6578,14 @@
       <w:pPr>
         <w:pStyle w:val="Cabealho2"/>
       </w:pPr>
-      <w:bookmarkStart w:id="21" w:name="_Toc357984207"/>
+      <w:bookmarkStart w:id="20" w:name="_Toc357984207"/>
       <w:r>
         <w:t>4</w:t>
       </w:r>
       <w:r>
         <w:t>.3 Diagramas de Sequência</w:t>
       </w:r>
-      <w:bookmarkEnd w:id="21"/>
+      <w:bookmarkEnd w:id="20"/>
     </w:p>
     <w:p/>
     <w:p>
@@ -7649,7 +7712,7 @@
       <w:pPr>
         <w:pStyle w:val="Cabealho2"/>
       </w:pPr>
-      <w:bookmarkStart w:id="22" w:name="_Toc357984208"/>
+      <w:bookmarkStart w:id="21" w:name="_Toc357984208"/>
       <w:r>
         <w:lastRenderedPageBreak/>
         <w:t xml:space="preserve">4.3 </w:t>
@@ -7660,17 +7723,17 @@
       <w:r>
         <w:t xml:space="preserve"> de Atividade</w:t>
       </w:r>
+      <w:bookmarkEnd w:id="21"/>
+    </w:p>
+    <w:p>
+      <w:pPr>
+        <w:pStyle w:val="Cabealho3"/>
+      </w:pPr>
+      <w:bookmarkStart w:id="22" w:name="_Toc357984209"/>
+      <w:r>
+        <w:t>Diagramas de Atividade Gerais</w:t>
+      </w:r>
       <w:bookmarkEnd w:id="22"/>
-    </w:p>
-    <w:p>
-      <w:pPr>
-        <w:pStyle w:val="Cabealho3"/>
-      </w:pPr>
-      <w:bookmarkStart w:id="23" w:name="_Toc357984209"/>
-      <w:r>
-        <w:t>Diagramas de Atividade Gerais</w:t>
-      </w:r>
-      <w:bookmarkEnd w:id="23"/>
     </w:p>
     <w:p>
       <w:pPr>
@@ -8008,12 +8071,12 @@
       <w:pPr>
         <w:pStyle w:val="Cabealho3"/>
       </w:pPr>
-      <w:bookmarkStart w:id="24" w:name="_Toc357984210"/>
+      <w:bookmarkStart w:id="23" w:name="_Toc357984210"/>
       <w:r>
         <w:lastRenderedPageBreak/>
         <w:t>Diagramas de Atividade de funções específicas</w:t>
       </w:r>
-      <w:bookmarkEnd w:id="24"/>
+      <w:bookmarkEnd w:id="23"/>
     </w:p>
     <w:p/>
     <w:p>
@@ -8484,7 +8547,6 @@
           <w:pgSz w:w="11906" w:h="16838"/>
           <w:pgMar w:top="1417" w:right="1701" w:bottom="1417" w:left="1701" w:header="708" w:footer="708" w:gutter="0"/>
           <w:cols w:space="708"/>
-          <w:titlePg/>
           <w:docGrid w:linePitch="360"/>
         </w:sectPr>
       </w:pPr>
@@ -8493,12 +8555,12 @@
       <w:pPr>
         <w:pStyle w:val="Cabealho1"/>
       </w:pPr>
-      <w:bookmarkStart w:id="25" w:name="_Toc357984211"/>
+      <w:bookmarkStart w:id="24" w:name="_Toc357984211"/>
       <w:r>
         <w:lastRenderedPageBreak/>
         <w:t>Esquema Relacional de Base de Dados</w:t>
       </w:r>
-      <w:bookmarkEnd w:id="25"/>
+      <w:bookmarkEnd w:id="24"/>
     </w:p>
     <w:p>
       <w:pPr>
@@ -8602,19 +8664,11 @@
       </w:pPr>
     </w:p>
     <w:p>
-      <w:pPr>
-        <w:ind w:firstLine="0"/>
-        <w:jc w:val="left"/>
-      </w:pPr>
       <w:r>
         <w:t>Todas as entidades do nosso sistema são representados na nossa base de dados por uma tabela com o nome dessa mesma entidade, por exemplo, de forma a garantir a persistência dos utilizadores da aplicação, assim como guardar toda a informação relativa a este, existe uma tabela com o nome “Utilizador”.</w:t>
       </w:r>
     </w:p>
     <w:p>
-      <w:pPr>
-        <w:ind w:firstLine="0"/>
-        <w:jc w:val="left"/>
-      </w:pPr>
       <w:r>
         <w:t>Todas elas estão relacionadas entre si, algumas com ligações diretas outras com ligações auxiliadas por tabelas intermediárias, por exemplo a tabela “</w:t>
       </w:r>
@@ -8628,52 +8682,51 @@
       </w:r>
     </w:p>
     <w:p>
-      <w:pPr>
-        <w:ind w:firstLine="0"/>
-        <w:jc w:val="left"/>
+      <w:r>
+        <w:t xml:space="preserve">Outra caraterística da nossa base de dados é que todas as tabelas relativas a entidades possuem uma coluna </w:t>
+      </w:r>
+      <w:proofErr w:type="spellStart"/>
+      <w:r>
+        <w:t>EntidadeID</w:t>
+      </w:r>
+      <w:proofErr w:type="spellEnd"/>
+      <w:r>
+        <w:t xml:space="preserve"> que identifica inequivocamente um registo dessa mesma tabela.</w:t>
+      </w:r>
+    </w:p>
+    <w:p>
+      <w:pPr>
         <w:sectPr>
           <w:pgSz w:w="11906" w:h="16838"/>
           <w:pgMar w:top="1417" w:right="1701" w:bottom="1417" w:left="1701" w:header="708" w:footer="708" w:gutter="0"/>
           <w:cols w:space="708"/>
-          <w:titlePg/>
           <w:docGrid w:linePitch="360"/>
         </w:sectPr>
       </w:pPr>
-      <w:r>
-        <w:t xml:space="preserve">Outra caraterística da nossa base de dados é que todas as tabelas relativas a entidades possuem uma coluna </w:t>
-      </w:r>
-      <w:proofErr w:type="spellStart"/>
-      <w:r>
-        <w:t>EntidadeID</w:t>
-      </w:r>
-      <w:proofErr w:type="spellEnd"/>
-      <w:r>
-        <w:t xml:space="preserve"> que identifica inequivocamente um registo dessa mesma tabela.</w:t>
-      </w:r>
     </w:p>
     <w:p>
       <w:pPr>
         <w:pStyle w:val="Cabealho1"/>
       </w:pPr>
-      <w:bookmarkStart w:id="26" w:name="_Toc357984212"/>
+      <w:bookmarkStart w:id="25" w:name="_Toc357984212"/>
       <w:r>
         <w:lastRenderedPageBreak/>
         <w:t>Implementação</w:t>
       </w:r>
+      <w:bookmarkEnd w:id="25"/>
+    </w:p>
+    <w:p>
+      <w:pPr>
+        <w:pStyle w:val="Cabealho2"/>
+      </w:pPr>
+      <w:bookmarkStart w:id="26" w:name="_Toc357984213"/>
+      <w:r>
+        <w:t xml:space="preserve">6.1 </w:t>
+      </w:r>
+      <w:r>
+        <w:t>Ambiente de trabalho e tecnologias utilizadas</w:t>
+      </w:r>
       <w:bookmarkEnd w:id="26"/>
-    </w:p>
-    <w:p>
-      <w:pPr>
-        <w:pStyle w:val="Cabealho2"/>
-      </w:pPr>
-      <w:bookmarkStart w:id="27" w:name="_Toc357984213"/>
-      <w:r>
-        <w:t xml:space="preserve">6.1 </w:t>
-      </w:r>
-      <w:r>
-        <w:t>Ambiente de trabalho e tecnologias utilizadas</w:t>
-      </w:r>
-      <w:bookmarkEnd w:id="27"/>
     </w:p>
     <w:p/>
     <w:p>
@@ -8993,7 +9046,7 @@
       <w:pPr>
         <w:pStyle w:val="Cabealho2"/>
       </w:pPr>
-      <w:bookmarkStart w:id="28" w:name="_Toc357984214"/>
+      <w:bookmarkStart w:id="27" w:name="_Toc357984214"/>
       <w:r>
         <w:lastRenderedPageBreak/>
         <w:t xml:space="preserve">6.2 </w:t>
@@ -9001,17 +9054,20 @@
       <w:r>
         <w:t>Esquema Global da solução</w:t>
       </w:r>
-      <w:bookmarkEnd w:id="28"/>
+      <w:bookmarkEnd w:id="27"/>
     </w:p>
     <w:p/>
     <w:p>
+      <w:pPr>
+        <w:keepNext/>
+      </w:pPr>
       <w:r>
         <w:rPr>
           <w:noProof/>
           <w:lang w:eastAsia="pt-PT"/>
         </w:rPr>
         <w:drawing>
-          <wp:inline distT="0" distB="0" distL="0" distR="0" wp14:anchorId="257BBF11" wp14:editId="175DC0ED">
+          <wp:inline distT="0" distB="0" distL="0" distR="0" wp14:anchorId="09B595C2" wp14:editId="163EEB4D">
             <wp:extent cx="5400040" cy="2942590"/>
             <wp:effectExtent l="0" t="0" r="0" b="0"/>
             <wp:docPr id="198" name="Imagem 198"/>
@@ -9048,6 +9104,29 @@
       </w:r>
     </w:p>
     <w:p>
+      <w:pPr>
+        <w:pStyle w:val="Legenda"/>
+        <w:jc w:val="center"/>
+      </w:pPr>
+      <w:r>
+        <w:t xml:space="preserve">Figura </w:t>
+      </w:r>
+      <w:fldSimple w:instr=" SEQ Figura \* ARABIC ">
+        <w:r>
+          <w:rPr>
+            <w:noProof/>
+          </w:rPr>
+          <w:t>27</w:t>
+        </w:r>
+      </w:fldSimple>
+      <w:r>
+        <w:t xml:space="preserve"> - Esquema global da solução</w:t>
+      </w:r>
+    </w:p>
+    <w:p/>
+    <w:p>
+      <w:bookmarkStart w:id="28" w:name="_GoBack"/>
+      <w:bookmarkEnd w:id="28"/>
       <w:r>
         <w:t xml:space="preserve">Motivado pela impraticabilidade da aplicação mobile estar em constante conexão a uma base de dados SQL </w:t>
       </w:r>
@@ -9168,6 +9247,7 @@
       </w:pPr>
       <w:proofErr w:type="spellStart"/>
       <w:r>
+        <w:lastRenderedPageBreak/>
         <w:t>Likes</w:t>
       </w:r>
       <w:proofErr w:type="spellEnd"/>
@@ -9193,7 +9273,6 @@
       </w:pPr>
       <w:proofErr w:type="spellStart"/>
       <w:r>
-        <w:lastRenderedPageBreak/>
         <w:t>Classificacoes</w:t>
       </w:r>
       <w:proofErr w:type="spellEnd"/>
@@ -9349,7 +9428,6 @@
           <w:pgSz w:w="11906" w:h="16838"/>
           <w:pgMar w:top="1417" w:right="1701" w:bottom="1417" w:left="1701" w:header="708" w:footer="708" w:gutter="0"/>
           <w:cols w:space="708"/>
-          <w:titlePg/>
           <w:docGrid w:linePitch="360"/>
         </w:sectPr>
       </w:pPr>
@@ -9502,14 +9580,13 @@
     </w:p>
     <w:p/>
     <w:p/>
-    <w:p/>
-    <w:p>
-      <w:pPr>
+    <w:p>
+      <w:pPr>
+        <w:ind w:firstLine="0"/>
         <w:sectPr>
           <w:pgSz w:w="11906" w:h="16838"/>
           <w:pgMar w:top="1417" w:right="1701" w:bottom="1417" w:left="1701" w:header="708" w:footer="708" w:gutter="0"/>
           <w:cols w:space="708"/>
-          <w:titlePg/>
           <w:docGrid w:linePitch="360"/>
         </w:sectPr>
       </w:pPr>
@@ -9756,6 +9833,7 @@
         </w:numPr>
       </w:pPr>
       <w:r>
+        <w:lastRenderedPageBreak/>
         <w:t>Localidade</w:t>
       </w:r>
     </w:p>
@@ -10133,7 +10211,6 @@
           <w:pgSz w:w="11906" w:h="16838"/>
           <w:pgMar w:top="1417" w:right="1701" w:bottom="1417" w:left="1701" w:header="708" w:footer="708" w:gutter="0"/>
           <w:cols w:space="708"/>
-          <w:titlePg/>
           <w:docGrid w:linePitch="360"/>
         </w:sectPr>
       </w:pPr>
@@ -11279,7 +11356,6 @@
       <w:pgSz w:w="11906" w:h="16838"/>
       <w:pgMar w:top="1417" w:right="1701" w:bottom="1417" w:left="1701" w:header="708" w:footer="708" w:gutter="0"/>
       <w:cols w:space="708"/>
-      <w:titlePg/>
       <w:docGrid w:linePitch="360"/>
     </w:sectPr>
   </w:body>
@@ -11359,7 +11435,7 @@
               <w:sz w:val="32"/>
               <w:szCs w:val="32"/>
             </w:rPr>
-            <w:t>3</w:t>
+            <w:t>31</w:t>
           </w:r>
           <w:r>
             <w:rPr>
@@ -15756,7 +15832,7 @@
 </file>
 
 <file path=customXml/itemProps2.xml><?xml version="1.0" encoding="utf-8"?>
-<ds:datastoreItem xmlns:ds="http://schemas.openxmlformats.org/officeDocument/2006/customXml" ds:itemID="{FCB037E3-D535-493F-9103-7D71A196754E}">
+<ds:datastoreItem xmlns:ds="http://schemas.openxmlformats.org/officeDocument/2006/customXml" ds:itemID="{A6418040-0FD3-40C1-A807-F8B1FBAF0108}">
   <ds:schemaRefs>
     <ds:schemaRef ds:uri="http://schemas.openxmlformats.org/officeDocument/2006/bibliography"/>
   </ds:schemaRefs>

--- a/docs/fase4/RelatorioFase4.docx
+++ b/docs/fase4/RelatorioFase4.docx
@@ -234,6 +234,12 @@
                   <w:rPr>
                     <w:color w:val="D16349" w:themeColor="accent1"/>
                   </w:rPr>
+                  <w:t xml:space="preserve">47082 - </w:t>
+                </w:r>
+                <w:r>
+                  <w:rPr>
+                    <w:color w:val="D16349" w:themeColor="accent1"/>
+                  </w:rPr>
                   <w:t>Rui Silva</w:t>
                 </w:r>
               </w:p>
@@ -244,6 +250,12 @@
                     <w:color w:val="D16349" w:themeColor="accent1"/>
                   </w:rPr>
                 </w:pPr>
+                <w:r>
+                  <w:rPr>
+                    <w:color w:val="D16349" w:themeColor="accent1"/>
+                  </w:rPr>
+                  <w:t xml:space="preserve">44024 - </w:t>
+                </w:r>
                 <w:r>
                   <w:rPr>
                     <w:color w:val="D16349" w:themeColor="accent1"/>
@@ -262,6 +274,12 @@
                   <w:rPr>
                     <w:color w:val="D16349" w:themeColor="accent1"/>
                   </w:rPr>
+                  <w:t xml:space="preserve">33147 - </w:t>
+                </w:r>
+                <w:r>
+                  <w:rPr>
+                    <w:color w:val="D16349" w:themeColor="accent1"/>
+                  </w:rPr>
                   <w:t>Bruno Matos</w:t>
                 </w:r>
               </w:p>
@@ -276,6 +294,14 @@
                   <w:rPr>
                     <w:color w:val="D16349" w:themeColor="accent1"/>
                   </w:rPr>
+                  <w:t xml:space="preserve">51751 - </w:t>
+                </w:r>
+                <w:bookmarkStart w:id="0" w:name="_GoBack"/>
+                <w:bookmarkEnd w:id="0"/>
+                <w:r>
+                  <w:rPr>
+                    <w:color w:val="D16349" w:themeColor="accent1"/>
+                  </w:rPr>
                   <w:t>Jorge Rodrigues</w:t>
                 </w:r>
               </w:p>
@@ -283,20 +309,6 @@
                 <w:pPr>
                   <w:pStyle w:val="SemEspaamento"/>
                 </w:pPr>
-                <w:r>
-                  <w:rPr>
-                    <w:color w:val="D16349" w:themeColor="accent1"/>
-                  </w:rPr>
-                  <w:t xml:space="preserve">Carlos </w:t>
-                </w:r>
-                <w:proofErr w:type="spellStart"/>
-                <w:r>
-                  <w:rPr>
-                    <w:color w:val="D16349" w:themeColor="accent1"/>
-                  </w:rPr>
-                  <w:t>Cosio</w:t>
-                </w:r>
-                <w:proofErr w:type="spellEnd"/>
               </w:p>
             </w:tc>
             <w:sdt>
@@ -4134,25 +4146,25 @@
       <w:pPr>
         <w:pStyle w:val="Cabealho1"/>
       </w:pPr>
-      <w:bookmarkStart w:id="0" w:name="_Toc357984188"/>
+      <w:bookmarkStart w:id="1" w:name="_Toc357984188"/>
       <w:r>
         <w:lastRenderedPageBreak/>
         <w:t>Introdução</w:t>
       </w:r>
-      <w:bookmarkEnd w:id="0"/>
+      <w:bookmarkEnd w:id="1"/>
     </w:p>
     <w:p>
       <w:pPr>
         <w:pStyle w:val="Cabealho2"/>
       </w:pPr>
-      <w:bookmarkStart w:id="1" w:name="_Toc357984189"/>
+      <w:bookmarkStart w:id="2" w:name="_Toc357984189"/>
       <w:r>
         <w:t xml:space="preserve">1.1 </w:t>
       </w:r>
       <w:r>
         <w:t>Contextualização</w:t>
       </w:r>
-      <w:bookmarkEnd w:id="1"/>
+      <w:bookmarkEnd w:id="2"/>
     </w:p>
     <w:p/>
     <w:p>
@@ -4190,7 +4202,7 @@
       <w:pPr>
         <w:pStyle w:val="Cabealho2"/>
       </w:pPr>
-      <w:bookmarkStart w:id="2" w:name="_Toc357984190"/>
+      <w:bookmarkStart w:id="3" w:name="_Toc357984190"/>
       <w:r>
         <w:t xml:space="preserve">1.2 </w:t>
       </w:r>
@@ -4203,17 +4215,17 @@
       <w:r>
         <w:t xml:space="preserve"> de estudo</w:t>
       </w:r>
-      <w:bookmarkEnd w:id="2"/>
+      <w:bookmarkEnd w:id="3"/>
     </w:p>
     <w:p>
       <w:pPr>
         <w:pStyle w:val="Cabealho3"/>
       </w:pPr>
-      <w:bookmarkStart w:id="3" w:name="_Toc357984191"/>
+      <w:bookmarkStart w:id="4" w:name="_Toc357984191"/>
       <w:r>
         <w:t>Descrição</w:t>
       </w:r>
-      <w:bookmarkEnd w:id="3"/>
+      <w:bookmarkEnd w:id="4"/>
     </w:p>
     <w:p/>
     <w:p>
@@ -4253,17 +4265,17 @@
       <w:pPr>
         <w:pStyle w:val="Cabealho3"/>
       </w:pPr>
-      <w:bookmarkStart w:id="4" w:name="_Toc350806412"/>
+      <w:bookmarkStart w:id="5" w:name="_Toc350806412"/>
       <w:r>
         <w:br w:type="page"/>
       </w:r>
-      <w:bookmarkStart w:id="5" w:name="_Toc357984192"/>
+      <w:bookmarkStart w:id="6" w:name="_Toc357984192"/>
       <w:r>
         <w:lastRenderedPageBreak/>
         <w:t>Componentes</w:t>
       </w:r>
-      <w:bookmarkEnd w:id="4"/>
       <w:bookmarkEnd w:id="5"/>
+      <w:bookmarkEnd w:id="6"/>
     </w:p>
     <w:p/>
     <w:p>
@@ -4439,7 +4451,23 @@
     </w:p>
     <w:p>
       <w:r>
-        <w:t>De modo a garantir a persistência dos dados e ainda o acesso global à aplicação, tudo isto num ambiente em que o sincronismo assume um papel essencial, será necessária a criação de uma base de dados robusta.</w:t>
+        <w:t xml:space="preserve">De modo a garantir a persistência dos dados e ainda o acesso global à aplicação, tudo isto </w:t>
+      </w:r>
+      <w:proofErr w:type="gramStart"/>
+      <w:r>
+        <w:t>num</w:t>
+      </w:r>
+      <w:proofErr w:type="gramEnd"/>
+      <w:r>
+        <w:t xml:space="preserve"> </w:t>
+      </w:r>
+      <w:proofErr w:type="gramStart"/>
+      <w:r>
+        <w:t>ambiente</w:t>
+      </w:r>
+      <w:proofErr w:type="gramEnd"/>
+      <w:r>
+        <w:t xml:space="preserve"> em que o sincronismo assume um papel essencial, será necessária a criação de uma base de dados robusta.</w:t>
       </w:r>
     </w:p>
     <w:p>
@@ -4494,7 +4522,7 @@
       <w:pPr>
         <w:pStyle w:val="Cabealho3"/>
       </w:pPr>
-      <w:bookmarkStart w:id="6" w:name="_Toc357984193"/>
+      <w:bookmarkStart w:id="7" w:name="_Toc357984193"/>
       <w:r>
         <w:lastRenderedPageBreak/>
         <w:t xml:space="preserve">Análise da Concorrência e </w:t>
@@ -4507,7 +4535,7 @@
       <w:r>
         <w:t xml:space="preserve"> do mercado</w:t>
       </w:r>
-      <w:bookmarkEnd w:id="6"/>
+      <w:bookmarkEnd w:id="7"/>
     </w:p>
     <w:p/>
     <w:p>
@@ -4541,7 +4569,15 @@
     </w:p>
     <w:p>
       <w:r>
-        <w:t xml:space="preserve">Para além deste, várias outras aplicações baseadas no mesmo foram surgindo noutros países, tal como Canadá, Alemanha ou Coreia. Em Portugal a aplicação "A Minha Rua" do portal do cidadão fornece o mesmo serviço, mas devido a uma interface complicada e pouco prática não tem muita adesão. Um novo projeto do </w:t>
+        <w:t xml:space="preserve">Para além deste, várias outras aplicações baseadas </w:t>
+      </w:r>
+      <w:proofErr w:type="gramStart"/>
+      <w:r>
+        <w:t>no mesmo</w:t>
+      </w:r>
+      <w:proofErr w:type="gramEnd"/>
+      <w:r>
+        <w:t xml:space="preserve"> foram surgindo noutros países, tal como Canadá, Alemanha ou Coreia. Em Portugal a aplicação "A Minha Rua" do portal do cidadão fornece o mesmo serviço, mas devido a uma interface complicada e pouco prática não tem muita adesão. Um novo projeto do </w:t>
       </w:r>
       <w:proofErr w:type="spellStart"/>
       <w:r>
@@ -4577,14 +4613,14 @@
       <w:pPr>
         <w:pStyle w:val="Cabealho2"/>
       </w:pPr>
-      <w:bookmarkStart w:id="7" w:name="_Toc357984194"/>
+      <w:bookmarkStart w:id="8" w:name="_Toc357984194"/>
       <w:r>
         <w:t xml:space="preserve">1.3 </w:t>
       </w:r>
       <w:r>
         <w:t>Motivação</w:t>
       </w:r>
-      <w:bookmarkEnd w:id="7"/>
+      <w:bookmarkEnd w:id="8"/>
     </w:p>
     <w:p/>
     <w:p>
@@ -4664,11 +4700,11 @@
         <w:lastRenderedPageBreak/>
         <w:t xml:space="preserve"> </w:t>
       </w:r>
-      <w:bookmarkStart w:id="8" w:name="_Toc357984195"/>
+      <w:bookmarkStart w:id="9" w:name="_Toc357984195"/>
       <w:r>
         <w:t>Objetivos</w:t>
       </w:r>
-      <w:bookmarkEnd w:id="8"/>
+      <w:bookmarkEnd w:id="9"/>
     </w:p>
     <w:p/>
     <w:p>
@@ -4967,12 +5003,12 @@
       <w:pPr>
         <w:pStyle w:val="Cabealho1"/>
       </w:pPr>
-      <w:bookmarkStart w:id="9" w:name="_Toc357984196"/>
+      <w:bookmarkStart w:id="10" w:name="_Toc357984196"/>
       <w:r>
         <w:lastRenderedPageBreak/>
         <w:t>Análise de Requisitos</w:t>
       </w:r>
-      <w:bookmarkEnd w:id="9"/>
+      <w:bookmarkEnd w:id="10"/>
     </w:p>
     <w:p/>
     <w:p>
@@ -5015,14 +5051,14 @@
       <w:pPr>
         <w:pStyle w:val="Cabealho2"/>
       </w:pPr>
-      <w:bookmarkStart w:id="10" w:name="_Toc357984197"/>
+      <w:bookmarkStart w:id="11" w:name="_Toc357984197"/>
       <w:r>
         <w:t>3</w:t>
       </w:r>
       <w:r>
         <w:t>.1 Requisitos funcionais</w:t>
       </w:r>
-      <w:bookmarkEnd w:id="10"/>
+      <w:bookmarkEnd w:id="11"/>
     </w:p>
     <w:p>
       <w:r>
@@ -5284,7 +5320,7 @@
       <w:pPr>
         <w:pStyle w:val="Cabealho2"/>
       </w:pPr>
-      <w:bookmarkStart w:id="11" w:name="_Toc357984198"/>
+      <w:bookmarkStart w:id="12" w:name="_Toc357984198"/>
       <w:r>
         <w:lastRenderedPageBreak/>
         <w:t>3</w:t>
@@ -5298,7 +5334,7 @@
       <w:r>
         <w:t xml:space="preserve"> Requisitos de interface</w:t>
       </w:r>
-      <w:bookmarkEnd w:id="11"/>
+      <w:bookmarkEnd w:id="12"/>
     </w:p>
     <w:p/>
     <w:p>
@@ -5374,14 +5410,14 @@
       <w:pPr>
         <w:pStyle w:val="Cabealho2"/>
       </w:pPr>
-      <w:bookmarkStart w:id="12" w:name="_Toc357984199"/>
+      <w:bookmarkStart w:id="13" w:name="_Toc357984199"/>
       <w:r>
         <w:t>3</w:t>
       </w:r>
       <w:r>
         <w:t>.3 Requisitos da Base de Dados</w:t>
       </w:r>
-      <w:bookmarkEnd w:id="12"/>
+      <w:bookmarkEnd w:id="13"/>
     </w:p>
     <w:p/>
     <w:p>
@@ -5422,7 +5458,7 @@
       <w:pPr>
         <w:pStyle w:val="Cabealho2"/>
       </w:pPr>
-      <w:bookmarkStart w:id="13" w:name="_Toc357984200"/>
+      <w:bookmarkStart w:id="14" w:name="_Toc357984200"/>
       <w:r>
         <w:t>3</w:t>
       </w:r>
@@ -5432,7 +5468,7 @@
       <w:r>
         <w:t xml:space="preserve"> Requisitos tecnológicos</w:t>
       </w:r>
-      <w:bookmarkEnd w:id="13"/>
+      <w:bookmarkEnd w:id="14"/>
     </w:p>
     <w:p/>
     <w:p>
@@ -5749,11 +5785,11 @@
       <w:pPr>
         <w:pStyle w:val="Cabealho1"/>
       </w:pPr>
-      <w:bookmarkStart w:id="14" w:name="_Toc357984201"/>
+      <w:bookmarkStart w:id="15" w:name="_Toc357984201"/>
       <w:r>
         <w:t>Especificação UML</w:t>
       </w:r>
-      <w:bookmarkEnd w:id="14"/>
+      <w:bookmarkEnd w:id="15"/>
     </w:p>
     <w:p>
       <w:pPr>
@@ -5818,7 +5854,7 @@
       <w:pPr>
         <w:pStyle w:val="Cabealho2"/>
       </w:pPr>
-      <w:bookmarkStart w:id="15" w:name="_Toc357984202"/>
+      <w:bookmarkStart w:id="16" w:name="_Toc357984202"/>
       <w:r>
         <w:lastRenderedPageBreak/>
         <w:t>4</w:t>
@@ -5826,7 +5862,7 @@
       <w:r>
         <w:t>.1 Modelo de Domínio</w:t>
       </w:r>
-      <w:bookmarkEnd w:id="15"/>
+      <w:bookmarkEnd w:id="16"/>
     </w:p>
     <w:p>
       <w:pPr>
@@ -5942,7 +5978,7 @@
           <w:iCs/>
         </w:rPr>
       </w:pPr>
-      <w:bookmarkStart w:id="16" w:name="_Toc357984203"/>
+      <w:bookmarkStart w:id="17" w:name="_Toc357984203"/>
       <w:r>
         <w:t>4</w:t>
       </w:r>
@@ -5962,7 +5998,7 @@
         </w:rPr>
         <w:t>Use Case</w:t>
       </w:r>
-      <w:bookmarkEnd w:id="16"/>
+      <w:bookmarkEnd w:id="17"/>
     </w:p>
     <w:p>
       <w:pPr>
@@ -5994,11 +6030,11 @@
       <w:pPr>
         <w:pStyle w:val="Cabealho3"/>
       </w:pPr>
-      <w:bookmarkStart w:id="17" w:name="_Toc357984204"/>
+      <w:bookmarkStart w:id="18" w:name="_Toc357984204"/>
       <w:r>
         <w:t>Utilizadores</w:t>
       </w:r>
-      <w:bookmarkEnd w:id="17"/>
+      <w:bookmarkEnd w:id="18"/>
     </w:p>
     <w:p/>
     <w:p>
@@ -6166,11 +6202,11 @@
       <w:pPr>
         <w:pStyle w:val="Cabealho3"/>
       </w:pPr>
-      <w:bookmarkStart w:id="18" w:name="_Toc357984205"/>
+      <w:bookmarkStart w:id="19" w:name="_Toc357984205"/>
       <w:r>
         <w:t>Diagrama Geral de Use Case</w:t>
       </w:r>
-      <w:bookmarkEnd w:id="18"/>
+      <w:bookmarkEnd w:id="19"/>
     </w:p>
     <w:p/>
     <w:p>
@@ -6278,12 +6314,12 @@
       <w:pPr>
         <w:pStyle w:val="Cabealho3"/>
       </w:pPr>
-      <w:bookmarkStart w:id="19" w:name="_Toc357984206"/>
+      <w:bookmarkStart w:id="20" w:name="_Toc357984206"/>
       <w:r>
         <w:lastRenderedPageBreak/>
         <w:t>Descrição textual dos diagramas de Use Case</w:t>
       </w:r>
-      <w:bookmarkEnd w:id="19"/>
+      <w:bookmarkEnd w:id="20"/>
     </w:p>
     <w:p/>
     <w:p>
@@ -6578,14 +6614,14 @@
       <w:pPr>
         <w:pStyle w:val="Cabealho2"/>
       </w:pPr>
-      <w:bookmarkStart w:id="20" w:name="_Toc357984207"/>
+      <w:bookmarkStart w:id="21" w:name="_Toc357984207"/>
       <w:r>
         <w:t>4</w:t>
       </w:r>
       <w:r>
         <w:t>.3 Diagramas de Sequência</w:t>
       </w:r>
-      <w:bookmarkEnd w:id="20"/>
+      <w:bookmarkEnd w:id="21"/>
     </w:p>
     <w:p/>
     <w:p>
@@ -7712,7 +7748,7 @@
       <w:pPr>
         <w:pStyle w:val="Cabealho2"/>
       </w:pPr>
-      <w:bookmarkStart w:id="21" w:name="_Toc357984208"/>
+      <w:bookmarkStart w:id="22" w:name="_Toc357984208"/>
       <w:r>
         <w:lastRenderedPageBreak/>
         <w:t xml:space="preserve">4.3 </w:t>
@@ -7723,17 +7759,17 @@
       <w:r>
         <w:t xml:space="preserve"> de Atividade</w:t>
       </w:r>
-      <w:bookmarkEnd w:id="21"/>
+      <w:bookmarkEnd w:id="22"/>
     </w:p>
     <w:p>
       <w:pPr>
         <w:pStyle w:val="Cabealho3"/>
       </w:pPr>
-      <w:bookmarkStart w:id="22" w:name="_Toc357984209"/>
+      <w:bookmarkStart w:id="23" w:name="_Toc357984209"/>
       <w:r>
         <w:t>Diagramas de Atividade Gerais</w:t>
       </w:r>
-      <w:bookmarkEnd w:id="22"/>
+      <w:bookmarkEnd w:id="23"/>
     </w:p>
     <w:p>
       <w:pPr>
@@ -8071,12 +8107,12 @@
       <w:pPr>
         <w:pStyle w:val="Cabealho3"/>
       </w:pPr>
-      <w:bookmarkStart w:id="23" w:name="_Toc357984210"/>
+      <w:bookmarkStart w:id="24" w:name="_Toc357984210"/>
       <w:r>
         <w:lastRenderedPageBreak/>
         <w:t>Diagramas de Atividade de funções específicas</w:t>
       </w:r>
-      <w:bookmarkEnd w:id="23"/>
+      <w:bookmarkEnd w:id="24"/>
     </w:p>
     <w:p/>
     <w:p>
@@ -8555,12 +8591,12 @@
       <w:pPr>
         <w:pStyle w:val="Cabealho1"/>
       </w:pPr>
-      <w:bookmarkStart w:id="24" w:name="_Toc357984211"/>
+      <w:bookmarkStart w:id="25" w:name="_Toc357984211"/>
       <w:r>
         <w:lastRenderedPageBreak/>
         <w:t>Esquema Relacional de Base de Dados</w:t>
       </w:r>
-      <w:bookmarkEnd w:id="24"/>
+      <w:bookmarkEnd w:id="25"/>
     </w:p>
     <w:p>
       <w:pPr>
@@ -8708,25 +8744,25 @@
       <w:pPr>
         <w:pStyle w:val="Cabealho1"/>
       </w:pPr>
-      <w:bookmarkStart w:id="25" w:name="_Toc357984212"/>
+      <w:bookmarkStart w:id="26" w:name="_Toc357984212"/>
       <w:r>
         <w:lastRenderedPageBreak/>
         <w:t>Implementação</w:t>
       </w:r>
-      <w:bookmarkEnd w:id="25"/>
+      <w:bookmarkEnd w:id="26"/>
     </w:p>
     <w:p>
       <w:pPr>
         <w:pStyle w:val="Cabealho2"/>
       </w:pPr>
-      <w:bookmarkStart w:id="26" w:name="_Toc357984213"/>
+      <w:bookmarkStart w:id="27" w:name="_Toc357984213"/>
       <w:r>
         <w:t xml:space="preserve">6.1 </w:t>
       </w:r>
       <w:r>
         <w:t>Ambiente de trabalho e tecnologias utilizadas</w:t>
       </w:r>
-      <w:bookmarkEnd w:id="26"/>
+      <w:bookmarkEnd w:id="27"/>
     </w:p>
     <w:p/>
     <w:p>
@@ -9046,7 +9082,7 @@
       <w:pPr>
         <w:pStyle w:val="Cabealho2"/>
       </w:pPr>
-      <w:bookmarkStart w:id="27" w:name="_Toc357984214"/>
+      <w:bookmarkStart w:id="28" w:name="_Toc357984214"/>
       <w:r>
         <w:lastRenderedPageBreak/>
         <w:t xml:space="preserve">6.2 </w:t>
@@ -9054,7 +9090,7 @@
       <w:r>
         <w:t>Esquema Global da solução</w:t>
       </w:r>
-      <w:bookmarkEnd w:id="27"/>
+      <w:bookmarkEnd w:id="28"/>
     </w:p>
     <w:p/>
     <w:p>
@@ -9125,8 +9161,6 @@
     </w:p>
     <w:p/>
     <w:p>
-      <w:bookmarkStart w:id="28" w:name="_GoBack"/>
-      <w:bookmarkEnd w:id="28"/>
       <w:r>
         <w:t xml:space="preserve">Motivado pela impraticabilidade da aplicação mobile estar em constante conexão a uma base de dados SQL </w:t>
       </w:r>
@@ -11435,7 +11469,7 @@
               <w:sz w:val="32"/>
               <w:szCs w:val="32"/>
             </w:rPr>
-            <w:t>31</w:t>
+            <w:t>21</w:t>
           </w:r>
           <w:r>
             <w:rPr>
@@ -15832,7 +15866,7 @@
 </file>
 
 <file path=customXml/itemProps2.xml><?xml version="1.0" encoding="utf-8"?>
-<ds:datastoreItem xmlns:ds="http://schemas.openxmlformats.org/officeDocument/2006/customXml" ds:itemID="{A6418040-0FD3-40C1-A807-F8B1FBAF0108}">
+<ds:datastoreItem xmlns:ds="http://schemas.openxmlformats.org/officeDocument/2006/customXml" ds:itemID="{8E491D09-A33E-4D71-967B-A4FA1A71483F}">
   <ds:schemaRefs>
     <ds:schemaRef ds:uri="http://schemas.openxmlformats.org/officeDocument/2006/bibliography"/>
   </ds:schemaRefs>

--- a/docs/fase4/RelatorioFase4.docx
+++ b/docs/fase4/RelatorioFase4.docx
@@ -296,8 +296,6 @@
                   </w:rPr>
                   <w:t xml:space="preserve">51751 - </w:t>
                 </w:r>
-                <w:bookmarkStart w:id="0" w:name="_GoBack"/>
-                <w:bookmarkEnd w:id="0"/>
                 <w:r>
                   <w:rPr>
                     <w:color w:val="D16349" w:themeColor="accent1"/>
@@ -666,6 +664,8 @@
             <w:t>Índice</w:t>
           </w:r>
         </w:p>
+        <w:bookmarkStart w:id="0" w:name="_GoBack"/>
+        <w:bookmarkEnd w:id="0"/>
         <w:p>
           <w:pPr>
             <w:pStyle w:val="ndice1"/>
@@ -688,7 +688,7 @@
           <w:r>
             <w:fldChar w:fldCharType="separate"/>
           </w:r>
-          <w:hyperlink w:anchor="_Toc357984188" w:history="1">
+          <w:hyperlink w:anchor="_Toc357988345" w:history="1">
             <w:r>
               <w:rPr>
                 <w:rStyle w:val="Hiperligao"/>
@@ -730,7 +730,7 @@
                 <w:noProof/>
                 <w:webHidden/>
               </w:rPr>
-              <w:instrText xml:space="preserve"> PAGEREF _Toc357984188 \h </w:instrText>
+              <w:instrText xml:space="preserve"> PAGEREF _Toc357988345 \h </w:instrText>
             </w:r>
             <w:r>
               <w:rPr>
@@ -773,7 +773,7 @@
               <w:lang w:eastAsia="pt-PT"/>
             </w:rPr>
           </w:pPr>
-          <w:hyperlink w:anchor="_Toc357984189" w:history="1">
+          <w:hyperlink w:anchor="_Toc357988346" w:history="1">
             <w:r>
               <w:rPr>
                 <w:rStyle w:val="Hiperligao"/>
@@ -800,7 +800,7 @@
                 <w:noProof/>
                 <w:webHidden/>
               </w:rPr>
-              <w:instrText xml:space="preserve"> PAGEREF _Toc357984189 \h </w:instrText>
+              <w:instrText xml:space="preserve"> PAGEREF _Toc357988346 \h </w:instrText>
             </w:r>
             <w:r>
               <w:rPr>
@@ -843,7 +843,7 @@
               <w:lang w:eastAsia="pt-PT"/>
             </w:rPr>
           </w:pPr>
-          <w:hyperlink w:anchor="_Toc357984190" w:history="1">
+          <w:hyperlink w:anchor="_Toc357988347" w:history="1">
             <w:r>
               <w:rPr>
                 <w:rStyle w:val="Hiperligao"/>
@@ -870,7 +870,7 @@
                 <w:noProof/>
                 <w:webHidden/>
               </w:rPr>
-              <w:instrText xml:space="preserve"> PAGEREF _Toc357984190 \h </w:instrText>
+              <w:instrText xml:space="preserve"> PAGEREF _Toc357988347 \h </w:instrText>
             </w:r>
             <w:r>
               <w:rPr>
@@ -913,7 +913,7 @@
               <w:lang w:eastAsia="pt-PT"/>
             </w:rPr>
           </w:pPr>
-          <w:hyperlink w:anchor="_Toc357984191" w:history="1">
+          <w:hyperlink w:anchor="_Toc357988348" w:history="1">
             <w:r>
               <w:rPr>
                 <w:rStyle w:val="Hiperligao"/>
@@ -940,7 +940,7 @@
                 <w:noProof/>
                 <w:webHidden/>
               </w:rPr>
-              <w:instrText xml:space="preserve"> PAGEREF _Toc357984191 \h </w:instrText>
+              <w:instrText xml:space="preserve"> PAGEREF _Toc357988348 \h </w:instrText>
             </w:r>
             <w:r>
               <w:rPr>
@@ -983,7 +983,7 @@
               <w:lang w:eastAsia="pt-PT"/>
             </w:rPr>
           </w:pPr>
-          <w:hyperlink w:anchor="_Toc357984192" w:history="1">
+          <w:hyperlink w:anchor="_Toc357988349" w:history="1">
             <w:r>
               <w:rPr>
                 <w:rStyle w:val="Hiperligao"/>
@@ -1010,7 +1010,7 @@
                 <w:noProof/>
                 <w:webHidden/>
               </w:rPr>
-              <w:instrText xml:space="preserve"> PAGEREF _Toc357984192 \h </w:instrText>
+              <w:instrText xml:space="preserve"> PAGEREF _Toc357988349 \h </w:instrText>
             </w:r>
             <w:r>
               <w:rPr>
@@ -1053,7 +1053,7 @@
               <w:lang w:eastAsia="pt-PT"/>
             </w:rPr>
           </w:pPr>
-          <w:hyperlink w:anchor="_Toc357984193" w:history="1">
+          <w:hyperlink w:anchor="_Toc357988350" w:history="1">
             <w:r>
               <w:rPr>
                 <w:rStyle w:val="Hiperligao"/>
@@ -1080,7 +1080,7 @@
                 <w:noProof/>
                 <w:webHidden/>
               </w:rPr>
-              <w:instrText xml:space="preserve"> PAGEREF _Toc357984193 \h </w:instrText>
+              <w:instrText xml:space="preserve"> PAGEREF _Toc357988350 \h </w:instrText>
             </w:r>
             <w:r>
               <w:rPr>
@@ -1123,7 +1123,7 @@
               <w:lang w:eastAsia="pt-PT"/>
             </w:rPr>
           </w:pPr>
-          <w:hyperlink w:anchor="_Toc357984194" w:history="1">
+          <w:hyperlink w:anchor="_Toc357988351" w:history="1">
             <w:r>
               <w:rPr>
                 <w:rStyle w:val="Hiperligao"/>
@@ -1150,7 +1150,7 @@
                 <w:noProof/>
                 <w:webHidden/>
               </w:rPr>
-              <w:instrText xml:space="preserve"> PAGEREF _Toc357984194 \h </w:instrText>
+              <w:instrText xml:space="preserve"> PAGEREF _Toc357988351 \h </w:instrText>
             </w:r>
             <w:r>
               <w:rPr>
@@ -1194,7 +1194,7 @@
               <w:lang w:eastAsia="pt-PT"/>
             </w:rPr>
           </w:pPr>
-          <w:hyperlink w:anchor="_Toc357984195" w:history="1">
+          <w:hyperlink w:anchor="_Toc357988352" w:history="1">
             <w:r>
               <w:rPr>
                 <w:rStyle w:val="Hiperligao"/>
@@ -1236,7 +1236,7 @@
                 <w:noProof/>
                 <w:webHidden/>
               </w:rPr>
-              <w:instrText xml:space="preserve"> PAGEREF _Toc357984195 \h </w:instrText>
+              <w:instrText xml:space="preserve"> PAGEREF _Toc357988352 \h </w:instrText>
             </w:r>
             <w:r>
               <w:rPr>
@@ -1280,7 +1280,7 @@
               <w:lang w:eastAsia="pt-PT"/>
             </w:rPr>
           </w:pPr>
-          <w:hyperlink w:anchor="_Toc357984196" w:history="1">
+          <w:hyperlink w:anchor="_Toc357988353" w:history="1">
             <w:r>
               <w:rPr>
                 <w:rStyle w:val="Hiperligao"/>
@@ -1322,7 +1322,7 @@
                 <w:noProof/>
                 <w:webHidden/>
               </w:rPr>
-              <w:instrText xml:space="preserve"> PAGEREF _Toc357984196 \h </w:instrText>
+              <w:instrText xml:space="preserve"> PAGEREF _Toc357988353 \h </w:instrText>
             </w:r>
             <w:r>
               <w:rPr>
@@ -1365,7 +1365,7 @@
               <w:lang w:eastAsia="pt-PT"/>
             </w:rPr>
           </w:pPr>
-          <w:hyperlink w:anchor="_Toc357984197" w:history="1">
+          <w:hyperlink w:anchor="_Toc357988354" w:history="1">
             <w:r>
               <w:rPr>
                 <w:rStyle w:val="Hiperligao"/>
@@ -1392,7 +1392,7 @@
                 <w:noProof/>
                 <w:webHidden/>
               </w:rPr>
-              <w:instrText xml:space="preserve"> PAGEREF _Toc357984197 \h </w:instrText>
+              <w:instrText xml:space="preserve"> PAGEREF _Toc357988354 \h </w:instrText>
             </w:r>
             <w:r>
               <w:rPr>
@@ -1435,7 +1435,7 @@
               <w:lang w:eastAsia="pt-PT"/>
             </w:rPr>
           </w:pPr>
-          <w:hyperlink w:anchor="_Toc357984198" w:history="1">
+          <w:hyperlink w:anchor="_Toc357988355" w:history="1">
             <w:r>
               <w:rPr>
                 <w:rStyle w:val="Hiperligao"/>
@@ -1462,7 +1462,7 @@
                 <w:noProof/>
                 <w:webHidden/>
               </w:rPr>
-              <w:instrText xml:space="preserve"> PAGEREF _Toc357984198 \h </w:instrText>
+              <w:instrText xml:space="preserve"> PAGEREF _Toc357988355 \h </w:instrText>
             </w:r>
             <w:r>
               <w:rPr>
@@ -1505,7 +1505,7 @@
               <w:lang w:eastAsia="pt-PT"/>
             </w:rPr>
           </w:pPr>
-          <w:hyperlink w:anchor="_Toc357984199" w:history="1">
+          <w:hyperlink w:anchor="_Toc357988356" w:history="1">
             <w:r>
               <w:rPr>
                 <w:rStyle w:val="Hiperligao"/>
@@ -1532,7 +1532,7 @@
                 <w:noProof/>
                 <w:webHidden/>
               </w:rPr>
-              <w:instrText xml:space="preserve"> PAGEREF _Toc357984199 \h </w:instrText>
+              <w:instrText xml:space="preserve"> PAGEREF _Toc357988356 \h </w:instrText>
             </w:r>
             <w:r>
               <w:rPr>
@@ -1575,7 +1575,7 @@
               <w:lang w:eastAsia="pt-PT"/>
             </w:rPr>
           </w:pPr>
-          <w:hyperlink w:anchor="_Toc357984200" w:history="1">
+          <w:hyperlink w:anchor="_Toc357988357" w:history="1">
             <w:r>
               <w:rPr>
                 <w:rStyle w:val="Hiperligao"/>
@@ -1602,7 +1602,7 @@
                 <w:noProof/>
                 <w:webHidden/>
               </w:rPr>
-              <w:instrText xml:space="preserve"> PAGEREF _Toc357984200 \h </w:instrText>
+              <w:instrText xml:space="preserve"> PAGEREF _Toc357988357 \h </w:instrText>
             </w:r>
             <w:r>
               <w:rPr>
@@ -1646,7 +1646,7 @@
               <w:lang w:eastAsia="pt-PT"/>
             </w:rPr>
           </w:pPr>
-          <w:hyperlink w:anchor="_Toc357984201" w:history="1">
+          <w:hyperlink w:anchor="_Toc357988358" w:history="1">
             <w:r>
               <w:rPr>
                 <w:rStyle w:val="Hiperligao"/>
@@ -1688,7 +1688,7 @@
                 <w:noProof/>
                 <w:webHidden/>
               </w:rPr>
-              <w:instrText xml:space="preserve"> PAGEREF _Toc357984201 \h </w:instrText>
+              <w:instrText xml:space="preserve"> PAGEREF _Toc357988358 \h </w:instrText>
             </w:r>
             <w:r>
               <w:rPr>
@@ -1731,7 +1731,7 @@
               <w:lang w:eastAsia="pt-PT"/>
             </w:rPr>
           </w:pPr>
-          <w:hyperlink w:anchor="_Toc357984202" w:history="1">
+          <w:hyperlink w:anchor="_Toc357988359" w:history="1">
             <w:r>
               <w:rPr>
                 <w:rStyle w:val="Hiperligao"/>
@@ -1758,7 +1758,7 @@
                 <w:noProof/>
                 <w:webHidden/>
               </w:rPr>
-              <w:instrText xml:space="preserve"> PAGEREF _Toc357984202 \h </w:instrText>
+              <w:instrText xml:space="preserve"> PAGEREF _Toc357988359 \h </w:instrText>
             </w:r>
             <w:r>
               <w:rPr>
@@ -1801,7 +1801,7 @@
               <w:lang w:eastAsia="pt-PT"/>
             </w:rPr>
           </w:pPr>
-          <w:hyperlink w:anchor="_Toc357984203" w:history="1">
+          <w:hyperlink w:anchor="_Toc357988360" w:history="1">
             <w:r>
               <w:rPr>
                 <w:rStyle w:val="Hiperligao"/>
@@ -1837,7 +1837,7 @@
                 <w:noProof/>
                 <w:webHidden/>
               </w:rPr>
-              <w:instrText xml:space="preserve"> PAGEREF _Toc357984203 \h </w:instrText>
+              <w:instrText xml:space="preserve"> PAGEREF _Toc357988360 \h </w:instrText>
             </w:r>
             <w:r>
               <w:rPr>
@@ -1880,7 +1880,7 @@
               <w:lang w:eastAsia="pt-PT"/>
             </w:rPr>
           </w:pPr>
-          <w:hyperlink w:anchor="_Toc357984204" w:history="1">
+          <w:hyperlink w:anchor="_Toc357988361" w:history="1">
             <w:r>
               <w:rPr>
                 <w:rStyle w:val="Hiperligao"/>
@@ -1907,7 +1907,7 @@
                 <w:noProof/>
                 <w:webHidden/>
               </w:rPr>
-              <w:instrText xml:space="preserve"> PAGEREF _Toc357984204 \h </w:instrText>
+              <w:instrText xml:space="preserve"> PAGEREF _Toc357988361 \h </w:instrText>
             </w:r>
             <w:r>
               <w:rPr>
@@ -1950,7 +1950,7 @@
               <w:lang w:eastAsia="pt-PT"/>
             </w:rPr>
           </w:pPr>
-          <w:hyperlink w:anchor="_Toc357984205" w:history="1">
+          <w:hyperlink w:anchor="_Toc357988362" w:history="1">
             <w:r>
               <w:rPr>
                 <w:rStyle w:val="Hiperligao"/>
@@ -1977,7 +1977,7 @@
                 <w:noProof/>
                 <w:webHidden/>
               </w:rPr>
-              <w:instrText xml:space="preserve"> PAGEREF _Toc357984205 \h </w:instrText>
+              <w:instrText xml:space="preserve"> PAGEREF _Toc357988362 \h </w:instrText>
             </w:r>
             <w:r>
               <w:rPr>
@@ -2020,7 +2020,7 @@
               <w:lang w:eastAsia="pt-PT"/>
             </w:rPr>
           </w:pPr>
-          <w:hyperlink w:anchor="_Toc357984206" w:history="1">
+          <w:hyperlink w:anchor="_Toc357988363" w:history="1">
             <w:r>
               <w:rPr>
                 <w:rStyle w:val="Hiperligao"/>
@@ -2047,7 +2047,7 @@
                 <w:noProof/>
                 <w:webHidden/>
               </w:rPr>
-              <w:instrText xml:space="preserve"> PAGEREF _Toc357984206 \h </w:instrText>
+              <w:instrText xml:space="preserve"> PAGEREF _Toc357988363 \h </w:instrText>
             </w:r>
             <w:r>
               <w:rPr>
@@ -2090,7 +2090,7 @@
               <w:lang w:eastAsia="pt-PT"/>
             </w:rPr>
           </w:pPr>
-          <w:hyperlink w:anchor="_Toc357984207" w:history="1">
+          <w:hyperlink w:anchor="_Toc357988364" w:history="1">
             <w:r>
               <w:rPr>
                 <w:rStyle w:val="Hiperligao"/>
@@ -2117,7 +2117,7 @@
                 <w:noProof/>
                 <w:webHidden/>
               </w:rPr>
-              <w:instrText xml:space="preserve"> PAGEREF _Toc357984207 \h </w:instrText>
+              <w:instrText xml:space="preserve"> PAGEREF _Toc357988364 \h </w:instrText>
             </w:r>
             <w:r>
               <w:rPr>
@@ -2160,7 +2160,7 @@
               <w:lang w:eastAsia="pt-PT"/>
             </w:rPr>
           </w:pPr>
-          <w:hyperlink w:anchor="_Toc357984208" w:history="1">
+          <w:hyperlink w:anchor="_Toc357988365" w:history="1">
             <w:r>
               <w:rPr>
                 <w:rStyle w:val="Hiperligao"/>
@@ -2187,7 +2187,7 @@
                 <w:noProof/>
                 <w:webHidden/>
               </w:rPr>
-              <w:instrText xml:space="preserve"> PAGEREF _Toc357984208 \h </w:instrText>
+              <w:instrText xml:space="preserve"> PAGEREF _Toc357988365 \h </w:instrText>
             </w:r>
             <w:r>
               <w:rPr>
@@ -2230,7 +2230,7 @@
               <w:lang w:eastAsia="pt-PT"/>
             </w:rPr>
           </w:pPr>
-          <w:hyperlink w:anchor="_Toc357984209" w:history="1">
+          <w:hyperlink w:anchor="_Toc357988366" w:history="1">
             <w:r>
               <w:rPr>
                 <w:rStyle w:val="Hiperligao"/>
@@ -2257,7 +2257,7 @@
                 <w:noProof/>
                 <w:webHidden/>
               </w:rPr>
-              <w:instrText xml:space="preserve"> PAGEREF _Toc357984209 \h </w:instrText>
+              <w:instrText xml:space="preserve"> PAGEREF _Toc357988366 \h </w:instrText>
             </w:r>
             <w:r>
               <w:rPr>
@@ -2300,7 +2300,7 @@
               <w:lang w:eastAsia="pt-PT"/>
             </w:rPr>
           </w:pPr>
-          <w:hyperlink w:anchor="_Toc357984210" w:history="1">
+          <w:hyperlink w:anchor="_Toc357988367" w:history="1">
             <w:r>
               <w:rPr>
                 <w:rStyle w:val="Hiperligao"/>
@@ -2327,7 +2327,7 @@
                 <w:noProof/>
                 <w:webHidden/>
               </w:rPr>
-              <w:instrText xml:space="preserve"> PAGEREF _Toc357984210 \h </w:instrText>
+              <w:instrText xml:space="preserve"> PAGEREF _Toc357988367 \h </w:instrText>
             </w:r>
             <w:r>
               <w:rPr>
@@ -2371,7 +2371,7 @@
               <w:lang w:eastAsia="pt-PT"/>
             </w:rPr>
           </w:pPr>
-          <w:hyperlink w:anchor="_Toc357984211" w:history="1">
+          <w:hyperlink w:anchor="_Toc357988368" w:history="1">
             <w:r>
               <w:rPr>
                 <w:rStyle w:val="Hiperligao"/>
@@ -2413,7 +2413,7 @@
                 <w:noProof/>
                 <w:webHidden/>
               </w:rPr>
-              <w:instrText xml:space="preserve"> PAGEREF _Toc357984211 \h </w:instrText>
+              <w:instrText xml:space="preserve"> PAGEREF _Toc357988368 \h </w:instrText>
             </w:r>
             <w:r>
               <w:rPr>
@@ -2457,7 +2457,7 @@
               <w:lang w:eastAsia="pt-PT"/>
             </w:rPr>
           </w:pPr>
-          <w:hyperlink w:anchor="_Toc357984212" w:history="1">
+          <w:hyperlink w:anchor="_Toc357988369" w:history="1">
             <w:r>
               <w:rPr>
                 <w:rStyle w:val="Hiperligao"/>
@@ -2499,7 +2499,7 @@
                 <w:noProof/>
                 <w:webHidden/>
               </w:rPr>
-              <w:instrText xml:space="preserve"> PAGEREF _Toc357984212 \h </w:instrText>
+              <w:instrText xml:space="preserve"> PAGEREF _Toc357988369 \h </w:instrText>
             </w:r>
             <w:r>
               <w:rPr>
@@ -2542,7 +2542,7 @@
               <w:lang w:eastAsia="pt-PT"/>
             </w:rPr>
           </w:pPr>
-          <w:hyperlink w:anchor="_Toc357984213" w:history="1">
+          <w:hyperlink w:anchor="_Toc357988370" w:history="1">
             <w:r>
               <w:rPr>
                 <w:rStyle w:val="Hiperligao"/>
@@ -2569,7 +2569,7 @@
                 <w:noProof/>
                 <w:webHidden/>
               </w:rPr>
-              <w:instrText xml:space="preserve"> PAGEREF _Toc357984213 \h </w:instrText>
+              <w:instrText xml:space="preserve"> PAGEREF _Toc357988370 \h </w:instrText>
             </w:r>
             <w:r>
               <w:rPr>
@@ -2612,7 +2612,7 @@
               <w:lang w:eastAsia="pt-PT"/>
             </w:rPr>
           </w:pPr>
-          <w:hyperlink w:anchor="_Toc357984214" w:history="1">
+          <w:hyperlink w:anchor="_Toc357988371" w:history="1">
             <w:r>
               <w:rPr>
                 <w:rStyle w:val="Hiperligao"/>
@@ -2639,7 +2639,7 @@
                 <w:noProof/>
                 <w:webHidden/>
               </w:rPr>
-              <w:instrText xml:space="preserve"> PAGEREF _Toc357984214 \h </w:instrText>
+              <w:instrText xml:space="preserve"> PAGEREF _Toc357988371 \h </w:instrText>
             </w:r>
             <w:r>
               <w:rPr>
@@ -2682,7 +2682,7 @@
               <w:lang w:eastAsia="pt-PT"/>
             </w:rPr>
           </w:pPr>
-          <w:hyperlink w:anchor="_Toc357984215" w:history="1">
+          <w:hyperlink w:anchor="_Toc357988372" w:history="1">
             <w:r>
               <w:rPr>
                 <w:rStyle w:val="Hiperligao"/>
@@ -2709,7 +2709,7 @@
                 <w:noProof/>
                 <w:webHidden/>
               </w:rPr>
-              <w:instrText xml:space="preserve"> PAGEREF _Toc357984215 \h </w:instrText>
+              <w:instrText xml:space="preserve"> PAGEREF _Toc357988372 \h </w:instrText>
             </w:r>
             <w:r>
               <w:rPr>
@@ -2752,7 +2752,7 @@
               <w:lang w:eastAsia="pt-PT"/>
             </w:rPr>
           </w:pPr>
-          <w:hyperlink w:anchor="_Toc357984216" w:history="1">
+          <w:hyperlink w:anchor="_Toc357988373" w:history="1">
             <w:r>
               <w:rPr>
                 <w:rStyle w:val="Hiperligao"/>
@@ -2779,7 +2779,7 @@
                 <w:noProof/>
                 <w:webHidden/>
               </w:rPr>
-              <w:instrText xml:space="preserve"> PAGEREF _Toc357984216 \h </w:instrText>
+              <w:instrText xml:space="preserve"> PAGEREF _Toc357988373 \h </w:instrText>
             </w:r>
             <w:r>
               <w:rPr>
@@ -2822,7 +2822,7 @@
               <w:lang w:eastAsia="pt-PT"/>
             </w:rPr>
           </w:pPr>
-          <w:hyperlink w:anchor="_Toc357984217" w:history="1">
+          <w:hyperlink w:anchor="_Toc357988374" w:history="1">
             <w:r>
               <w:rPr>
                 <w:rStyle w:val="Hiperligao"/>
@@ -2849,7 +2849,7 @@
                 <w:noProof/>
                 <w:webHidden/>
               </w:rPr>
-              <w:instrText xml:space="preserve"> PAGEREF _Toc357984217 \h </w:instrText>
+              <w:instrText xml:space="preserve"> PAGEREF _Toc357988374 \h </w:instrText>
             </w:r>
             <w:r>
               <w:rPr>
@@ -2892,7 +2892,7 @@
               <w:lang w:eastAsia="pt-PT"/>
             </w:rPr>
           </w:pPr>
-          <w:hyperlink w:anchor="_Toc357984218" w:history="1">
+          <w:hyperlink w:anchor="_Toc357988375" w:history="1">
             <w:r>
               <w:rPr>
                 <w:rStyle w:val="Hiperligao"/>
@@ -2919,7 +2919,7 @@
                 <w:noProof/>
                 <w:webHidden/>
               </w:rPr>
-              <w:instrText xml:space="preserve"> PAGEREF _Toc357984218 \h </w:instrText>
+              <w:instrText xml:space="preserve"> PAGEREF _Toc357988375 \h </w:instrText>
             </w:r>
             <w:r>
               <w:rPr>
@@ -2962,7 +2962,7 @@
               <w:lang w:eastAsia="pt-PT"/>
             </w:rPr>
           </w:pPr>
-          <w:hyperlink w:anchor="_Toc357984219" w:history="1">
+          <w:hyperlink w:anchor="_Toc357988376" w:history="1">
             <w:r>
               <w:rPr>
                 <w:rStyle w:val="Hiperligao"/>
@@ -2989,7 +2989,7 @@
                 <w:noProof/>
                 <w:webHidden/>
               </w:rPr>
-              <w:instrText xml:space="preserve"> PAGEREF _Toc357984219 \h </w:instrText>
+              <w:instrText xml:space="preserve"> PAGEREF _Toc357988376 \h </w:instrText>
             </w:r>
             <w:r>
               <w:rPr>
@@ -3032,7 +3032,7 @@
               <w:lang w:eastAsia="pt-PT"/>
             </w:rPr>
           </w:pPr>
-          <w:hyperlink w:anchor="_Toc357984220" w:history="1">
+          <w:hyperlink w:anchor="_Toc357988377" w:history="1">
             <w:r>
               <w:rPr>
                 <w:rStyle w:val="Hiperligao"/>
@@ -3059,7 +3059,7 @@
                 <w:noProof/>
                 <w:webHidden/>
               </w:rPr>
-              <w:instrText xml:space="preserve"> PAGEREF _Toc357984220 \h </w:instrText>
+              <w:instrText xml:space="preserve"> PAGEREF _Toc357988377 \h </w:instrText>
             </w:r>
             <w:r>
               <w:rPr>
@@ -3103,7 +3103,7 @@
               <w:lang w:eastAsia="pt-PT"/>
             </w:rPr>
           </w:pPr>
-          <w:hyperlink w:anchor="_Toc357984221" w:history="1">
+          <w:hyperlink w:anchor="_Toc357988378" w:history="1">
             <w:r>
               <w:rPr>
                 <w:rStyle w:val="Hiperligao"/>
@@ -3145,7 +3145,7 @@
                 <w:noProof/>
                 <w:webHidden/>
               </w:rPr>
-              <w:instrText xml:space="preserve"> PAGEREF _Toc357984221 \h </w:instrText>
+              <w:instrText xml:space="preserve"> PAGEREF _Toc357988378 \h </w:instrText>
             </w:r>
             <w:r>
               <w:rPr>
@@ -3188,7 +3188,7 @@
               <w:lang w:eastAsia="pt-PT"/>
             </w:rPr>
           </w:pPr>
-          <w:hyperlink w:anchor="_Toc357984222" w:history="1">
+          <w:hyperlink w:anchor="_Toc357988379" w:history="1">
             <w:r>
               <w:rPr>
                 <w:rStyle w:val="Hiperligao"/>
@@ -3215,7 +3215,7 @@
                 <w:noProof/>
                 <w:webHidden/>
               </w:rPr>
-              <w:instrText xml:space="preserve"> PAGEREF _Toc357984222 \h </w:instrText>
+              <w:instrText xml:space="preserve"> PAGEREF _Toc357988379 \h </w:instrText>
             </w:r>
             <w:r>
               <w:rPr>
@@ -3258,7 +3258,7 @@
               <w:lang w:eastAsia="pt-PT"/>
             </w:rPr>
           </w:pPr>
-          <w:hyperlink w:anchor="_Toc357984223" w:history="1">
+          <w:hyperlink w:anchor="_Toc357988380" w:history="1">
             <w:r>
               <w:rPr>
                 <w:rStyle w:val="Hiperligao"/>
@@ -3285,7 +3285,7 @@
                 <w:noProof/>
                 <w:webHidden/>
               </w:rPr>
-              <w:instrText xml:space="preserve"> PAGEREF _Toc357984223 \h </w:instrText>
+              <w:instrText xml:space="preserve"> PAGEREF _Toc357988380 \h </w:instrText>
             </w:r>
             <w:r>
               <w:rPr>
@@ -3328,7 +3328,7 @@
               <w:lang w:eastAsia="pt-PT"/>
             </w:rPr>
           </w:pPr>
-          <w:hyperlink w:anchor="_Toc357984224" w:history="1">
+          <w:hyperlink w:anchor="_Toc357988381" w:history="1">
             <w:r>
               <w:rPr>
                 <w:rStyle w:val="Hiperligao"/>
@@ -3355,7 +3355,7 @@
                 <w:noProof/>
                 <w:webHidden/>
               </w:rPr>
-              <w:instrText xml:space="preserve"> PAGEREF _Toc357984224 \h </w:instrText>
+              <w:instrText xml:space="preserve"> PAGEREF _Toc357988381 \h </w:instrText>
             </w:r>
             <w:r>
               <w:rPr>
@@ -3398,7 +3398,7 @@
               <w:lang w:eastAsia="pt-PT"/>
             </w:rPr>
           </w:pPr>
-          <w:hyperlink w:anchor="_Toc357984225" w:history="1">
+          <w:hyperlink w:anchor="_Toc357988382" w:history="1">
             <w:r>
               <w:rPr>
                 <w:rStyle w:val="Hiperligao"/>
@@ -3425,7 +3425,7 @@
                 <w:noProof/>
                 <w:webHidden/>
               </w:rPr>
-              <w:instrText xml:space="preserve"> PAGEREF _Toc357984225 \h </w:instrText>
+              <w:instrText xml:space="preserve"> PAGEREF _Toc357988382 \h </w:instrText>
             </w:r>
             <w:r>
               <w:rPr>
@@ -3468,7 +3468,7 @@
               <w:lang w:eastAsia="pt-PT"/>
             </w:rPr>
           </w:pPr>
-          <w:hyperlink w:anchor="_Toc357984226" w:history="1">
+          <w:hyperlink w:anchor="_Toc357988383" w:history="1">
             <w:r>
               <w:rPr>
                 <w:rStyle w:val="Hiperligao"/>
@@ -3495,7 +3495,7 @@
                 <w:noProof/>
                 <w:webHidden/>
               </w:rPr>
-              <w:instrText xml:space="preserve"> PAGEREF _Toc357984226 \h </w:instrText>
+              <w:instrText xml:space="preserve"> PAGEREF _Toc357988383 \h </w:instrText>
             </w:r>
             <w:r>
               <w:rPr>
@@ -3538,7 +3538,7 @@
               <w:lang w:eastAsia="pt-PT"/>
             </w:rPr>
           </w:pPr>
-          <w:hyperlink w:anchor="_Toc357984227" w:history="1">
+          <w:hyperlink w:anchor="_Toc357988384" w:history="1">
             <w:r>
               <w:rPr>
                 <w:rStyle w:val="Hiperligao"/>
@@ -3565,7 +3565,7 @@
                 <w:noProof/>
                 <w:webHidden/>
               </w:rPr>
-              <w:instrText xml:space="preserve"> PAGEREF _Toc357984227 \h </w:instrText>
+              <w:instrText xml:space="preserve"> PAGEREF _Toc357988384 \h </w:instrText>
             </w:r>
             <w:r>
               <w:rPr>
@@ -3608,7 +3608,7 @@
               <w:lang w:eastAsia="pt-PT"/>
             </w:rPr>
           </w:pPr>
-          <w:hyperlink w:anchor="_Toc357984228" w:history="1">
+          <w:hyperlink w:anchor="_Toc357988385" w:history="1">
             <w:r>
               <w:rPr>
                 <w:rStyle w:val="Hiperligao"/>
@@ -3635,7 +3635,7 @@
                 <w:noProof/>
                 <w:webHidden/>
               </w:rPr>
-              <w:instrText xml:space="preserve"> PAGEREF _Toc357984228 \h </w:instrText>
+              <w:instrText xml:space="preserve"> PAGEREF _Toc357988385 \h </w:instrText>
             </w:r>
             <w:r>
               <w:rPr>
@@ -3678,7 +3678,7 @@
               <w:lang w:eastAsia="pt-PT"/>
             </w:rPr>
           </w:pPr>
-          <w:hyperlink w:anchor="_Toc357984229" w:history="1">
+          <w:hyperlink w:anchor="_Toc357988386" w:history="1">
             <w:r>
               <w:rPr>
                 <w:rStyle w:val="Hiperligao"/>
@@ -3705,7 +3705,7 @@
                 <w:noProof/>
                 <w:webHidden/>
               </w:rPr>
-              <w:instrText xml:space="preserve"> PAGEREF _Toc357984229 \h </w:instrText>
+              <w:instrText xml:space="preserve"> PAGEREF _Toc357988386 \h </w:instrText>
             </w:r>
             <w:r>
               <w:rPr>
@@ -3748,7 +3748,7 @@
               <w:lang w:eastAsia="pt-PT"/>
             </w:rPr>
           </w:pPr>
-          <w:hyperlink w:anchor="_Toc357984230" w:history="1">
+          <w:hyperlink w:anchor="_Toc357988387" w:history="1">
             <w:r>
               <w:rPr>
                 <w:rStyle w:val="Hiperligao"/>
@@ -3775,7 +3775,7 @@
                 <w:noProof/>
                 <w:webHidden/>
               </w:rPr>
-              <w:instrText xml:space="preserve"> PAGEREF _Toc357984230 \h </w:instrText>
+              <w:instrText xml:space="preserve"> PAGEREF _Toc357988387 \h </w:instrText>
             </w:r>
             <w:r>
               <w:rPr>
@@ -3818,7 +3818,7 @@
               <w:lang w:eastAsia="pt-PT"/>
             </w:rPr>
           </w:pPr>
-          <w:hyperlink w:anchor="_Toc357984231" w:history="1">
+          <w:hyperlink w:anchor="_Toc357988388" w:history="1">
             <w:r>
               <w:rPr>
                 <w:rStyle w:val="Hiperligao"/>
@@ -3845,7 +3845,7 @@
                 <w:noProof/>
                 <w:webHidden/>
               </w:rPr>
-              <w:instrText xml:space="preserve"> PAGEREF _Toc357984231 \h </w:instrText>
+              <w:instrText xml:space="preserve"> PAGEREF _Toc357988388 \h </w:instrText>
             </w:r>
             <w:r>
               <w:rPr>
@@ -3888,7 +3888,7 @@
               <w:lang w:eastAsia="pt-PT"/>
             </w:rPr>
           </w:pPr>
-          <w:hyperlink w:anchor="_Toc357984232" w:history="1">
+          <w:hyperlink w:anchor="_Toc357988389" w:history="1">
             <w:r>
               <w:rPr>
                 <w:rStyle w:val="Hiperligao"/>
@@ -3915,7 +3915,7 @@
                 <w:noProof/>
                 <w:webHidden/>
               </w:rPr>
-              <w:instrText xml:space="preserve"> PAGEREF _Toc357984232 \h </w:instrText>
+              <w:instrText xml:space="preserve"> PAGEREF _Toc357988389 \h </w:instrText>
             </w:r>
             <w:r>
               <w:rPr>
@@ -3959,7 +3959,7 @@
               <w:lang w:eastAsia="pt-PT"/>
             </w:rPr>
           </w:pPr>
-          <w:hyperlink w:anchor="_Toc357984233" w:history="1">
+          <w:hyperlink w:anchor="_Toc357988390" w:history="1">
             <w:r>
               <w:rPr>
                 <w:rStyle w:val="Hiperligao"/>
@@ -4001,7 +4001,7 @@
                 <w:noProof/>
                 <w:webHidden/>
               </w:rPr>
-              <w:instrText xml:space="preserve"> PAGEREF _Toc357984233 \h </w:instrText>
+              <w:instrText xml:space="preserve"> PAGEREF _Toc357988390 \h </w:instrText>
             </w:r>
             <w:r>
               <w:rPr>
@@ -4045,7 +4045,7 @@
               <w:lang w:eastAsia="pt-PT"/>
             </w:rPr>
           </w:pPr>
-          <w:hyperlink w:anchor="_Toc357984234" w:history="1">
+          <w:hyperlink w:anchor="_Toc357988391" w:history="1">
             <w:r>
               <w:rPr>
                 <w:rStyle w:val="Hiperligao"/>
@@ -4087,7 +4087,7 @@
                 <w:noProof/>
                 <w:webHidden/>
               </w:rPr>
-              <w:instrText xml:space="preserve"> PAGEREF _Toc357984234 \h </w:instrText>
+              <w:instrText xml:space="preserve"> PAGEREF _Toc357988391 \h </w:instrText>
             </w:r>
             <w:r>
               <w:rPr>
@@ -4146,7 +4146,7 @@
       <w:pPr>
         <w:pStyle w:val="Cabealho1"/>
       </w:pPr>
-      <w:bookmarkStart w:id="1" w:name="_Toc357984188"/>
+      <w:bookmarkStart w:id="1" w:name="_Toc357988345"/>
       <w:r>
         <w:lastRenderedPageBreak/>
         <w:t>Introdução</w:t>
@@ -4157,7 +4157,7 @@
       <w:pPr>
         <w:pStyle w:val="Cabealho2"/>
       </w:pPr>
-      <w:bookmarkStart w:id="2" w:name="_Toc357984189"/>
+      <w:bookmarkStart w:id="2" w:name="_Toc357988346"/>
       <w:r>
         <w:t xml:space="preserve">1.1 </w:t>
       </w:r>
@@ -4172,7 +4172,15 @@
         <w:t>No contexto da cadeira de Laboratórios de Informática IV, do curso de Engenharia Informática, foi-nos proposto desenvolver um sistema de monitorização da via p</w:t>
       </w:r>
       <w:r>
-        <w:t>ública baseado numa rede social</w:t>
+        <w:t xml:space="preserve">ública baseado numa </w:t>
+      </w:r>
+      <w:proofErr w:type="gramStart"/>
+      <w:r>
+        <w:t>rede</w:t>
+      </w:r>
+      <w:proofErr w:type="gramEnd"/>
+      <w:r>
+        <w:t xml:space="preserve"> social</w:t>
       </w:r>
       <w:r>
         <w:t xml:space="preserve">. </w:t>
@@ -4202,7 +4210,7 @@
       <w:pPr>
         <w:pStyle w:val="Cabealho2"/>
       </w:pPr>
-      <w:bookmarkStart w:id="3" w:name="_Toc357984190"/>
+      <w:bookmarkStart w:id="3" w:name="_Toc357988347"/>
       <w:r>
         <w:t xml:space="preserve">1.2 </w:t>
       </w:r>
@@ -4221,7 +4229,7 @@
       <w:pPr>
         <w:pStyle w:val="Cabealho3"/>
       </w:pPr>
-      <w:bookmarkStart w:id="4" w:name="_Toc357984191"/>
+      <w:bookmarkStart w:id="4" w:name="_Toc357988348"/>
       <w:r>
         <w:t>Descrição</w:t>
       </w:r>
@@ -4269,7 +4277,7 @@
       <w:r>
         <w:br w:type="page"/>
       </w:r>
-      <w:bookmarkStart w:id="6" w:name="_Toc357984192"/>
+      <w:bookmarkStart w:id="6" w:name="_Toc357988349"/>
       <w:r>
         <w:lastRenderedPageBreak/>
         <w:t>Componentes</w:t>
@@ -4522,7 +4530,7 @@
       <w:pPr>
         <w:pStyle w:val="Cabealho3"/>
       </w:pPr>
-      <w:bookmarkStart w:id="7" w:name="_Toc357984193"/>
+      <w:bookmarkStart w:id="7" w:name="_Toc357988350"/>
       <w:r>
         <w:lastRenderedPageBreak/>
         <w:t xml:space="preserve">Análise da Concorrência e </w:t>
@@ -4613,7 +4621,7 @@
       <w:pPr>
         <w:pStyle w:val="Cabealho2"/>
       </w:pPr>
-      <w:bookmarkStart w:id="8" w:name="_Toc357984194"/>
+      <w:bookmarkStart w:id="8" w:name="_Toc357988351"/>
       <w:r>
         <w:t xml:space="preserve">1.3 </w:t>
       </w:r>
@@ -4700,7 +4708,7 @@
         <w:lastRenderedPageBreak/>
         <w:t xml:space="preserve"> </w:t>
       </w:r>
-      <w:bookmarkStart w:id="9" w:name="_Toc357984195"/>
+      <w:bookmarkStart w:id="9" w:name="_Toc357988352"/>
       <w:r>
         <w:t>Objetivos</w:t>
       </w:r>
@@ -5003,7 +5011,7 @@
       <w:pPr>
         <w:pStyle w:val="Cabealho1"/>
       </w:pPr>
-      <w:bookmarkStart w:id="10" w:name="_Toc357984196"/>
+      <w:bookmarkStart w:id="10" w:name="_Toc357988353"/>
       <w:r>
         <w:lastRenderedPageBreak/>
         <w:t>Análise de Requisitos</w:t>
@@ -5051,7 +5059,7 @@
       <w:pPr>
         <w:pStyle w:val="Cabealho2"/>
       </w:pPr>
-      <w:bookmarkStart w:id="11" w:name="_Toc357984197"/>
+      <w:bookmarkStart w:id="11" w:name="_Toc357988354"/>
       <w:r>
         <w:t>3</w:t>
       </w:r>
@@ -5320,7 +5328,7 @@
       <w:pPr>
         <w:pStyle w:val="Cabealho2"/>
       </w:pPr>
-      <w:bookmarkStart w:id="12" w:name="_Toc357984198"/>
+      <w:bookmarkStart w:id="12" w:name="_Toc357988355"/>
       <w:r>
         <w:lastRenderedPageBreak/>
         <w:t>3</w:t>
@@ -5410,7 +5418,7 @@
       <w:pPr>
         <w:pStyle w:val="Cabealho2"/>
       </w:pPr>
-      <w:bookmarkStart w:id="13" w:name="_Toc357984199"/>
+      <w:bookmarkStart w:id="13" w:name="_Toc357988356"/>
       <w:r>
         <w:t>3</w:t>
       </w:r>
@@ -5458,7 +5466,7 @@
       <w:pPr>
         <w:pStyle w:val="Cabealho2"/>
       </w:pPr>
-      <w:bookmarkStart w:id="14" w:name="_Toc357984200"/>
+      <w:bookmarkStart w:id="14" w:name="_Toc357988357"/>
       <w:r>
         <w:t>3</w:t>
       </w:r>
@@ -5785,7 +5793,7 @@
       <w:pPr>
         <w:pStyle w:val="Cabealho1"/>
       </w:pPr>
-      <w:bookmarkStart w:id="15" w:name="_Toc357984201"/>
+      <w:bookmarkStart w:id="15" w:name="_Toc357988358"/>
       <w:r>
         <w:t>Especificação UML</w:t>
       </w:r>
@@ -5854,7 +5862,7 @@
       <w:pPr>
         <w:pStyle w:val="Cabealho2"/>
       </w:pPr>
-      <w:bookmarkStart w:id="16" w:name="_Toc357984202"/>
+      <w:bookmarkStart w:id="16" w:name="_Toc357988359"/>
       <w:r>
         <w:lastRenderedPageBreak/>
         <w:t>4</w:t>
@@ -5978,7 +5986,7 @@
           <w:iCs/>
         </w:rPr>
       </w:pPr>
-      <w:bookmarkStart w:id="17" w:name="_Toc357984203"/>
+      <w:bookmarkStart w:id="17" w:name="_Toc357988360"/>
       <w:r>
         <w:t>4</w:t>
       </w:r>
@@ -6030,7 +6038,7 @@
       <w:pPr>
         <w:pStyle w:val="Cabealho3"/>
       </w:pPr>
-      <w:bookmarkStart w:id="18" w:name="_Toc357984204"/>
+      <w:bookmarkStart w:id="18" w:name="_Toc357988361"/>
       <w:r>
         <w:t>Utilizadores</w:t>
       </w:r>
@@ -6202,7 +6210,7 @@
       <w:pPr>
         <w:pStyle w:val="Cabealho3"/>
       </w:pPr>
-      <w:bookmarkStart w:id="19" w:name="_Toc357984205"/>
+      <w:bookmarkStart w:id="19" w:name="_Toc357988362"/>
       <w:r>
         <w:t>Diagrama Geral de Use Case</w:t>
       </w:r>
@@ -6314,7 +6322,7 @@
       <w:pPr>
         <w:pStyle w:val="Cabealho3"/>
       </w:pPr>
-      <w:bookmarkStart w:id="20" w:name="_Toc357984206"/>
+      <w:bookmarkStart w:id="20" w:name="_Toc357988363"/>
       <w:r>
         <w:lastRenderedPageBreak/>
         <w:t>Descrição textual dos diagramas de Use Case</w:t>
@@ -6614,7 +6622,7 @@
       <w:pPr>
         <w:pStyle w:val="Cabealho2"/>
       </w:pPr>
-      <w:bookmarkStart w:id="21" w:name="_Toc357984207"/>
+      <w:bookmarkStart w:id="21" w:name="_Toc357988364"/>
       <w:r>
         <w:t>4</w:t>
       </w:r>
@@ -7748,7 +7756,7 @@
       <w:pPr>
         <w:pStyle w:val="Cabealho2"/>
       </w:pPr>
-      <w:bookmarkStart w:id="22" w:name="_Toc357984208"/>
+      <w:bookmarkStart w:id="22" w:name="_Toc357988365"/>
       <w:r>
         <w:lastRenderedPageBreak/>
         <w:t xml:space="preserve">4.3 </w:t>
@@ -7765,7 +7773,7 @@
       <w:pPr>
         <w:pStyle w:val="Cabealho3"/>
       </w:pPr>
-      <w:bookmarkStart w:id="23" w:name="_Toc357984209"/>
+      <w:bookmarkStart w:id="23" w:name="_Toc357988366"/>
       <w:r>
         <w:t>Diagramas de Atividade Gerais</w:t>
       </w:r>
@@ -8107,7 +8115,7 @@
       <w:pPr>
         <w:pStyle w:val="Cabealho3"/>
       </w:pPr>
-      <w:bookmarkStart w:id="24" w:name="_Toc357984210"/>
+      <w:bookmarkStart w:id="24" w:name="_Toc357988367"/>
       <w:r>
         <w:lastRenderedPageBreak/>
         <w:t>Diagramas de Atividade de funções específicas</w:t>
@@ -8591,7 +8599,7 @@
       <w:pPr>
         <w:pStyle w:val="Cabealho1"/>
       </w:pPr>
-      <w:bookmarkStart w:id="25" w:name="_Toc357984211"/>
+      <w:bookmarkStart w:id="25" w:name="_Toc357988368"/>
       <w:r>
         <w:lastRenderedPageBreak/>
         <w:t>Esquema Relacional de Base de Dados</w:t>
@@ -8744,7 +8752,7 @@
       <w:pPr>
         <w:pStyle w:val="Cabealho1"/>
       </w:pPr>
-      <w:bookmarkStart w:id="26" w:name="_Toc357984212"/>
+      <w:bookmarkStart w:id="26" w:name="_Toc357988369"/>
       <w:r>
         <w:lastRenderedPageBreak/>
         <w:t>Implementação</w:t>
@@ -8755,7 +8763,7 @@
       <w:pPr>
         <w:pStyle w:val="Cabealho2"/>
       </w:pPr>
-      <w:bookmarkStart w:id="27" w:name="_Toc357984213"/>
+      <w:bookmarkStart w:id="27" w:name="_Toc357988370"/>
       <w:r>
         <w:t xml:space="preserve">6.1 </w:t>
       </w:r>
@@ -9082,7 +9090,7 @@
       <w:pPr>
         <w:pStyle w:val="Cabealho2"/>
       </w:pPr>
-      <w:bookmarkStart w:id="28" w:name="_Toc357984214"/>
+      <w:bookmarkStart w:id="28" w:name="_Toc357988371"/>
       <w:r>
         <w:lastRenderedPageBreak/>
         <w:t xml:space="preserve">6.2 </w:t>
@@ -9212,7 +9220,7 @@
       <w:pPr>
         <w:pStyle w:val="Cabealho2"/>
       </w:pPr>
-      <w:bookmarkStart w:id="29" w:name="_Toc357984215"/>
+      <w:bookmarkStart w:id="29" w:name="_Toc357988372"/>
       <w:r>
         <w:t xml:space="preserve">6.2 </w:t>
       </w:r>
@@ -9479,7 +9487,7 @@
       <w:pPr>
         <w:pStyle w:val="Cabealho2"/>
       </w:pPr>
-      <w:bookmarkStart w:id="30" w:name="_Toc357984216"/>
+      <w:bookmarkStart w:id="30" w:name="_Toc357988373"/>
       <w:r>
         <w:t xml:space="preserve">6.3 </w:t>
       </w:r>
@@ -9497,7 +9505,7 @@
       <w:pPr>
         <w:pStyle w:val="Cabealho3"/>
       </w:pPr>
-      <w:bookmarkStart w:id="31" w:name="_Toc357984217"/>
+      <w:bookmarkStart w:id="31" w:name="_Toc357988374"/>
       <w:r>
         <w:t>Classe Comentário</w:t>
       </w:r>
@@ -9517,7 +9525,7 @@
       <w:pPr>
         <w:pStyle w:val="Cabealho3"/>
       </w:pPr>
-      <w:bookmarkStart w:id="32" w:name="_Toc357984218"/>
+      <w:bookmarkStart w:id="32" w:name="_Toc357988375"/>
       <w:r>
         <w:t>Classe Localidade</w:t>
       </w:r>
@@ -9537,7 +9545,7 @@
       <w:pPr>
         <w:pStyle w:val="Cabealho3"/>
       </w:pPr>
-      <w:bookmarkStart w:id="33" w:name="_Toc357984219"/>
+      <w:bookmarkStart w:id="33" w:name="_Toc357988376"/>
       <w:r>
         <w:t xml:space="preserve">Classe </w:t>
       </w:r>
@@ -9558,7 +9566,7 @@
       <w:pPr>
         <w:pStyle w:val="Cabealho3"/>
       </w:pPr>
-      <w:bookmarkStart w:id="34" w:name="_Toc357984220"/>
+      <w:bookmarkStart w:id="34" w:name="_Toc357988377"/>
       <w:r>
         <w:t>Classe Utilizador</w:t>
       </w:r>
@@ -9629,7 +9637,7 @@
       <w:pPr>
         <w:pStyle w:val="Cabealho1"/>
       </w:pPr>
-      <w:bookmarkStart w:id="35" w:name="_Toc357984221"/>
+      <w:bookmarkStart w:id="35" w:name="_Toc357988378"/>
       <w:r>
         <w:lastRenderedPageBreak/>
         <w:t>Funcionamento da Aplicação</w:t>
@@ -9641,7 +9649,7 @@
       <w:pPr>
         <w:pStyle w:val="Cabealho2"/>
       </w:pPr>
-      <w:bookmarkStart w:id="36" w:name="_Toc357984222"/>
+      <w:bookmarkStart w:id="36" w:name="_Toc357988379"/>
       <w:r>
         <w:rPr>
           <w:b w:val="0"/>
@@ -9661,7 +9669,7 @@
       <w:pPr>
         <w:pStyle w:val="Cabealho3"/>
       </w:pPr>
-      <w:bookmarkStart w:id="37" w:name="_Toc357984223"/>
+      <w:bookmarkStart w:id="37" w:name="_Toc357988380"/>
       <w:r>
         <w:t>Início</w:t>
       </w:r>
@@ -9732,7 +9740,7 @@
       <w:pPr>
         <w:pStyle w:val="Cabealho3"/>
       </w:pPr>
-      <w:bookmarkStart w:id="38" w:name="_Toc357984224"/>
+      <w:bookmarkStart w:id="38" w:name="_Toc357988381"/>
       <w:r>
         <w:t>Página após pesquisa ou autenticação</w:t>
       </w:r>
@@ -9773,7 +9781,7 @@
       <w:pPr>
         <w:pStyle w:val="Cabealho3"/>
       </w:pPr>
-      <w:bookmarkStart w:id="39" w:name="_Toc357984225"/>
+      <w:bookmarkStart w:id="39" w:name="_Toc357988382"/>
       <w:r>
         <w:t xml:space="preserve">Estatística de ocorrências por </w:t>
       </w:r>
@@ -9797,7 +9805,7 @@
       <w:pPr>
         <w:pStyle w:val="Cabealho3"/>
       </w:pPr>
-      <w:bookmarkStart w:id="40" w:name="_Toc357984226"/>
+      <w:bookmarkStart w:id="40" w:name="_Toc357988383"/>
       <w:r>
         <w:t>Registo de Utilizadores</w:t>
       </w:r>
@@ -9876,7 +9884,7 @@
       <w:pPr>
         <w:pStyle w:val="Cabealho2"/>
       </w:pPr>
-      <w:bookmarkStart w:id="41" w:name="_Toc357984227"/>
+      <w:bookmarkStart w:id="41" w:name="_Toc357988384"/>
       <w:r>
         <w:t xml:space="preserve">7.2 </w:t>
       </w:r>
@@ -9889,7 +9897,7 @@
       <w:pPr>
         <w:pStyle w:val="Cabealho3"/>
       </w:pPr>
-      <w:bookmarkStart w:id="42" w:name="_Toc357984228"/>
+      <w:bookmarkStart w:id="42" w:name="_Toc357988385"/>
       <w:r>
         <w:t>Conceito</w:t>
       </w:r>
@@ -9949,7 +9957,7 @@
       <w:pPr>
         <w:pStyle w:val="Cabealho3"/>
       </w:pPr>
-      <w:bookmarkStart w:id="43" w:name="_Toc357984229"/>
+      <w:bookmarkStart w:id="43" w:name="_Toc357988386"/>
       <w:r>
         <w:t>Estrutura</w:t>
       </w:r>
@@ -10111,7 +10119,7 @@
       <w:pPr>
         <w:pStyle w:val="Cabealho2"/>
       </w:pPr>
-      <w:bookmarkStart w:id="44" w:name="_Toc357984230"/>
+      <w:bookmarkStart w:id="44" w:name="_Toc357988387"/>
       <w:r>
         <w:lastRenderedPageBreak/>
         <w:t xml:space="preserve">7.3 </w:t>
@@ -10125,7 +10133,7 @@
       <w:pPr>
         <w:pStyle w:val="Cabealho3"/>
       </w:pPr>
-      <w:bookmarkStart w:id="45" w:name="_Toc357984231"/>
+      <w:bookmarkStart w:id="45" w:name="_Toc357988388"/>
       <w:r>
         <w:t>Estrutura</w:t>
       </w:r>
@@ -10193,7 +10201,7 @@
       <w:pPr>
         <w:pStyle w:val="Cabealho3"/>
       </w:pPr>
-      <w:bookmarkStart w:id="46" w:name="_Toc357984232"/>
+      <w:bookmarkStart w:id="46" w:name="_Toc357988389"/>
       <w:proofErr w:type="spellStart"/>
       <w:r>
         <w:t>Workflow</w:t>
@@ -10253,7 +10261,7 @@
       <w:pPr>
         <w:pStyle w:val="Cabealho1"/>
       </w:pPr>
-      <w:bookmarkStart w:id="47" w:name="_Toc357984233"/>
+      <w:bookmarkStart w:id="47" w:name="_Toc357988390"/>
       <w:r>
         <w:lastRenderedPageBreak/>
         <w:t>Manual de Instalação</w:t>
@@ -10376,7 +10384,7 @@
         <w:pStyle w:val="Cabealho1"/>
         <w:ind w:firstLine="0"/>
       </w:pPr>
-      <w:bookmarkStart w:id="48" w:name="_Toc357984234"/>
+      <w:bookmarkStart w:id="48" w:name="_Toc357988391"/>
       <w:r>
         <w:lastRenderedPageBreak/>
         <w:t>Conclusão</w:t>
@@ -15866,7 +15874,7 @@
 </file>
 
 <file path=customXml/itemProps2.xml><?xml version="1.0" encoding="utf-8"?>
-<ds:datastoreItem xmlns:ds="http://schemas.openxmlformats.org/officeDocument/2006/customXml" ds:itemID="{8E491D09-A33E-4D71-967B-A4FA1A71483F}">
+<ds:datastoreItem xmlns:ds="http://schemas.openxmlformats.org/officeDocument/2006/customXml" ds:itemID="{508467DF-E8F6-4DDE-ABFD-23A3FFFC3EED}">
   <ds:schemaRefs>
     <ds:schemaRef ds:uri="http://schemas.openxmlformats.org/officeDocument/2006/bibliography"/>
   </ds:schemaRefs>
